--- a/DossierFinal/rapport_projet_gestion_ecole.docx
+++ b/DossierFinal/rapport_projet_gestion_ecole.docx
@@ -346,10 +346,257 @@
           <w:sz w:val="28"/>
           <w:szCs w:val="28"/>
         </w:rPr>
-        <w:t xml:space="preserve">- Base de </w:t>
-      </w:r>
-      <w:proofErr w:type="gramStart"/>
-      <w:r>
+        <w:t>- Base de donnée</w:t>
+      </w:r>
+    </w:p>
+    <w:p>
+      <w:pPr>
+        <w:autoSpaceDE w:val="0"/>
+        <w:autoSpaceDN w:val="0"/>
+        <w:adjustRightInd w:val="0"/>
+        <w:spacing w:after="0" w:line="240" w:lineRule="auto"/>
+        <w:rPr>
+          <w:rFonts w:asciiTheme="majorHAnsi" w:hAnsiTheme="majorHAnsi" w:cstheme="majorHAnsi"/>
+          <w:color w:val="000000"/>
+          <w:sz w:val="24"/>
+          <w:szCs w:val="24"/>
+        </w:rPr>
+      </w:pPr>
+      <w:r>
+        <w:rPr>
+          <w:rFonts w:asciiTheme="majorHAnsi" w:hAnsiTheme="majorHAnsi" w:cstheme="majorHAnsi"/>
+          <w:color w:val="000000"/>
+          <w:sz w:val="24"/>
+          <w:szCs w:val="24"/>
+        </w:rPr>
+        <w:t>Le SGBD utilisée dans ce programme</w:t>
+      </w:r>
+      <w:r>
+        <w:rPr>
+          <w:rFonts w:asciiTheme="majorHAnsi" w:hAnsiTheme="majorHAnsi" w:cstheme="majorHAnsi"/>
+          <w:color w:val="000000"/>
+          <w:sz w:val="24"/>
+          <w:szCs w:val="24"/>
+        </w:rPr>
+        <w:t xml:space="preserve"> est MySQL.</w:t>
+      </w:r>
+      <w:r>
+        <w:rPr>
+          <w:rFonts w:asciiTheme="majorHAnsi" w:hAnsiTheme="majorHAnsi" w:cstheme="majorHAnsi"/>
+          <w:color w:val="000000"/>
+          <w:sz w:val="24"/>
+          <w:szCs w:val="24"/>
+        </w:rPr>
+        <w:t xml:space="preserve"> </w:t>
+      </w:r>
+    </w:p>
+    <w:p>
+      <w:pPr>
+        <w:autoSpaceDE w:val="0"/>
+        <w:autoSpaceDN w:val="0"/>
+        <w:adjustRightInd w:val="0"/>
+        <w:spacing w:after="0" w:line="240" w:lineRule="auto"/>
+        <w:rPr>
+          <w:rFonts w:asciiTheme="majorHAnsi" w:hAnsiTheme="majorHAnsi" w:cstheme="majorHAnsi"/>
+          <w:color w:val="000000"/>
+          <w:sz w:val="24"/>
+          <w:szCs w:val="24"/>
+        </w:rPr>
+      </w:pPr>
+      <w:r>
+        <w:rPr>
+          <w:rFonts w:asciiTheme="majorHAnsi" w:hAnsiTheme="majorHAnsi" w:cstheme="majorHAnsi"/>
+          <w:color w:val="000000"/>
+          <w:sz w:val="24"/>
+          <w:szCs w:val="24"/>
+        </w:rPr>
+        <w:t xml:space="preserve">L’interface utilisée pour la création, modification et gestion des tables est phpMyAdmin. </w:t>
+      </w:r>
+    </w:p>
+    <w:p>
+      <w:pPr>
+        <w:autoSpaceDE w:val="0"/>
+        <w:autoSpaceDN w:val="0"/>
+        <w:adjustRightInd w:val="0"/>
+        <w:spacing w:after="0" w:line="240" w:lineRule="auto"/>
+        <w:rPr>
+          <w:rFonts w:asciiTheme="majorHAnsi" w:hAnsiTheme="majorHAnsi" w:cstheme="majorHAnsi"/>
+          <w:color w:val="000000"/>
+          <w:sz w:val="24"/>
+          <w:szCs w:val="24"/>
+        </w:rPr>
+      </w:pPr>
+      <w:r>
+        <w:rPr>
+          <w:rFonts w:asciiTheme="majorHAnsi" w:hAnsiTheme="majorHAnsi" w:cstheme="majorHAnsi"/>
+          <w:color w:val="000000"/>
+          <w:sz w:val="24"/>
+          <w:szCs w:val="24"/>
+        </w:rPr>
+        <w:t>Cette base de donnée</w:t>
+      </w:r>
+      <w:r>
+        <w:rPr>
+          <w:rFonts w:asciiTheme="majorHAnsi" w:hAnsiTheme="majorHAnsi" w:cstheme="majorHAnsi"/>
+          <w:color w:val="000000"/>
+          <w:sz w:val="24"/>
+          <w:szCs w:val="24"/>
+        </w:rPr>
+        <w:t>s</w:t>
+      </w:r>
+      <w:r>
+        <w:rPr>
+          <w:rFonts w:asciiTheme="majorHAnsi" w:hAnsiTheme="majorHAnsi" w:cstheme="majorHAnsi"/>
+          <w:color w:val="000000"/>
+          <w:sz w:val="24"/>
+          <w:szCs w:val="24"/>
+        </w:rPr>
+        <w:t xml:space="preserve"> </w:t>
+      </w:r>
+      <w:r>
+        <w:rPr>
+          <w:rFonts w:asciiTheme="majorHAnsi" w:hAnsiTheme="majorHAnsi" w:cstheme="majorHAnsi"/>
+          <w:color w:val="000000"/>
+          <w:sz w:val="24"/>
+          <w:szCs w:val="24"/>
+        </w:rPr>
+        <w:t>a</w:t>
+      </w:r>
+      <w:r>
+        <w:rPr>
+          <w:rFonts w:asciiTheme="majorHAnsi" w:hAnsiTheme="majorHAnsi" w:cstheme="majorHAnsi"/>
+          <w:color w:val="000000"/>
+          <w:sz w:val="24"/>
+          <w:szCs w:val="24"/>
+        </w:rPr>
+        <w:t xml:space="preserve"> été lié au projet Netbeans</w:t>
+      </w:r>
+      <w:r>
+        <w:rPr>
+          <w:rFonts w:asciiTheme="majorHAnsi" w:hAnsiTheme="majorHAnsi" w:cstheme="majorHAnsi"/>
+          <w:color w:val="000000"/>
+          <w:sz w:val="24"/>
+          <w:szCs w:val="24"/>
+        </w:rPr>
+        <w:t>.</w:t>
+      </w:r>
+    </w:p>
+    <w:p>
+      <w:pPr>
+        <w:autoSpaceDE w:val="0"/>
+        <w:autoSpaceDN w:val="0"/>
+        <w:adjustRightInd w:val="0"/>
+        <w:spacing w:after="0" w:line="240" w:lineRule="auto"/>
+        <w:rPr>
+          <w:rFonts w:asciiTheme="majorHAnsi" w:hAnsiTheme="majorHAnsi" w:cstheme="majorHAnsi"/>
+          <w:color w:val="000000"/>
+          <w:sz w:val="24"/>
+          <w:szCs w:val="24"/>
+        </w:rPr>
+      </w:pPr>
+      <w:r>
+        <w:rPr>
+          <w:rFonts w:asciiTheme="majorHAnsi" w:hAnsiTheme="majorHAnsi" w:cstheme="majorHAnsi"/>
+          <w:noProof/>
+          <w:color w:val="000000"/>
+          <w:sz w:val="24"/>
+          <w:szCs w:val="24"/>
+        </w:rPr>
+        <w:drawing>
+          <wp:inline distT="0" distB="0" distL="0" distR="0">
+            <wp:extent cx="5760720" cy="3055620"/>
+            <wp:effectExtent l="0" t="0" r="0" b="0"/>
+            <wp:docPr id="1" name="Image 1"/>
+            <wp:cNvGraphicFramePr>
+              <a:graphicFrameLocks xmlns:a="http://schemas.openxmlformats.org/drawingml/2006/main" noChangeAspect="1"/>
+            </wp:cNvGraphicFramePr>
+            <a:graphic xmlns:a="http://schemas.openxmlformats.org/drawingml/2006/main">
+              <a:graphicData uri="http://schemas.openxmlformats.org/drawingml/2006/picture">
+                <pic:pic xmlns:pic="http://schemas.openxmlformats.org/drawingml/2006/picture">
+                  <pic:nvPicPr>
+                    <pic:cNvPr id="1" name="MCD.PNG"/>
+                    <pic:cNvPicPr/>
+                  </pic:nvPicPr>
+                  <pic:blipFill>
+                    <a:blip r:embed="rId7">
+                      <a:extLst>
+                        <a:ext uri="{28A0092B-C50C-407E-A947-70E740481C1C}">
+                          <a14:useLocalDpi xmlns:a14="http://schemas.microsoft.com/office/drawing/2010/main" val="0"/>
+                        </a:ext>
+                      </a:extLst>
+                    </a:blip>
+                    <a:stretch>
+                      <a:fillRect/>
+                    </a:stretch>
+                  </pic:blipFill>
+                  <pic:spPr>
+                    <a:xfrm>
+                      <a:off x="0" y="0"/>
+                      <a:ext cx="5760720" cy="3055620"/>
+                    </a:xfrm>
+                    <a:prstGeom prst="rect">
+                      <a:avLst/>
+                    </a:prstGeom>
+                  </pic:spPr>
+                </pic:pic>
+              </a:graphicData>
+            </a:graphic>
+          </wp:inline>
+        </w:drawing>
+      </w:r>
+    </w:p>
+    <w:p>
+      <w:pPr>
+        <w:autoSpaceDE w:val="0"/>
+        <w:autoSpaceDN w:val="0"/>
+        <w:adjustRightInd w:val="0"/>
+        <w:spacing w:after="0" w:line="240" w:lineRule="auto"/>
+        <w:rPr>
+          <w:rFonts w:asciiTheme="majorHAnsi" w:hAnsiTheme="majorHAnsi" w:cstheme="majorHAnsi"/>
+          <w:color w:val="000000"/>
+          <w:sz w:val="24"/>
+          <w:szCs w:val="24"/>
+        </w:rPr>
+      </w:pPr>
+      <w:r>
+        <w:rPr>
+          <w:rFonts w:asciiTheme="majorHAnsi" w:hAnsiTheme="majorHAnsi" w:cstheme="majorHAnsi"/>
+          <w:color w:val="000000"/>
+          <w:sz w:val="24"/>
+          <w:szCs w:val="24"/>
+        </w:rPr>
+        <w:t>Figure 2 Schéma Relationnel de la Base de donnée</w:t>
+      </w:r>
+      <w:r>
+        <w:rPr>
+          <w:rFonts w:asciiTheme="majorHAnsi" w:hAnsiTheme="majorHAnsi" w:cstheme="majorHAnsi"/>
+          <w:color w:val="000000"/>
+          <w:sz w:val="24"/>
+          <w:szCs w:val="24"/>
+        </w:rPr>
+        <w:t>s</w:t>
+      </w:r>
+    </w:p>
+    <w:p>
+      <w:pPr>
+        <w:autoSpaceDE w:val="0"/>
+        <w:autoSpaceDN w:val="0"/>
+        <w:adjustRightInd w:val="0"/>
+        <w:spacing w:after="0" w:line="240" w:lineRule="auto"/>
+        <w:rPr>
+          <w:rFonts w:asciiTheme="majorHAnsi" w:hAnsiTheme="majorHAnsi" w:cstheme="majorHAnsi"/>
+          <w:color w:val="000000"/>
+          <w:sz w:val="24"/>
+          <w:szCs w:val="24"/>
+        </w:rPr>
+      </w:pPr>
+    </w:p>
+    <w:p>
+      <w:pPr>
+        <w:autoSpaceDE w:val="0"/>
+        <w:autoSpaceDN w:val="0"/>
+        <w:adjustRightInd w:val="0"/>
+        <w:spacing w:after="0" w:line="240" w:lineRule="auto"/>
         <w:rPr>
           <w:rFonts w:asciiTheme="majorHAnsi" w:hAnsiTheme="majorHAnsi" w:cstheme="majorHAnsi"/>
           <w:b/>
@@ -358,173 +605,8 @@
           <w:sz w:val="28"/>
           <w:szCs w:val="28"/>
         </w:rPr>
-        <w:t>donnée</w:t>
-      </w:r>
-      <w:proofErr w:type="gramEnd"/>
-    </w:p>
-    <w:p>
-      <w:pPr>
-        <w:autoSpaceDE w:val="0"/>
-        <w:autoSpaceDN w:val="0"/>
-        <w:adjustRightInd w:val="0"/>
-        <w:spacing w:after="0" w:line="240" w:lineRule="auto"/>
-        <w:rPr>
-          <w:rFonts w:asciiTheme="majorHAnsi" w:hAnsiTheme="majorHAnsi" w:cstheme="majorHAnsi"/>
-          <w:color w:val="000000"/>
-          <w:sz w:val="24"/>
-          <w:szCs w:val="24"/>
-        </w:rPr>
-      </w:pPr>
-      <w:r>
-        <w:rPr>
-          <w:rFonts w:asciiTheme="majorHAnsi" w:hAnsiTheme="majorHAnsi" w:cstheme="majorHAnsi"/>
-          <w:color w:val="000000"/>
-          <w:sz w:val="24"/>
-          <w:szCs w:val="24"/>
-        </w:rPr>
-        <w:t>Le SGBD utilisée dans ce programme</w:t>
-      </w:r>
-      <w:r>
-        <w:rPr>
-          <w:rFonts w:asciiTheme="majorHAnsi" w:hAnsiTheme="majorHAnsi" w:cstheme="majorHAnsi"/>
-          <w:color w:val="000000"/>
-          <w:sz w:val="24"/>
-          <w:szCs w:val="24"/>
-        </w:rPr>
-        <w:t xml:space="preserve"> est MySQL.</w:t>
-      </w:r>
-      <w:r>
-        <w:rPr>
-          <w:rFonts w:asciiTheme="majorHAnsi" w:hAnsiTheme="majorHAnsi" w:cstheme="majorHAnsi"/>
-          <w:color w:val="000000"/>
-          <w:sz w:val="24"/>
-          <w:szCs w:val="24"/>
-        </w:rPr>
-        <w:t xml:space="preserve"> </w:t>
-      </w:r>
-    </w:p>
-    <w:p>
-      <w:pPr>
-        <w:autoSpaceDE w:val="0"/>
-        <w:autoSpaceDN w:val="0"/>
-        <w:adjustRightInd w:val="0"/>
-        <w:spacing w:after="0" w:line="240" w:lineRule="auto"/>
-        <w:rPr>
-          <w:rFonts w:asciiTheme="majorHAnsi" w:hAnsiTheme="majorHAnsi" w:cstheme="majorHAnsi"/>
-          <w:color w:val="000000"/>
-          <w:sz w:val="24"/>
-          <w:szCs w:val="24"/>
-        </w:rPr>
-      </w:pPr>
-      <w:r>
-        <w:rPr>
-          <w:rFonts w:asciiTheme="majorHAnsi" w:hAnsiTheme="majorHAnsi" w:cstheme="majorHAnsi"/>
-          <w:color w:val="000000"/>
-          <w:sz w:val="24"/>
-          <w:szCs w:val="24"/>
-        </w:rPr>
-        <w:t xml:space="preserve">L’interface utilisée pour la création, modification et gestion des tables est phpMyAdmin. </w:t>
-      </w:r>
-    </w:p>
-    <w:p>
-      <w:pPr>
-        <w:autoSpaceDE w:val="0"/>
-        <w:autoSpaceDN w:val="0"/>
-        <w:adjustRightInd w:val="0"/>
-        <w:spacing w:after="0" w:line="240" w:lineRule="auto"/>
-        <w:rPr>
-          <w:rFonts w:asciiTheme="majorHAnsi" w:hAnsiTheme="majorHAnsi" w:cstheme="majorHAnsi"/>
-          <w:color w:val="000000"/>
-          <w:sz w:val="24"/>
-          <w:szCs w:val="24"/>
-        </w:rPr>
-      </w:pPr>
-      <w:r>
-        <w:rPr>
-          <w:rFonts w:asciiTheme="majorHAnsi" w:hAnsiTheme="majorHAnsi" w:cstheme="majorHAnsi"/>
-          <w:color w:val="000000"/>
-          <w:sz w:val="24"/>
-          <w:szCs w:val="24"/>
-        </w:rPr>
-        <w:t>Cette base de donnée</w:t>
-      </w:r>
-      <w:r>
-        <w:rPr>
-          <w:rFonts w:asciiTheme="majorHAnsi" w:hAnsiTheme="majorHAnsi" w:cstheme="majorHAnsi"/>
-          <w:color w:val="000000"/>
-          <w:sz w:val="24"/>
-          <w:szCs w:val="24"/>
-        </w:rPr>
-        <w:t>s</w:t>
-      </w:r>
-      <w:r>
-        <w:rPr>
-          <w:rFonts w:asciiTheme="majorHAnsi" w:hAnsiTheme="majorHAnsi" w:cstheme="majorHAnsi"/>
-          <w:color w:val="000000"/>
-          <w:sz w:val="24"/>
-          <w:szCs w:val="24"/>
-        </w:rPr>
-        <w:t xml:space="preserve"> </w:t>
-      </w:r>
-      <w:r>
-        <w:rPr>
-          <w:rFonts w:asciiTheme="majorHAnsi" w:hAnsiTheme="majorHAnsi" w:cstheme="majorHAnsi"/>
-          <w:color w:val="000000"/>
-          <w:sz w:val="24"/>
-          <w:szCs w:val="24"/>
-        </w:rPr>
-        <w:t>a</w:t>
-      </w:r>
-      <w:r>
-        <w:rPr>
-          <w:rFonts w:asciiTheme="majorHAnsi" w:hAnsiTheme="majorHAnsi" w:cstheme="majorHAnsi"/>
-          <w:color w:val="000000"/>
-          <w:sz w:val="24"/>
-          <w:szCs w:val="24"/>
-        </w:rPr>
-        <w:t xml:space="preserve"> été lié au projet </w:t>
-      </w:r>
-      <w:proofErr w:type="spellStart"/>
-      <w:r>
-        <w:rPr>
-          <w:rFonts w:asciiTheme="majorHAnsi" w:hAnsiTheme="majorHAnsi" w:cstheme="majorHAnsi"/>
-          <w:color w:val="000000"/>
-          <w:sz w:val="24"/>
-          <w:szCs w:val="24"/>
-        </w:rPr>
-        <w:t>Netbeans</w:t>
-      </w:r>
-      <w:proofErr w:type="spellEnd"/>
-      <w:r>
-        <w:rPr>
-          <w:rFonts w:asciiTheme="majorHAnsi" w:hAnsiTheme="majorHAnsi" w:cstheme="majorHAnsi"/>
-          <w:color w:val="000000"/>
-          <w:sz w:val="24"/>
-          <w:szCs w:val="24"/>
-        </w:rPr>
-        <w:t>.</w:t>
-      </w:r>
-    </w:p>
-    <w:p>
-      <w:pPr>
-        <w:autoSpaceDE w:val="0"/>
-        <w:autoSpaceDN w:val="0"/>
-        <w:adjustRightInd w:val="0"/>
-        <w:spacing w:after="0" w:line="240" w:lineRule="auto"/>
-        <w:rPr>
-          <w:rFonts w:asciiTheme="majorHAnsi" w:hAnsiTheme="majorHAnsi" w:cstheme="majorHAnsi"/>
-          <w:color w:val="000000"/>
-          <w:sz w:val="24"/>
-          <w:szCs w:val="24"/>
-        </w:rPr>
-      </w:pPr>
-    </w:p>
-    <w:p>
-      <w:pPr>
-        <w:autoSpaceDE w:val="0"/>
-        <w:autoSpaceDN w:val="0"/>
-        <w:adjustRightInd w:val="0"/>
-        <w:spacing w:after="0" w:line="240" w:lineRule="auto"/>
+      </w:pPr>
+      <w:r>
         <w:rPr>
           <w:rFonts w:asciiTheme="majorHAnsi" w:hAnsiTheme="majorHAnsi" w:cstheme="majorHAnsi"/>
           <w:b/>
@@ -533,7 +615,8 @@
           <w:sz w:val="28"/>
           <w:szCs w:val="28"/>
         </w:rPr>
-      </w:pPr>
+        <w:t>3</w:t>
+      </w:r>
       <w:r>
         <w:rPr>
           <w:rFonts w:asciiTheme="majorHAnsi" w:hAnsiTheme="majorHAnsi" w:cstheme="majorHAnsi"/>
@@ -543,11 +626,15 @@
           <w:sz w:val="28"/>
           <w:szCs w:val="28"/>
         </w:rPr>
-        <w:t>3</w:t>
-      </w:r>
-      <w:bookmarkStart w:id="0" w:name="_GoBack"/>
-      <w:bookmarkEnd w:id="0"/>
-      <w:r>
+        <w:t xml:space="preserve"> - Choix des interfaces</w:t>
+      </w:r>
+    </w:p>
+    <w:p>
+      <w:pPr>
+        <w:autoSpaceDE w:val="0"/>
+        <w:autoSpaceDN w:val="0"/>
+        <w:adjustRightInd w:val="0"/>
+        <w:spacing w:after="0" w:line="240" w:lineRule="auto"/>
         <w:rPr>
           <w:rFonts w:asciiTheme="majorHAnsi" w:hAnsiTheme="majorHAnsi" w:cstheme="majorHAnsi"/>
           <w:b/>
@@ -556,7 +643,725 @@
           <w:sz w:val="28"/>
           <w:szCs w:val="28"/>
         </w:rPr>
-        <w:t xml:space="preserve"> - Choix des interfaces</w:t>
+      </w:pPr>
+    </w:p>
+    <w:p>
+      <w:pPr>
+        <w:autoSpaceDE w:val="0"/>
+        <w:autoSpaceDN w:val="0"/>
+        <w:adjustRightInd w:val="0"/>
+        <w:spacing w:after="0" w:line="240" w:lineRule="auto"/>
+        <w:rPr>
+          <w:rFonts w:asciiTheme="majorHAnsi" w:hAnsiTheme="majorHAnsi" w:cstheme="majorHAnsi"/>
+          <w:bCs/>
+          <w:sz w:val="24"/>
+          <w:szCs w:val="24"/>
+        </w:rPr>
+      </w:pPr>
+      <w:r>
+        <w:rPr>
+          <w:rFonts w:asciiTheme="majorHAnsi" w:hAnsiTheme="majorHAnsi" w:cstheme="majorHAnsi"/>
+          <w:bCs/>
+          <w:sz w:val="24"/>
+          <w:szCs w:val="24"/>
+        </w:rPr>
+        <w:t xml:space="preserve">Maquette : </w:t>
+      </w:r>
+    </w:p>
+    <w:p>
+      <w:pPr>
+        <w:autoSpaceDE w:val="0"/>
+        <w:autoSpaceDN w:val="0"/>
+        <w:adjustRightInd w:val="0"/>
+        <w:spacing w:after="0" w:line="240" w:lineRule="auto"/>
+        <w:rPr>
+          <w:rFonts w:asciiTheme="majorHAnsi" w:hAnsiTheme="majorHAnsi" w:cstheme="majorHAnsi"/>
+          <w:bCs/>
+          <w:sz w:val="24"/>
+          <w:szCs w:val="24"/>
+        </w:rPr>
+      </w:pPr>
+      <w:r>
+        <w:rPr>
+          <w:rFonts w:asciiTheme="majorHAnsi" w:hAnsiTheme="majorHAnsi" w:cstheme="majorHAnsi"/>
+          <w:bCs/>
+          <w:noProof/>
+          <w:sz w:val="24"/>
+          <w:szCs w:val="24"/>
+        </w:rPr>
+        <w:lastRenderedPageBreak/>
+        <w:drawing>
+          <wp:inline distT="0" distB="0" distL="0" distR="0">
+            <wp:extent cx="5429250" cy="3986956"/>
+            <wp:effectExtent l="0" t="0" r="0" b="0"/>
+            <wp:docPr id="2" name="Image 2"/>
+            <wp:cNvGraphicFramePr>
+              <a:graphicFrameLocks xmlns:a="http://schemas.openxmlformats.org/drawingml/2006/main" noChangeAspect="1"/>
+            </wp:cNvGraphicFramePr>
+            <a:graphic xmlns:a="http://schemas.openxmlformats.org/drawingml/2006/main">
+              <a:graphicData uri="http://schemas.openxmlformats.org/drawingml/2006/picture">
+                <pic:pic xmlns:pic="http://schemas.openxmlformats.org/drawingml/2006/picture">
+                  <pic:nvPicPr>
+                    <pic:cNvPr id="2" name="Accueil.png"/>
+                    <pic:cNvPicPr/>
+                  </pic:nvPicPr>
+                  <pic:blipFill>
+                    <a:blip r:embed="rId8">
+                      <a:extLst>
+                        <a:ext uri="{28A0092B-C50C-407E-A947-70E740481C1C}">
+                          <a14:useLocalDpi xmlns:a14="http://schemas.microsoft.com/office/drawing/2010/main" val="0"/>
+                        </a:ext>
+                      </a:extLst>
+                    </a:blip>
+                    <a:stretch>
+                      <a:fillRect/>
+                    </a:stretch>
+                  </pic:blipFill>
+                  <pic:spPr>
+                    <a:xfrm>
+                      <a:off x="0" y="0"/>
+                      <a:ext cx="5432332" cy="3989219"/>
+                    </a:xfrm>
+                    <a:prstGeom prst="rect">
+                      <a:avLst/>
+                    </a:prstGeom>
+                  </pic:spPr>
+                </pic:pic>
+              </a:graphicData>
+            </a:graphic>
+          </wp:inline>
+        </w:drawing>
+      </w:r>
+    </w:p>
+    <w:p>
+      <w:pPr>
+        <w:autoSpaceDE w:val="0"/>
+        <w:autoSpaceDN w:val="0"/>
+        <w:adjustRightInd w:val="0"/>
+        <w:spacing w:after="0" w:line="240" w:lineRule="auto"/>
+        <w:rPr>
+          <w:rFonts w:asciiTheme="majorHAnsi" w:hAnsiTheme="majorHAnsi" w:cstheme="majorHAnsi"/>
+          <w:bCs/>
+          <w:sz w:val="24"/>
+          <w:szCs w:val="24"/>
+        </w:rPr>
+      </w:pPr>
+      <w:r>
+        <w:rPr>
+          <w:rFonts w:asciiTheme="majorHAnsi" w:hAnsiTheme="majorHAnsi" w:cstheme="majorHAnsi"/>
+          <w:bCs/>
+          <w:sz w:val="24"/>
+          <w:szCs w:val="24"/>
+        </w:rPr>
+        <w:t>Figure 3 : Maquette Page connexion</w:t>
+      </w:r>
+    </w:p>
+    <w:p>
+      <w:pPr>
+        <w:autoSpaceDE w:val="0"/>
+        <w:autoSpaceDN w:val="0"/>
+        <w:adjustRightInd w:val="0"/>
+        <w:spacing w:after="0" w:line="240" w:lineRule="auto"/>
+        <w:rPr>
+          <w:rFonts w:asciiTheme="majorHAnsi" w:hAnsiTheme="majorHAnsi" w:cstheme="majorHAnsi"/>
+          <w:bCs/>
+          <w:sz w:val="24"/>
+          <w:szCs w:val="24"/>
+        </w:rPr>
+      </w:pPr>
+      <w:r>
+        <w:rPr>
+          <w:rFonts w:asciiTheme="majorHAnsi" w:hAnsiTheme="majorHAnsi" w:cstheme="majorHAnsi"/>
+          <w:bCs/>
+          <w:noProof/>
+          <w:sz w:val="24"/>
+          <w:szCs w:val="24"/>
+        </w:rPr>
+        <w:drawing>
+          <wp:inline distT="0" distB="0" distL="0" distR="0">
+            <wp:extent cx="5416569" cy="4057650"/>
+            <wp:effectExtent l="0" t="0" r="0" b="0"/>
+            <wp:docPr id="3" name="Image 3"/>
+            <wp:cNvGraphicFramePr>
+              <a:graphicFrameLocks xmlns:a="http://schemas.openxmlformats.org/drawingml/2006/main" noChangeAspect="1"/>
+            </wp:cNvGraphicFramePr>
+            <a:graphic xmlns:a="http://schemas.openxmlformats.org/drawingml/2006/main">
+              <a:graphicData uri="http://schemas.openxmlformats.org/drawingml/2006/picture">
+                <pic:pic xmlns:pic="http://schemas.openxmlformats.org/drawingml/2006/picture">
+                  <pic:nvPicPr>
+                    <pic:cNvPr id="3" name="Partie Académique.png"/>
+                    <pic:cNvPicPr/>
+                  </pic:nvPicPr>
+                  <pic:blipFill>
+                    <a:blip r:embed="rId9">
+                      <a:extLst>
+                        <a:ext uri="{28A0092B-C50C-407E-A947-70E740481C1C}">
+                          <a14:useLocalDpi xmlns:a14="http://schemas.microsoft.com/office/drawing/2010/main" val="0"/>
+                        </a:ext>
+                      </a:extLst>
+                    </a:blip>
+                    <a:stretch>
+                      <a:fillRect/>
+                    </a:stretch>
+                  </pic:blipFill>
+                  <pic:spPr>
+                    <a:xfrm>
+                      <a:off x="0" y="0"/>
+                      <a:ext cx="5418524" cy="4059115"/>
+                    </a:xfrm>
+                    <a:prstGeom prst="rect">
+                      <a:avLst/>
+                    </a:prstGeom>
+                  </pic:spPr>
+                </pic:pic>
+              </a:graphicData>
+            </a:graphic>
+          </wp:inline>
+        </w:drawing>
+      </w:r>
+    </w:p>
+    <w:p>
+      <w:pPr>
+        <w:autoSpaceDE w:val="0"/>
+        <w:autoSpaceDN w:val="0"/>
+        <w:adjustRightInd w:val="0"/>
+        <w:spacing w:after="0" w:line="240" w:lineRule="auto"/>
+        <w:rPr>
+          <w:rFonts w:asciiTheme="majorHAnsi" w:hAnsiTheme="majorHAnsi" w:cstheme="majorHAnsi"/>
+          <w:bCs/>
+          <w:sz w:val="24"/>
+          <w:szCs w:val="24"/>
+        </w:rPr>
+      </w:pPr>
+      <w:r>
+        <w:rPr>
+          <w:rFonts w:asciiTheme="majorHAnsi" w:hAnsiTheme="majorHAnsi" w:cstheme="majorHAnsi"/>
+          <w:bCs/>
+          <w:sz w:val="24"/>
+          <w:szCs w:val="24"/>
+        </w:rPr>
+        <w:t>Figure 4 : maquette Page gestion de notes</w:t>
+      </w:r>
+    </w:p>
+    <w:p>
+      <w:pPr>
+        <w:autoSpaceDE w:val="0"/>
+        <w:autoSpaceDN w:val="0"/>
+        <w:adjustRightInd w:val="0"/>
+        <w:spacing w:after="0" w:line="240" w:lineRule="auto"/>
+        <w:rPr>
+          <w:rFonts w:asciiTheme="majorHAnsi" w:hAnsiTheme="majorHAnsi" w:cstheme="majorHAnsi"/>
+          <w:bCs/>
+          <w:sz w:val="24"/>
+          <w:szCs w:val="24"/>
+        </w:rPr>
+      </w:pPr>
+      <w:r>
+        <w:rPr>
+          <w:rFonts w:asciiTheme="majorHAnsi" w:hAnsiTheme="majorHAnsi" w:cstheme="majorHAnsi"/>
+          <w:bCs/>
+          <w:noProof/>
+          <w:sz w:val="24"/>
+          <w:szCs w:val="24"/>
+        </w:rPr>
+        <w:lastRenderedPageBreak/>
+        <w:drawing>
+          <wp:inline distT="0" distB="0" distL="0" distR="0">
+            <wp:extent cx="5279075" cy="3876675"/>
+            <wp:effectExtent l="0" t="0" r="0" b="0"/>
+            <wp:docPr id="4" name="Image 4"/>
+            <wp:cNvGraphicFramePr>
+              <a:graphicFrameLocks xmlns:a="http://schemas.openxmlformats.org/drawingml/2006/main" noChangeAspect="1"/>
+            </wp:cNvGraphicFramePr>
+            <a:graphic xmlns:a="http://schemas.openxmlformats.org/drawingml/2006/main">
+              <a:graphicData uri="http://schemas.openxmlformats.org/drawingml/2006/picture">
+                <pic:pic xmlns:pic="http://schemas.openxmlformats.org/drawingml/2006/picture">
+                  <pic:nvPicPr>
+                    <pic:cNvPr id="4" name="Partie acam V2.png"/>
+                    <pic:cNvPicPr/>
+                  </pic:nvPicPr>
+                  <pic:blipFill>
+                    <a:blip r:embed="rId10">
+                      <a:extLst>
+                        <a:ext uri="{28A0092B-C50C-407E-A947-70E740481C1C}">
+                          <a14:useLocalDpi xmlns:a14="http://schemas.microsoft.com/office/drawing/2010/main" val="0"/>
+                        </a:ext>
+                      </a:extLst>
+                    </a:blip>
+                    <a:stretch>
+                      <a:fillRect/>
+                    </a:stretch>
+                  </pic:blipFill>
+                  <pic:spPr>
+                    <a:xfrm>
+                      <a:off x="0" y="0"/>
+                      <a:ext cx="5282994" cy="3879553"/>
+                    </a:xfrm>
+                    <a:prstGeom prst="rect">
+                      <a:avLst/>
+                    </a:prstGeom>
+                  </pic:spPr>
+                </pic:pic>
+              </a:graphicData>
+            </a:graphic>
+          </wp:inline>
+        </w:drawing>
+      </w:r>
+    </w:p>
+    <w:p>
+      <w:pPr>
+        <w:autoSpaceDE w:val="0"/>
+        <w:autoSpaceDN w:val="0"/>
+        <w:adjustRightInd w:val="0"/>
+        <w:spacing w:after="0" w:line="240" w:lineRule="auto"/>
+        <w:rPr>
+          <w:rFonts w:asciiTheme="majorHAnsi" w:hAnsiTheme="majorHAnsi" w:cstheme="majorHAnsi"/>
+          <w:bCs/>
+          <w:sz w:val="24"/>
+          <w:szCs w:val="24"/>
+        </w:rPr>
+      </w:pPr>
+      <w:r>
+        <w:rPr>
+          <w:rFonts w:asciiTheme="majorHAnsi" w:hAnsiTheme="majorHAnsi" w:cstheme="majorHAnsi"/>
+          <w:bCs/>
+          <w:sz w:val="24"/>
+          <w:szCs w:val="24"/>
+        </w:rPr>
+        <w:t xml:space="preserve">Figure </w:t>
+      </w:r>
+      <w:r>
+        <w:rPr>
+          <w:rFonts w:asciiTheme="majorHAnsi" w:hAnsiTheme="majorHAnsi" w:cstheme="majorHAnsi"/>
+          <w:bCs/>
+          <w:sz w:val="24"/>
+          <w:szCs w:val="24"/>
+        </w:rPr>
+        <w:t>5</w:t>
+      </w:r>
+      <w:r>
+        <w:rPr>
+          <w:rFonts w:asciiTheme="majorHAnsi" w:hAnsiTheme="majorHAnsi" w:cstheme="majorHAnsi"/>
+          <w:bCs/>
+          <w:sz w:val="24"/>
+          <w:szCs w:val="24"/>
+        </w:rPr>
+        <w:t> : maquette Page</w:t>
+      </w:r>
+      <w:r>
+        <w:rPr>
+          <w:rFonts w:asciiTheme="majorHAnsi" w:hAnsiTheme="majorHAnsi" w:cstheme="majorHAnsi"/>
+          <w:bCs/>
+          <w:sz w:val="24"/>
+          <w:szCs w:val="24"/>
+        </w:rPr>
+        <w:t xml:space="preserve"> Académique</w:t>
+      </w:r>
+    </w:p>
+    <w:p>
+      <w:pPr>
+        <w:autoSpaceDE w:val="0"/>
+        <w:autoSpaceDN w:val="0"/>
+        <w:adjustRightInd w:val="0"/>
+        <w:spacing w:after="0" w:line="240" w:lineRule="auto"/>
+        <w:rPr>
+          <w:rFonts w:asciiTheme="majorHAnsi" w:hAnsiTheme="majorHAnsi" w:cstheme="majorHAnsi"/>
+          <w:bCs/>
+          <w:sz w:val="24"/>
+          <w:szCs w:val="24"/>
+        </w:rPr>
+      </w:pPr>
+    </w:p>
+    <w:p>
+      <w:pPr>
+        <w:autoSpaceDE w:val="0"/>
+        <w:autoSpaceDN w:val="0"/>
+        <w:adjustRightInd w:val="0"/>
+        <w:spacing w:after="0" w:line="240" w:lineRule="auto"/>
+        <w:rPr>
+          <w:rFonts w:asciiTheme="majorHAnsi" w:hAnsiTheme="majorHAnsi" w:cstheme="majorHAnsi"/>
+          <w:bCs/>
+          <w:sz w:val="24"/>
+          <w:szCs w:val="24"/>
+        </w:rPr>
+      </w:pPr>
+      <w:r>
+        <w:rPr>
+          <w:rFonts w:asciiTheme="majorHAnsi" w:hAnsiTheme="majorHAnsi" w:cstheme="majorHAnsi"/>
+          <w:bCs/>
+          <w:noProof/>
+          <w:sz w:val="24"/>
+          <w:szCs w:val="24"/>
+        </w:rPr>
+        <w:drawing>
+          <wp:inline distT="0" distB="0" distL="0" distR="0">
+            <wp:extent cx="5486606" cy="4029075"/>
+            <wp:effectExtent l="0" t="0" r="0" b="0"/>
+            <wp:docPr id="5" name="Image 5"/>
+            <wp:cNvGraphicFramePr>
+              <a:graphicFrameLocks xmlns:a="http://schemas.openxmlformats.org/drawingml/2006/main" noChangeAspect="1"/>
+            </wp:cNvGraphicFramePr>
+            <a:graphic xmlns:a="http://schemas.openxmlformats.org/drawingml/2006/main">
+              <a:graphicData uri="http://schemas.openxmlformats.org/drawingml/2006/picture">
+                <pic:pic xmlns:pic="http://schemas.openxmlformats.org/drawingml/2006/picture">
+                  <pic:nvPicPr>
+                    <pic:cNvPr id="5" name="Partie admin V2.png"/>
+                    <pic:cNvPicPr/>
+                  </pic:nvPicPr>
+                  <pic:blipFill>
+                    <a:blip r:embed="rId11">
+                      <a:extLst>
+                        <a:ext uri="{28A0092B-C50C-407E-A947-70E740481C1C}">
+                          <a14:useLocalDpi xmlns:a14="http://schemas.microsoft.com/office/drawing/2010/main" val="0"/>
+                        </a:ext>
+                      </a:extLst>
+                    </a:blip>
+                    <a:stretch>
+                      <a:fillRect/>
+                    </a:stretch>
+                  </pic:blipFill>
+                  <pic:spPr>
+                    <a:xfrm>
+                      <a:off x="0" y="0"/>
+                      <a:ext cx="5497232" cy="4036878"/>
+                    </a:xfrm>
+                    <a:prstGeom prst="rect">
+                      <a:avLst/>
+                    </a:prstGeom>
+                  </pic:spPr>
+                </pic:pic>
+              </a:graphicData>
+            </a:graphic>
+          </wp:inline>
+        </w:drawing>
+      </w:r>
+      <w:r>
+        <w:rPr>
+          <w:rFonts w:asciiTheme="majorHAnsi" w:hAnsiTheme="majorHAnsi" w:cstheme="majorHAnsi"/>
+          <w:bCs/>
+          <w:sz w:val="24"/>
+          <w:szCs w:val="24"/>
+        </w:rPr>
+        <w:t xml:space="preserve"> </w:t>
+      </w:r>
+      <w:r>
+        <w:rPr>
+          <w:rFonts w:asciiTheme="majorHAnsi" w:hAnsiTheme="majorHAnsi" w:cstheme="majorHAnsi"/>
+          <w:bCs/>
+          <w:sz w:val="24"/>
+          <w:szCs w:val="24"/>
+        </w:rPr>
+        <w:t xml:space="preserve">Figure </w:t>
+      </w:r>
+      <w:r>
+        <w:rPr>
+          <w:rFonts w:asciiTheme="majorHAnsi" w:hAnsiTheme="majorHAnsi" w:cstheme="majorHAnsi"/>
+          <w:bCs/>
+          <w:sz w:val="24"/>
+          <w:szCs w:val="24"/>
+        </w:rPr>
+        <w:t>6</w:t>
+      </w:r>
+      <w:r>
+        <w:rPr>
+          <w:rFonts w:asciiTheme="majorHAnsi" w:hAnsiTheme="majorHAnsi" w:cstheme="majorHAnsi"/>
+          <w:bCs/>
+          <w:sz w:val="24"/>
+          <w:szCs w:val="24"/>
+        </w:rPr>
+        <w:t xml:space="preserve"> : maquette Page </w:t>
+      </w:r>
+      <w:r>
+        <w:rPr>
+          <w:rFonts w:asciiTheme="majorHAnsi" w:hAnsiTheme="majorHAnsi" w:cstheme="majorHAnsi"/>
+          <w:bCs/>
+          <w:sz w:val="24"/>
+          <w:szCs w:val="24"/>
+        </w:rPr>
+        <w:t>Administrative</w:t>
+      </w:r>
+    </w:p>
+    <w:p>
+      <w:pPr>
+        <w:autoSpaceDE w:val="0"/>
+        <w:autoSpaceDN w:val="0"/>
+        <w:adjustRightInd w:val="0"/>
+        <w:spacing w:after="0" w:line="240" w:lineRule="auto"/>
+        <w:rPr>
+          <w:rFonts w:asciiTheme="majorHAnsi" w:hAnsiTheme="majorHAnsi" w:cstheme="majorHAnsi"/>
+          <w:bCs/>
+          <w:sz w:val="24"/>
+          <w:szCs w:val="24"/>
+        </w:rPr>
+      </w:pPr>
+    </w:p>
+    <w:p>
+      <w:pPr>
+        <w:autoSpaceDE w:val="0"/>
+        <w:autoSpaceDN w:val="0"/>
+        <w:adjustRightInd w:val="0"/>
+        <w:spacing w:after="0" w:line="240" w:lineRule="auto"/>
+        <w:rPr>
+          <w:rFonts w:asciiTheme="majorHAnsi" w:hAnsiTheme="majorHAnsi" w:cstheme="majorHAnsi"/>
+          <w:bCs/>
+          <w:sz w:val="24"/>
+          <w:szCs w:val="24"/>
+        </w:rPr>
+      </w:pPr>
+      <w:r>
+        <w:rPr>
+          <w:rFonts w:asciiTheme="majorHAnsi" w:hAnsiTheme="majorHAnsi" w:cstheme="majorHAnsi"/>
+          <w:bCs/>
+          <w:noProof/>
+          <w:sz w:val="24"/>
+          <w:szCs w:val="24"/>
+        </w:rPr>
+        <w:lastRenderedPageBreak/>
+        <w:drawing>
+          <wp:inline distT="0" distB="0" distL="0" distR="0">
+            <wp:extent cx="5495925" cy="4117096"/>
+            <wp:effectExtent l="0" t="0" r="0" b="0"/>
+            <wp:docPr id="6" name="Image 6"/>
+            <wp:cNvGraphicFramePr>
+              <a:graphicFrameLocks xmlns:a="http://schemas.openxmlformats.org/drawingml/2006/main" noChangeAspect="1"/>
+            </wp:cNvGraphicFramePr>
+            <a:graphic xmlns:a="http://schemas.openxmlformats.org/drawingml/2006/main">
+              <a:graphicData uri="http://schemas.openxmlformats.org/drawingml/2006/picture">
+                <pic:pic xmlns:pic="http://schemas.openxmlformats.org/drawingml/2006/picture">
+                  <pic:nvPicPr>
+                    <pic:cNvPr id="6" name="Partie Administrative(Alternate 141l).png"/>
+                    <pic:cNvPicPr/>
+                  </pic:nvPicPr>
+                  <pic:blipFill>
+                    <a:blip r:embed="rId12">
+                      <a:extLst>
+                        <a:ext uri="{28A0092B-C50C-407E-A947-70E740481C1C}">
+                          <a14:useLocalDpi xmlns:a14="http://schemas.microsoft.com/office/drawing/2010/main" val="0"/>
+                        </a:ext>
+                      </a:extLst>
+                    </a:blip>
+                    <a:stretch>
+                      <a:fillRect/>
+                    </a:stretch>
+                  </pic:blipFill>
+                  <pic:spPr>
+                    <a:xfrm>
+                      <a:off x="0" y="0"/>
+                      <a:ext cx="5510100" cy="4127715"/>
+                    </a:xfrm>
+                    <a:prstGeom prst="rect">
+                      <a:avLst/>
+                    </a:prstGeom>
+                  </pic:spPr>
+                </pic:pic>
+              </a:graphicData>
+            </a:graphic>
+          </wp:inline>
+        </w:drawing>
+      </w:r>
+    </w:p>
+    <w:p>
+      <w:pPr>
+        <w:autoSpaceDE w:val="0"/>
+        <w:autoSpaceDN w:val="0"/>
+        <w:adjustRightInd w:val="0"/>
+        <w:spacing w:after="0" w:line="240" w:lineRule="auto"/>
+        <w:rPr>
+          <w:rFonts w:asciiTheme="majorHAnsi" w:hAnsiTheme="majorHAnsi" w:cstheme="majorHAnsi"/>
+          <w:bCs/>
+          <w:sz w:val="24"/>
+          <w:szCs w:val="24"/>
+        </w:rPr>
+      </w:pPr>
+      <w:r>
+        <w:rPr>
+          <w:rFonts w:asciiTheme="majorHAnsi" w:hAnsiTheme="majorHAnsi" w:cstheme="majorHAnsi"/>
+          <w:bCs/>
+          <w:sz w:val="24"/>
+          <w:szCs w:val="24"/>
+        </w:rPr>
+        <w:t xml:space="preserve">Figure </w:t>
+      </w:r>
+      <w:r>
+        <w:rPr>
+          <w:rFonts w:asciiTheme="majorHAnsi" w:hAnsiTheme="majorHAnsi" w:cstheme="majorHAnsi"/>
+          <w:bCs/>
+          <w:sz w:val="24"/>
+          <w:szCs w:val="24"/>
+        </w:rPr>
+        <w:t>7</w:t>
+      </w:r>
+      <w:r>
+        <w:rPr>
+          <w:rFonts w:asciiTheme="majorHAnsi" w:hAnsiTheme="majorHAnsi" w:cstheme="majorHAnsi"/>
+          <w:bCs/>
+          <w:sz w:val="24"/>
+          <w:szCs w:val="24"/>
+        </w:rPr>
+        <w:t xml:space="preserve"> : maquette Page gestion de </w:t>
+      </w:r>
+      <w:r>
+        <w:rPr>
+          <w:rFonts w:asciiTheme="majorHAnsi" w:hAnsiTheme="majorHAnsi" w:cstheme="majorHAnsi"/>
+          <w:bCs/>
+          <w:sz w:val="24"/>
+          <w:szCs w:val="24"/>
+        </w:rPr>
+        <w:t>documents</w:t>
+      </w:r>
+    </w:p>
+    <w:p>
+      <w:pPr>
+        <w:autoSpaceDE w:val="0"/>
+        <w:autoSpaceDN w:val="0"/>
+        <w:adjustRightInd w:val="0"/>
+        <w:spacing w:after="0" w:line="240" w:lineRule="auto"/>
+        <w:rPr>
+          <w:rFonts w:asciiTheme="majorHAnsi" w:hAnsiTheme="majorHAnsi" w:cstheme="majorHAnsi"/>
+          <w:bCs/>
+          <w:sz w:val="24"/>
+          <w:szCs w:val="24"/>
+        </w:rPr>
+      </w:pPr>
+    </w:p>
+    <w:p>
+      <w:pPr>
+        <w:autoSpaceDE w:val="0"/>
+        <w:autoSpaceDN w:val="0"/>
+        <w:adjustRightInd w:val="0"/>
+        <w:spacing w:after="0" w:line="240" w:lineRule="auto"/>
+        <w:rPr>
+          <w:rFonts w:asciiTheme="majorHAnsi" w:hAnsiTheme="majorHAnsi" w:cstheme="majorHAnsi"/>
+          <w:bCs/>
+          <w:sz w:val="24"/>
+          <w:szCs w:val="24"/>
+        </w:rPr>
+      </w:pPr>
+      <w:r>
+        <w:rPr>
+          <w:rFonts w:asciiTheme="majorHAnsi" w:hAnsiTheme="majorHAnsi" w:cstheme="majorHAnsi"/>
+          <w:bCs/>
+          <w:noProof/>
+          <w:sz w:val="24"/>
+          <w:szCs w:val="24"/>
+        </w:rPr>
+        <w:drawing>
+          <wp:inline distT="0" distB="0" distL="0" distR="0">
+            <wp:extent cx="5519136" cy="4134485"/>
+            <wp:effectExtent l="0" t="0" r="5715" b="0"/>
+            <wp:docPr id="7" name="Image 7"/>
+            <wp:cNvGraphicFramePr>
+              <a:graphicFrameLocks xmlns:a="http://schemas.openxmlformats.org/drawingml/2006/main" noChangeAspect="1"/>
+            </wp:cNvGraphicFramePr>
+            <a:graphic xmlns:a="http://schemas.openxmlformats.org/drawingml/2006/main">
+              <a:graphicData uri="http://schemas.openxmlformats.org/drawingml/2006/picture">
+                <pic:pic xmlns:pic="http://schemas.openxmlformats.org/drawingml/2006/picture">
+                  <pic:nvPicPr>
+                    <pic:cNvPr id="7" name="Partie Administrative(Alternate 185y).png"/>
+                    <pic:cNvPicPr/>
+                  </pic:nvPicPr>
+                  <pic:blipFill>
+                    <a:blip r:embed="rId13">
+                      <a:extLst>
+                        <a:ext uri="{28A0092B-C50C-407E-A947-70E740481C1C}">
+                          <a14:useLocalDpi xmlns:a14="http://schemas.microsoft.com/office/drawing/2010/main" val="0"/>
+                        </a:ext>
+                      </a:extLst>
+                    </a:blip>
+                    <a:stretch>
+                      <a:fillRect/>
+                    </a:stretch>
+                  </pic:blipFill>
+                  <pic:spPr>
+                    <a:xfrm>
+                      <a:off x="0" y="0"/>
+                      <a:ext cx="5558007" cy="4163604"/>
+                    </a:xfrm>
+                    <a:prstGeom prst="rect">
+                      <a:avLst/>
+                    </a:prstGeom>
+                  </pic:spPr>
+                </pic:pic>
+              </a:graphicData>
+            </a:graphic>
+          </wp:inline>
+        </w:drawing>
+      </w:r>
+    </w:p>
+    <w:p>
+      <w:pPr>
+        <w:autoSpaceDE w:val="0"/>
+        <w:autoSpaceDN w:val="0"/>
+        <w:adjustRightInd w:val="0"/>
+        <w:spacing w:after="0" w:line="240" w:lineRule="auto"/>
+        <w:rPr>
+          <w:rFonts w:asciiTheme="majorHAnsi" w:hAnsiTheme="majorHAnsi" w:cstheme="majorHAnsi"/>
+          <w:bCs/>
+          <w:sz w:val="24"/>
+          <w:szCs w:val="24"/>
+        </w:rPr>
+      </w:pPr>
+      <w:r>
+        <w:rPr>
+          <w:rFonts w:asciiTheme="majorHAnsi" w:hAnsiTheme="majorHAnsi" w:cstheme="majorHAnsi"/>
+          <w:bCs/>
+          <w:sz w:val="24"/>
+          <w:szCs w:val="24"/>
+        </w:rPr>
+        <w:t xml:space="preserve">Figure </w:t>
+      </w:r>
+      <w:r>
+        <w:rPr>
+          <w:rFonts w:asciiTheme="majorHAnsi" w:hAnsiTheme="majorHAnsi" w:cstheme="majorHAnsi"/>
+          <w:bCs/>
+          <w:sz w:val="24"/>
+          <w:szCs w:val="24"/>
+        </w:rPr>
+        <w:t>8</w:t>
+      </w:r>
+      <w:r>
+        <w:rPr>
+          <w:rFonts w:asciiTheme="majorHAnsi" w:hAnsiTheme="majorHAnsi" w:cstheme="majorHAnsi"/>
+          <w:bCs/>
+          <w:sz w:val="24"/>
+          <w:szCs w:val="24"/>
+        </w:rPr>
+        <w:t xml:space="preserve"> : maquette Page </w:t>
+      </w:r>
+      <w:r>
+        <w:rPr>
+          <w:rFonts w:asciiTheme="majorHAnsi" w:hAnsiTheme="majorHAnsi" w:cstheme="majorHAnsi"/>
+          <w:bCs/>
+          <w:sz w:val="24"/>
+          <w:szCs w:val="24"/>
+        </w:rPr>
+        <w:t>affichage gestion</w:t>
+      </w:r>
+      <w:bookmarkStart w:id="0" w:name="_GoBack"/>
+      <w:bookmarkEnd w:id="0"/>
+    </w:p>
+    <w:p>
+      <w:pPr>
+        <w:autoSpaceDE w:val="0"/>
+        <w:autoSpaceDN w:val="0"/>
+        <w:adjustRightInd w:val="0"/>
+        <w:spacing w:after="0" w:line="240" w:lineRule="auto"/>
+        <w:rPr>
+          <w:rFonts w:asciiTheme="majorHAnsi" w:hAnsiTheme="majorHAnsi" w:cstheme="majorHAnsi"/>
+          <w:color w:val="17365D"/>
+          <w:sz w:val="52"/>
+          <w:szCs w:val="52"/>
+        </w:rPr>
+      </w:pPr>
+      <w:r>
+        <w:rPr>
+          <w:rFonts w:asciiTheme="majorHAnsi" w:hAnsiTheme="majorHAnsi" w:cstheme="majorHAnsi"/>
+          <w:color w:val="17365D"/>
+          <w:sz w:val="52"/>
+          <w:szCs w:val="52"/>
+        </w:rPr>
+        <w:lastRenderedPageBreak/>
+        <w:t>II] Architecture et choix technique</w:t>
       </w:r>
     </w:p>
     <w:p>
@@ -574,65 +1379,7 @@
           <w:szCs w:val="28"/>
         </w:rPr>
       </w:pPr>
-    </w:p>
-    <w:p>
-      <w:pPr>
-        <w:autoSpaceDE w:val="0"/>
-        <w:autoSpaceDN w:val="0"/>
-        <w:adjustRightInd w:val="0"/>
-        <w:spacing w:after="0" w:line="240" w:lineRule="auto"/>
-        <w:rPr>
-          <w:rFonts w:asciiTheme="majorHAnsi" w:hAnsiTheme="majorHAnsi" w:cstheme="majorHAnsi"/>
-          <w:bCs/>
-          <w:sz w:val="24"/>
-          <w:szCs w:val="24"/>
-        </w:rPr>
-      </w:pPr>
-      <w:r>
-        <w:rPr>
-          <w:rFonts w:asciiTheme="majorHAnsi" w:hAnsiTheme="majorHAnsi" w:cstheme="majorHAnsi"/>
-          <w:bCs/>
-          <w:sz w:val="24"/>
-          <w:szCs w:val="24"/>
-        </w:rPr>
-        <w:t xml:space="preserve">Screen des </w:t>
-      </w:r>
-      <w:proofErr w:type="spellStart"/>
-      <w:r>
-        <w:rPr>
-          <w:rFonts w:asciiTheme="majorHAnsi" w:hAnsiTheme="majorHAnsi" w:cstheme="majorHAnsi"/>
-          <w:bCs/>
-          <w:sz w:val="24"/>
-          <w:szCs w:val="24"/>
-        </w:rPr>
-        <w:t>view</w:t>
-      </w:r>
-      <w:r>
-        <w:rPr>
-          <w:rFonts w:asciiTheme="majorHAnsi" w:hAnsiTheme="majorHAnsi" w:cstheme="majorHAnsi"/>
-          <w:bCs/>
-          <w:sz w:val="24"/>
-          <w:szCs w:val="24"/>
-        </w:rPr>
-        <w:t>s</w:t>
-      </w:r>
-      <w:proofErr w:type="spellEnd"/>
-      <w:r>
-        <w:rPr>
-          <w:rFonts w:asciiTheme="majorHAnsi" w:hAnsiTheme="majorHAnsi" w:cstheme="majorHAnsi"/>
-          <w:bCs/>
-          <w:sz w:val="24"/>
-          <w:szCs w:val="24"/>
-        </w:rPr>
-        <w:t>.</w:t>
-      </w:r>
-    </w:p>
-    <w:p>
-      <w:pPr>
-        <w:autoSpaceDE w:val="0"/>
-        <w:autoSpaceDN w:val="0"/>
-        <w:adjustRightInd w:val="0"/>
-        <w:spacing w:after="0" w:line="240" w:lineRule="auto"/>
+      <w:r>
         <w:rPr>
           <w:rFonts w:asciiTheme="majorHAnsi" w:hAnsiTheme="majorHAnsi" w:cstheme="majorHAnsi"/>
           <w:b/>
@@ -641,55 +1388,6 @@
           <w:sz w:val="28"/>
           <w:szCs w:val="28"/>
         </w:rPr>
-      </w:pPr>
-    </w:p>
-    <w:p>
-      <w:pPr>
-        <w:autoSpaceDE w:val="0"/>
-        <w:autoSpaceDN w:val="0"/>
-        <w:adjustRightInd w:val="0"/>
-        <w:spacing w:after="0" w:line="240" w:lineRule="auto"/>
-        <w:rPr>
-          <w:rFonts w:asciiTheme="majorHAnsi" w:hAnsiTheme="majorHAnsi" w:cstheme="majorHAnsi"/>
-          <w:color w:val="17365D"/>
-          <w:sz w:val="52"/>
-          <w:szCs w:val="52"/>
-        </w:rPr>
-      </w:pPr>
-      <w:r>
-        <w:rPr>
-          <w:rFonts w:asciiTheme="majorHAnsi" w:hAnsiTheme="majorHAnsi" w:cstheme="majorHAnsi"/>
-          <w:color w:val="17365D"/>
-          <w:sz w:val="52"/>
-          <w:szCs w:val="52"/>
-        </w:rPr>
-        <w:t>II] Architecture et choix technique</w:t>
-      </w:r>
-    </w:p>
-    <w:p>
-      <w:pPr>
-        <w:autoSpaceDE w:val="0"/>
-        <w:autoSpaceDN w:val="0"/>
-        <w:adjustRightInd w:val="0"/>
-        <w:spacing w:after="0" w:line="240" w:lineRule="auto"/>
-        <w:rPr>
-          <w:rFonts w:asciiTheme="majorHAnsi" w:hAnsiTheme="majorHAnsi" w:cstheme="majorHAnsi"/>
-          <w:b/>
-          <w:bCs/>
-          <w:color w:val="365F92"/>
-          <w:sz w:val="28"/>
-          <w:szCs w:val="28"/>
-        </w:rPr>
-      </w:pPr>
-      <w:r>
-        <w:rPr>
-          <w:rFonts w:asciiTheme="majorHAnsi" w:hAnsiTheme="majorHAnsi" w:cstheme="majorHAnsi"/>
-          <w:b/>
-          <w:bCs/>
-          <w:color w:val="365F92"/>
-          <w:sz w:val="28"/>
-          <w:szCs w:val="28"/>
-        </w:rPr>
         <w:t>1 - Description de notre modèle MVC</w:t>
       </w:r>
     </w:p>
@@ -756,17 +1454,606 @@
           <w:szCs w:val="24"/>
         </w:rPr>
       </w:pPr>
-      <w:proofErr w:type="gramStart"/>
-      <w:r>
-        <w:rPr>
-          <w:rFonts w:asciiTheme="majorHAnsi" w:hAnsiTheme="majorHAnsi" w:cstheme="majorHAnsi"/>
-          <w:color w:val="000000"/>
-          <w:sz w:val="24"/>
-          <w:szCs w:val="24"/>
-        </w:rPr>
-        <w:t>données</w:t>
-      </w:r>
-      <w:proofErr w:type="gramEnd"/>
+      <w:r>
+        <w:rPr>
+          <w:rFonts w:asciiTheme="majorHAnsi" w:hAnsiTheme="majorHAnsi" w:cstheme="majorHAnsi"/>
+          <w:color w:val="000000"/>
+          <w:sz w:val="24"/>
+          <w:szCs w:val="24"/>
+        </w:rPr>
+        <w:t>données.</w:t>
+      </w:r>
+    </w:p>
+    <w:p>
+      <w:pPr>
+        <w:autoSpaceDE w:val="0"/>
+        <w:autoSpaceDN w:val="0"/>
+        <w:adjustRightInd w:val="0"/>
+        <w:spacing w:after="0" w:line="240" w:lineRule="auto"/>
+        <w:rPr>
+          <w:rFonts w:asciiTheme="majorHAnsi" w:hAnsiTheme="majorHAnsi" w:cstheme="majorHAnsi"/>
+          <w:b/>
+          <w:bCs/>
+          <w:color w:val="000000"/>
+          <w:sz w:val="24"/>
+          <w:szCs w:val="24"/>
+        </w:rPr>
+      </w:pPr>
+      <w:r>
+        <w:rPr>
+          <w:rFonts w:asciiTheme="majorHAnsi" w:hAnsiTheme="majorHAnsi" w:cstheme="majorHAnsi"/>
+          <w:color w:val="000000"/>
+          <w:sz w:val="24"/>
+          <w:szCs w:val="24"/>
+        </w:rPr>
+        <w:t xml:space="preserve">_ </w:t>
+      </w:r>
+      <w:r>
+        <w:rPr>
+          <w:rFonts w:asciiTheme="majorHAnsi" w:hAnsiTheme="majorHAnsi" w:cstheme="majorHAnsi"/>
+          <w:b/>
+          <w:bCs/>
+          <w:color w:val="000000"/>
+          <w:sz w:val="24"/>
+          <w:szCs w:val="24"/>
+        </w:rPr>
+        <w:t>DBconnexion</w:t>
+      </w:r>
+    </w:p>
+    <w:p>
+      <w:pPr>
+        <w:autoSpaceDE w:val="0"/>
+        <w:autoSpaceDN w:val="0"/>
+        <w:adjustRightInd w:val="0"/>
+        <w:spacing w:after="0" w:line="240" w:lineRule="auto"/>
+        <w:rPr>
+          <w:rFonts w:asciiTheme="majorHAnsi" w:hAnsiTheme="majorHAnsi" w:cstheme="majorHAnsi"/>
+          <w:color w:val="000000"/>
+          <w:sz w:val="24"/>
+          <w:szCs w:val="24"/>
+        </w:rPr>
+      </w:pPr>
+      <w:r>
+        <w:rPr>
+          <w:rFonts w:asciiTheme="majorHAnsi" w:hAnsiTheme="majorHAnsi" w:cstheme="majorHAnsi"/>
+          <w:color w:val="000000"/>
+          <w:sz w:val="24"/>
+          <w:szCs w:val="24"/>
+        </w:rPr>
+        <w:t xml:space="preserve">Cette classe </w:t>
+      </w:r>
+      <w:r>
+        <w:rPr>
+          <w:rFonts w:asciiTheme="majorHAnsi" w:hAnsiTheme="majorHAnsi" w:cstheme="majorHAnsi"/>
+          <w:color w:val="000000"/>
+          <w:sz w:val="24"/>
+          <w:szCs w:val="24"/>
+        </w:rPr>
+        <w:t>permet la connexion à la base de données</w:t>
+      </w:r>
+    </w:p>
+    <w:p>
+      <w:pPr>
+        <w:autoSpaceDE w:val="0"/>
+        <w:autoSpaceDN w:val="0"/>
+        <w:adjustRightInd w:val="0"/>
+        <w:spacing w:after="0" w:line="240" w:lineRule="auto"/>
+        <w:rPr>
+          <w:rFonts w:asciiTheme="majorHAnsi" w:hAnsiTheme="majorHAnsi" w:cstheme="majorHAnsi"/>
+          <w:color w:val="000000"/>
+          <w:sz w:val="24"/>
+          <w:szCs w:val="24"/>
+        </w:rPr>
+      </w:pPr>
+    </w:p>
+    <w:p>
+      <w:pPr>
+        <w:autoSpaceDE w:val="0"/>
+        <w:autoSpaceDN w:val="0"/>
+        <w:adjustRightInd w:val="0"/>
+        <w:spacing w:after="0" w:line="240" w:lineRule="auto"/>
+        <w:rPr>
+          <w:rFonts w:asciiTheme="majorHAnsi" w:hAnsiTheme="majorHAnsi" w:cstheme="majorHAnsi"/>
+          <w:b/>
+          <w:bCs/>
+          <w:color w:val="000000"/>
+          <w:sz w:val="24"/>
+          <w:szCs w:val="24"/>
+        </w:rPr>
+      </w:pPr>
+      <w:r>
+        <w:rPr>
+          <w:rFonts w:asciiTheme="majorHAnsi" w:hAnsiTheme="majorHAnsi" w:cstheme="majorHAnsi"/>
+          <w:color w:val="000000"/>
+          <w:sz w:val="24"/>
+          <w:szCs w:val="24"/>
+        </w:rPr>
+        <w:t xml:space="preserve">_ </w:t>
+      </w:r>
+      <w:r>
+        <w:rPr>
+          <w:rFonts w:asciiTheme="majorHAnsi" w:hAnsiTheme="majorHAnsi" w:cstheme="majorHAnsi"/>
+          <w:b/>
+          <w:bCs/>
+          <w:color w:val="000000"/>
+          <w:sz w:val="24"/>
+          <w:szCs w:val="24"/>
+        </w:rPr>
+        <w:t>GestionClasse</w:t>
+      </w:r>
+    </w:p>
+    <w:p>
+      <w:pPr>
+        <w:autoSpaceDE w:val="0"/>
+        <w:autoSpaceDN w:val="0"/>
+        <w:adjustRightInd w:val="0"/>
+        <w:spacing w:after="0" w:line="240" w:lineRule="auto"/>
+        <w:rPr>
+          <w:rFonts w:asciiTheme="majorHAnsi" w:hAnsiTheme="majorHAnsi" w:cstheme="majorHAnsi"/>
+          <w:color w:val="000000"/>
+          <w:sz w:val="24"/>
+          <w:szCs w:val="24"/>
+        </w:rPr>
+      </w:pPr>
+      <w:r>
+        <w:rPr>
+          <w:rFonts w:asciiTheme="majorHAnsi" w:hAnsiTheme="majorHAnsi" w:cstheme="majorHAnsi"/>
+          <w:color w:val="000000"/>
+          <w:sz w:val="24"/>
+          <w:szCs w:val="24"/>
+        </w:rPr>
+        <w:t xml:space="preserve">Cette classe permet </w:t>
+      </w:r>
+      <w:r>
+        <w:rPr>
+          <w:rFonts w:asciiTheme="majorHAnsi" w:hAnsiTheme="majorHAnsi" w:cstheme="majorHAnsi"/>
+          <w:color w:val="000000"/>
+          <w:sz w:val="24"/>
+          <w:szCs w:val="24"/>
+        </w:rPr>
+        <w:t>d’ajouter ou de modifier une classe de l’établissement.</w:t>
+      </w:r>
+      <w:r>
+        <w:rPr>
+          <w:rFonts w:asciiTheme="majorHAnsi" w:hAnsiTheme="majorHAnsi" w:cstheme="majorHAnsi"/>
+          <w:color w:val="000000"/>
+          <w:sz w:val="24"/>
+          <w:szCs w:val="24"/>
+        </w:rPr>
+        <w:t xml:space="preserve"> C’est-à-dire : l’id, le nom de la classe, et les id des matières de la classe.</w:t>
+      </w:r>
+    </w:p>
+    <w:p>
+      <w:pPr>
+        <w:autoSpaceDE w:val="0"/>
+        <w:autoSpaceDN w:val="0"/>
+        <w:adjustRightInd w:val="0"/>
+        <w:spacing w:after="0" w:line="240" w:lineRule="auto"/>
+        <w:rPr>
+          <w:rFonts w:asciiTheme="majorHAnsi" w:hAnsiTheme="majorHAnsi" w:cstheme="majorHAnsi"/>
+          <w:color w:val="000000"/>
+          <w:sz w:val="24"/>
+          <w:szCs w:val="24"/>
+        </w:rPr>
+      </w:pPr>
+    </w:p>
+    <w:p>
+      <w:pPr>
+        <w:autoSpaceDE w:val="0"/>
+        <w:autoSpaceDN w:val="0"/>
+        <w:adjustRightInd w:val="0"/>
+        <w:spacing w:after="0" w:line="240" w:lineRule="auto"/>
+        <w:rPr>
+          <w:rFonts w:asciiTheme="majorHAnsi" w:hAnsiTheme="majorHAnsi" w:cstheme="majorHAnsi"/>
+          <w:b/>
+          <w:bCs/>
+          <w:color w:val="000000"/>
+          <w:sz w:val="24"/>
+          <w:szCs w:val="24"/>
+        </w:rPr>
+      </w:pPr>
+      <w:r>
+        <w:rPr>
+          <w:rFonts w:asciiTheme="majorHAnsi" w:hAnsiTheme="majorHAnsi" w:cstheme="majorHAnsi"/>
+          <w:color w:val="000000"/>
+          <w:sz w:val="24"/>
+          <w:szCs w:val="24"/>
+        </w:rPr>
+        <w:t xml:space="preserve">_ </w:t>
+      </w:r>
+      <w:r>
+        <w:rPr>
+          <w:rFonts w:asciiTheme="majorHAnsi" w:hAnsiTheme="majorHAnsi" w:cstheme="majorHAnsi"/>
+          <w:b/>
+          <w:bCs/>
+          <w:color w:val="000000"/>
+          <w:sz w:val="24"/>
+          <w:szCs w:val="24"/>
+        </w:rPr>
+        <w:t>GestionConnnexion</w:t>
+      </w:r>
+    </w:p>
+    <w:p>
+      <w:pPr>
+        <w:autoSpaceDE w:val="0"/>
+        <w:autoSpaceDN w:val="0"/>
+        <w:adjustRightInd w:val="0"/>
+        <w:spacing w:after="0" w:line="240" w:lineRule="auto"/>
+        <w:rPr>
+          <w:rFonts w:asciiTheme="majorHAnsi" w:hAnsiTheme="majorHAnsi" w:cstheme="majorHAnsi"/>
+          <w:color w:val="000000"/>
+          <w:sz w:val="24"/>
+          <w:szCs w:val="24"/>
+        </w:rPr>
+      </w:pPr>
+      <w:r>
+        <w:rPr>
+          <w:rFonts w:asciiTheme="majorHAnsi" w:hAnsiTheme="majorHAnsi" w:cstheme="majorHAnsi"/>
+          <w:color w:val="000000"/>
+          <w:sz w:val="24"/>
+          <w:szCs w:val="24"/>
+        </w:rPr>
+        <w:t>C</w:t>
+      </w:r>
+      <w:r>
+        <w:rPr>
+          <w:rFonts w:asciiTheme="majorHAnsi" w:hAnsiTheme="majorHAnsi" w:cstheme="majorHAnsi"/>
+          <w:color w:val="000000"/>
+          <w:sz w:val="24"/>
+          <w:szCs w:val="24"/>
+        </w:rPr>
+        <w:t>ette classe permet de vérifier le type de compte avec lequel un utilisateur se connecte. Un compte peut être admin (possibilité de modifier des informations) ou simple utilisateur (consultation seulement).</w:t>
+      </w:r>
+    </w:p>
+    <w:p>
+      <w:pPr>
+        <w:autoSpaceDE w:val="0"/>
+        <w:autoSpaceDN w:val="0"/>
+        <w:adjustRightInd w:val="0"/>
+        <w:spacing w:after="0" w:line="240" w:lineRule="auto"/>
+        <w:rPr>
+          <w:rFonts w:asciiTheme="majorHAnsi" w:hAnsiTheme="majorHAnsi" w:cstheme="majorHAnsi"/>
+          <w:color w:val="000000"/>
+          <w:sz w:val="24"/>
+          <w:szCs w:val="24"/>
+        </w:rPr>
+      </w:pPr>
+    </w:p>
+    <w:p>
+      <w:pPr>
+        <w:autoSpaceDE w:val="0"/>
+        <w:autoSpaceDN w:val="0"/>
+        <w:adjustRightInd w:val="0"/>
+        <w:spacing w:after="0" w:line="240" w:lineRule="auto"/>
+        <w:rPr>
+          <w:rFonts w:asciiTheme="majorHAnsi" w:hAnsiTheme="majorHAnsi" w:cstheme="majorHAnsi"/>
+          <w:b/>
+          <w:bCs/>
+          <w:color w:val="000000"/>
+          <w:sz w:val="24"/>
+          <w:szCs w:val="24"/>
+        </w:rPr>
+      </w:pPr>
+      <w:r>
+        <w:rPr>
+          <w:rFonts w:asciiTheme="majorHAnsi" w:hAnsiTheme="majorHAnsi" w:cstheme="majorHAnsi"/>
+          <w:color w:val="000000"/>
+          <w:sz w:val="24"/>
+          <w:szCs w:val="24"/>
+        </w:rPr>
+        <w:t xml:space="preserve">_ </w:t>
+      </w:r>
+      <w:r>
+        <w:rPr>
+          <w:rFonts w:asciiTheme="majorHAnsi" w:hAnsiTheme="majorHAnsi" w:cstheme="majorHAnsi"/>
+          <w:b/>
+          <w:bCs/>
+          <w:color w:val="000000"/>
+          <w:sz w:val="24"/>
+          <w:szCs w:val="24"/>
+        </w:rPr>
+        <w:t>GestionCoordonnees</w:t>
+      </w:r>
+    </w:p>
+    <w:p>
+      <w:pPr>
+        <w:autoSpaceDE w:val="0"/>
+        <w:autoSpaceDN w:val="0"/>
+        <w:adjustRightInd w:val="0"/>
+        <w:spacing w:after="0" w:line="240" w:lineRule="auto"/>
+        <w:rPr>
+          <w:rFonts w:asciiTheme="majorHAnsi" w:hAnsiTheme="majorHAnsi" w:cstheme="majorHAnsi"/>
+          <w:color w:val="000000"/>
+          <w:sz w:val="24"/>
+          <w:szCs w:val="24"/>
+        </w:rPr>
+      </w:pPr>
+      <w:r>
+        <w:rPr>
+          <w:rFonts w:asciiTheme="majorHAnsi" w:hAnsiTheme="majorHAnsi" w:cstheme="majorHAnsi"/>
+          <w:color w:val="000000"/>
+          <w:sz w:val="24"/>
+          <w:szCs w:val="24"/>
+        </w:rPr>
+        <w:t xml:space="preserve">Cette classe permet </w:t>
+      </w:r>
+      <w:r>
+        <w:rPr>
+          <w:rFonts w:asciiTheme="majorHAnsi" w:hAnsiTheme="majorHAnsi" w:cstheme="majorHAnsi"/>
+          <w:color w:val="000000"/>
+          <w:sz w:val="24"/>
+          <w:szCs w:val="24"/>
+        </w:rPr>
+        <w:t>d’ajouter ou de modifier les coordonnées d’un étudiant de l’établissement.</w:t>
+      </w:r>
+      <w:r>
+        <w:rPr>
+          <w:rFonts w:asciiTheme="majorHAnsi" w:hAnsiTheme="majorHAnsi" w:cstheme="majorHAnsi"/>
+          <w:color w:val="000000"/>
+          <w:sz w:val="24"/>
+          <w:szCs w:val="24"/>
+        </w:rPr>
+        <w:t xml:space="preserve"> C’est-à-dire : son adresse, son code postal, sa ville, son téléphone portable, son téléphone fixe, son mail et son matricule.</w:t>
+      </w:r>
+    </w:p>
+    <w:p>
+      <w:pPr>
+        <w:autoSpaceDE w:val="0"/>
+        <w:autoSpaceDN w:val="0"/>
+        <w:adjustRightInd w:val="0"/>
+        <w:spacing w:after="0" w:line="240" w:lineRule="auto"/>
+        <w:rPr>
+          <w:rFonts w:asciiTheme="majorHAnsi" w:hAnsiTheme="majorHAnsi" w:cstheme="majorHAnsi"/>
+          <w:color w:val="000000"/>
+          <w:sz w:val="24"/>
+          <w:szCs w:val="24"/>
+        </w:rPr>
+      </w:pPr>
+    </w:p>
+    <w:p>
+      <w:pPr>
+        <w:autoSpaceDE w:val="0"/>
+        <w:autoSpaceDN w:val="0"/>
+        <w:adjustRightInd w:val="0"/>
+        <w:spacing w:after="0" w:line="240" w:lineRule="auto"/>
+        <w:rPr>
+          <w:rFonts w:asciiTheme="majorHAnsi" w:hAnsiTheme="majorHAnsi" w:cstheme="majorHAnsi"/>
+          <w:b/>
+          <w:bCs/>
+          <w:color w:val="000000"/>
+          <w:sz w:val="24"/>
+          <w:szCs w:val="24"/>
+        </w:rPr>
+      </w:pPr>
+      <w:r>
+        <w:rPr>
+          <w:rFonts w:asciiTheme="majorHAnsi" w:hAnsiTheme="majorHAnsi" w:cstheme="majorHAnsi"/>
+          <w:color w:val="000000"/>
+          <w:sz w:val="24"/>
+          <w:szCs w:val="24"/>
+        </w:rPr>
+        <w:t xml:space="preserve">_ </w:t>
+      </w:r>
+      <w:r>
+        <w:rPr>
+          <w:rFonts w:asciiTheme="majorHAnsi" w:hAnsiTheme="majorHAnsi" w:cstheme="majorHAnsi"/>
+          <w:b/>
+          <w:bCs/>
+          <w:color w:val="000000"/>
+          <w:sz w:val="24"/>
+          <w:szCs w:val="24"/>
+        </w:rPr>
+        <w:t>GestionDocument</w:t>
+      </w:r>
+    </w:p>
+    <w:p>
+      <w:pPr>
+        <w:autoSpaceDE w:val="0"/>
+        <w:autoSpaceDN w:val="0"/>
+        <w:adjustRightInd w:val="0"/>
+        <w:spacing w:after="0" w:line="240" w:lineRule="auto"/>
+        <w:rPr>
+          <w:rFonts w:asciiTheme="majorHAnsi" w:hAnsiTheme="majorHAnsi" w:cstheme="majorHAnsi"/>
+          <w:color w:val="000000"/>
+          <w:sz w:val="24"/>
+          <w:szCs w:val="24"/>
+        </w:rPr>
+      </w:pPr>
+      <w:r>
+        <w:rPr>
+          <w:rFonts w:asciiTheme="majorHAnsi" w:hAnsiTheme="majorHAnsi" w:cstheme="majorHAnsi"/>
+          <w:color w:val="000000"/>
+          <w:sz w:val="24"/>
+          <w:szCs w:val="24"/>
+        </w:rPr>
+        <w:t>Cette classe permet de générer un document PDF servant à convoquer les parents d’un élève</w:t>
+      </w:r>
+      <w:r>
+        <w:rPr>
+          <w:rFonts w:asciiTheme="majorHAnsi" w:hAnsiTheme="majorHAnsi" w:cstheme="majorHAnsi"/>
+          <w:color w:val="000000"/>
+          <w:sz w:val="24"/>
+          <w:szCs w:val="24"/>
+        </w:rPr>
+        <w:t xml:space="preserve">. </w:t>
+      </w:r>
+    </w:p>
+    <w:p>
+      <w:pPr>
+        <w:autoSpaceDE w:val="0"/>
+        <w:autoSpaceDN w:val="0"/>
+        <w:adjustRightInd w:val="0"/>
+        <w:spacing w:after="0" w:line="240" w:lineRule="auto"/>
+        <w:rPr>
+          <w:rFonts w:asciiTheme="majorHAnsi" w:hAnsiTheme="majorHAnsi" w:cstheme="majorHAnsi"/>
+          <w:b/>
+          <w:bCs/>
+          <w:color w:val="000000"/>
+          <w:sz w:val="24"/>
+          <w:szCs w:val="24"/>
+        </w:rPr>
+      </w:pPr>
+      <w:r>
+        <w:rPr>
+          <w:rFonts w:asciiTheme="majorHAnsi" w:hAnsiTheme="majorHAnsi" w:cstheme="majorHAnsi"/>
+          <w:color w:val="000000"/>
+          <w:sz w:val="24"/>
+          <w:szCs w:val="24"/>
+        </w:rPr>
+        <w:t xml:space="preserve">_ </w:t>
+      </w:r>
+      <w:r>
+        <w:rPr>
+          <w:rFonts w:asciiTheme="majorHAnsi" w:hAnsiTheme="majorHAnsi" w:cstheme="majorHAnsi"/>
+          <w:b/>
+          <w:bCs/>
+          <w:color w:val="000000"/>
+          <w:sz w:val="24"/>
+          <w:szCs w:val="24"/>
+        </w:rPr>
+        <w:t>GestionEtudiant</w:t>
+      </w:r>
+    </w:p>
+    <w:p>
+      <w:pPr>
+        <w:autoSpaceDE w:val="0"/>
+        <w:autoSpaceDN w:val="0"/>
+        <w:adjustRightInd w:val="0"/>
+        <w:spacing w:after="0" w:line="240" w:lineRule="auto"/>
+        <w:rPr>
+          <w:rFonts w:asciiTheme="majorHAnsi" w:hAnsiTheme="majorHAnsi" w:cstheme="majorHAnsi"/>
+          <w:color w:val="000000"/>
+          <w:sz w:val="24"/>
+          <w:szCs w:val="24"/>
+        </w:rPr>
+      </w:pPr>
+      <w:r>
+        <w:rPr>
+          <w:rFonts w:asciiTheme="majorHAnsi" w:hAnsiTheme="majorHAnsi" w:cstheme="majorHAnsi"/>
+          <w:color w:val="000000"/>
+          <w:sz w:val="24"/>
+          <w:szCs w:val="24"/>
+        </w:rPr>
+        <w:t xml:space="preserve">Cette classe permet </w:t>
+      </w:r>
+      <w:r>
+        <w:rPr>
+          <w:rFonts w:asciiTheme="majorHAnsi" w:hAnsiTheme="majorHAnsi" w:cstheme="majorHAnsi"/>
+          <w:color w:val="000000"/>
+          <w:sz w:val="24"/>
+          <w:szCs w:val="24"/>
+        </w:rPr>
+        <w:t>d’ajouter ou de modifier les informations générales d’un étudiant, c’est-à-dire : son nom, son prénom, sa classe et son matricule.</w:t>
+      </w:r>
+    </w:p>
+    <w:p>
+      <w:pPr>
+        <w:autoSpaceDE w:val="0"/>
+        <w:autoSpaceDN w:val="0"/>
+        <w:adjustRightInd w:val="0"/>
+        <w:spacing w:after="0" w:line="240" w:lineRule="auto"/>
+        <w:rPr>
+          <w:rFonts w:asciiTheme="majorHAnsi" w:hAnsiTheme="majorHAnsi" w:cstheme="majorHAnsi"/>
+          <w:color w:val="000000"/>
+          <w:sz w:val="24"/>
+          <w:szCs w:val="24"/>
+        </w:rPr>
+      </w:pPr>
+    </w:p>
+    <w:p>
+      <w:pPr>
+        <w:autoSpaceDE w:val="0"/>
+        <w:autoSpaceDN w:val="0"/>
+        <w:adjustRightInd w:val="0"/>
+        <w:spacing w:after="0" w:line="240" w:lineRule="auto"/>
+        <w:rPr>
+          <w:rFonts w:asciiTheme="majorHAnsi" w:hAnsiTheme="majorHAnsi" w:cstheme="majorHAnsi"/>
+          <w:b/>
+          <w:bCs/>
+          <w:color w:val="000000"/>
+          <w:sz w:val="24"/>
+          <w:szCs w:val="24"/>
+        </w:rPr>
+      </w:pPr>
+      <w:r>
+        <w:rPr>
+          <w:rFonts w:asciiTheme="majorHAnsi" w:hAnsiTheme="majorHAnsi" w:cstheme="majorHAnsi"/>
+          <w:color w:val="000000"/>
+          <w:sz w:val="24"/>
+          <w:szCs w:val="24"/>
+        </w:rPr>
+        <w:t xml:space="preserve">_ </w:t>
+      </w:r>
+      <w:r>
+        <w:rPr>
+          <w:rFonts w:asciiTheme="majorHAnsi" w:hAnsiTheme="majorHAnsi" w:cstheme="majorHAnsi"/>
+          <w:b/>
+          <w:bCs/>
+          <w:color w:val="000000"/>
+          <w:sz w:val="24"/>
+          <w:szCs w:val="24"/>
+        </w:rPr>
+        <w:t>GestionIdentité</w:t>
+      </w:r>
+    </w:p>
+    <w:p>
+      <w:pPr>
+        <w:autoSpaceDE w:val="0"/>
+        <w:autoSpaceDN w:val="0"/>
+        <w:adjustRightInd w:val="0"/>
+        <w:spacing w:after="0" w:line="240" w:lineRule="auto"/>
+        <w:rPr>
+          <w:rFonts w:asciiTheme="majorHAnsi" w:hAnsiTheme="majorHAnsi" w:cstheme="majorHAnsi"/>
+          <w:color w:val="000000"/>
+          <w:sz w:val="24"/>
+          <w:szCs w:val="24"/>
+        </w:rPr>
+      </w:pPr>
+      <w:r>
+        <w:rPr>
+          <w:rFonts w:asciiTheme="majorHAnsi" w:hAnsiTheme="majorHAnsi" w:cstheme="majorHAnsi"/>
+          <w:color w:val="000000"/>
+          <w:sz w:val="24"/>
+          <w:szCs w:val="24"/>
+        </w:rPr>
+        <w:t xml:space="preserve">Cette classe permet </w:t>
+      </w:r>
+      <w:r>
+        <w:rPr>
+          <w:rFonts w:asciiTheme="majorHAnsi" w:hAnsiTheme="majorHAnsi" w:cstheme="majorHAnsi"/>
+          <w:color w:val="000000"/>
+          <w:sz w:val="24"/>
+          <w:szCs w:val="24"/>
+        </w:rPr>
+        <w:t>d’ajouter ou de modifier les informations sur l’identité d’un élève, c’est</w:t>
+      </w:r>
+      <w:r>
+        <w:rPr>
+          <w:rFonts w:asciiTheme="majorHAnsi" w:hAnsiTheme="majorHAnsi" w:cstheme="majorHAnsi"/>
+          <w:color w:val="000000"/>
+          <w:sz w:val="24"/>
+          <w:szCs w:val="24"/>
+        </w:rPr>
+        <w:t>-à-</w:t>
+      </w:r>
+      <w:r>
+        <w:rPr>
+          <w:rFonts w:asciiTheme="majorHAnsi" w:hAnsiTheme="majorHAnsi" w:cstheme="majorHAnsi"/>
+          <w:color w:val="000000"/>
+          <w:sz w:val="24"/>
+          <w:szCs w:val="24"/>
+        </w:rPr>
+        <w:t>dire : sa date de naissance, sa ville de naissance, son pays de naissance, son sexe, le dernier établissement fréquenté</w:t>
+      </w:r>
+      <w:r>
+        <w:rPr>
+          <w:rFonts w:asciiTheme="majorHAnsi" w:hAnsiTheme="majorHAnsi" w:cstheme="majorHAnsi"/>
+          <w:color w:val="000000"/>
+          <w:sz w:val="24"/>
+          <w:szCs w:val="24"/>
+        </w:rPr>
+        <w:t xml:space="preserve"> et son matricule</w:t>
+      </w:r>
       <w:r>
         <w:rPr>
           <w:rFonts w:asciiTheme="majorHAnsi" w:hAnsiTheme="majorHAnsi" w:cstheme="majorHAnsi"/>
@@ -785,6 +2072,20 @@
         <w:spacing w:after="0" w:line="240" w:lineRule="auto"/>
         <w:rPr>
           <w:rFonts w:asciiTheme="majorHAnsi" w:hAnsiTheme="majorHAnsi" w:cstheme="majorHAnsi"/>
+          <w:color w:val="000000"/>
+          <w:sz w:val="24"/>
+          <w:szCs w:val="24"/>
+        </w:rPr>
+      </w:pPr>
+    </w:p>
+    <w:p>
+      <w:pPr>
+        <w:autoSpaceDE w:val="0"/>
+        <w:autoSpaceDN w:val="0"/>
+        <w:adjustRightInd w:val="0"/>
+        <w:spacing w:after="0" w:line="240" w:lineRule="auto"/>
+        <w:rPr>
+          <w:rFonts w:asciiTheme="majorHAnsi" w:hAnsiTheme="majorHAnsi" w:cstheme="majorHAnsi"/>
           <w:b/>
           <w:bCs/>
           <w:color w:val="000000"/>
@@ -801,50 +2102,48 @@
         </w:rPr>
         <w:t xml:space="preserve">_ </w:t>
       </w:r>
-      <w:proofErr w:type="spellStart"/>
-      <w:r>
-        <w:rPr>
-          <w:rFonts w:asciiTheme="majorHAnsi" w:hAnsiTheme="majorHAnsi" w:cstheme="majorHAnsi"/>
-          <w:b/>
-          <w:bCs/>
-          <w:color w:val="000000"/>
-          <w:sz w:val="24"/>
-          <w:szCs w:val="24"/>
-        </w:rPr>
-        <w:t>DBconnexion</w:t>
-      </w:r>
-      <w:proofErr w:type="spellEnd"/>
-    </w:p>
-    <w:p>
-      <w:pPr>
-        <w:autoSpaceDE w:val="0"/>
-        <w:autoSpaceDN w:val="0"/>
-        <w:adjustRightInd w:val="0"/>
-        <w:spacing w:after="0" w:line="240" w:lineRule="auto"/>
-        <w:rPr>
-          <w:rFonts w:asciiTheme="majorHAnsi" w:hAnsiTheme="majorHAnsi" w:cstheme="majorHAnsi"/>
-          <w:color w:val="000000"/>
-          <w:sz w:val="24"/>
-          <w:szCs w:val="24"/>
-        </w:rPr>
-      </w:pPr>
-      <w:r>
-        <w:rPr>
-          <w:rFonts w:asciiTheme="majorHAnsi" w:hAnsiTheme="majorHAnsi" w:cstheme="majorHAnsi"/>
-          <w:color w:val="000000"/>
-          <w:sz w:val="24"/>
-          <w:szCs w:val="24"/>
-        </w:rPr>
-        <w:t xml:space="preserve">Cette classe </w:t>
-      </w:r>
-      <w:r>
-        <w:rPr>
-          <w:rFonts w:asciiTheme="majorHAnsi" w:hAnsiTheme="majorHAnsi" w:cstheme="majorHAnsi"/>
-          <w:color w:val="000000"/>
-          <w:sz w:val="24"/>
-          <w:szCs w:val="24"/>
-        </w:rPr>
-        <w:t>permet la connexion à la base de données</w:t>
+      <w:r>
+        <w:rPr>
+          <w:rFonts w:asciiTheme="majorHAnsi" w:hAnsiTheme="majorHAnsi" w:cstheme="majorHAnsi"/>
+          <w:b/>
+          <w:bCs/>
+          <w:color w:val="000000"/>
+          <w:sz w:val="24"/>
+          <w:szCs w:val="24"/>
+        </w:rPr>
+        <w:t>GestionMatiere</w:t>
+      </w:r>
+    </w:p>
+    <w:p>
+      <w:pPr>
+        <w:autoSpaceDE w:val="0"/>
+        <w:autoSpaceDN w:val="0"/>
+        <w:adjustRightInd w:val="0"/>
+        <w:spacing w:after="0" w:line="240" w:lineRule="auto"/>
+        <w:rPr>
+          <w:rFonts w:asciiTheme="majorHAnsi" w:hAnsiTheme="majorHAnsi" w:cstheme="majorHAnsi"/>
+          <w:color w:val="000000"/>
+          <w:sz w:val="24"/>
+          <w:szCs w:val="24"/>
+        </w:rPr>
+      </w:pPr>
+      <w:r>
+        <w:rPr>
+          <w:rFonts w:asciiTheme="majorHAnsi" w:hAnsiTheme="majorHAnsi" w:cstheme="majorHAnsi"/>
+          <w:color w:val="000000"/>
+          <w:sz w:val="24"/>
+          <w:szCs w:val="24"/>
+        </w:rPr>
+        <w:t xml:space="preserve">Cette classe permet </w:t>
+      </w:r>
+      <w:r>
+        <w:rPr>
+          <w:rFonts w:asciiTheme="majorHAnsi" w:hAnsiTheme="majorHAnsi" w:cstheme="majorHAnsi"/>
+          <w:color w:val="000000"/>
+          <w:sz w:val="24"/>
+          <w:szCs w:val="24"/>
+        </w:rPr>
+        <w:t>d’ajouter ou de modifier une matière de l’établissement.</w:t>
       </w:r>
     </w:p>
     <w:p>
@@ -885,19 +2184,17 @@
         </w:rPr>
         <w:t xml:space="preserve">_ </w:t>
       </w:r>
-      <w:proofErr w:type="spellStart"/>
-      <w:r>
-        <w:rPr>
-          <w:rFonts w:asciiTheme="majorHAnsi" w:hAnsiTheme="majorHAnsi" w:cstheme="majorHAnsi"/>
-          <w:b/>
-          <w:bCs/>
-          <w:color w:val="000000"/>
-          <w:sz w:val="24"/>
-          <w:szCs w:val="24"/>
-        </w:rPr>
-        <w:t>GestionClasse</w:t>
-      </w:r>
-      <w:proofErr w:type="spellEnd"/>
+      <w:r>
+        <w:rPr>
+          <w:rFonts w:asciiTheme="majorHAnsi" w:hAnsiTheme="majorHAnsi" w:cstheme="majorHAnsi"/>
+          <w:b/>
+          <w:bCs/>
+          <w:color w:val="000000"/>
+          <w:sz w:val="24"/>
+          <w:szCs w:val="24"/>
+        </w:rPr>
+        <w:t>GestionNotes</w:t>
+      </w:r>
     </w:p>
     <w:p>
       <w:pPr>
@@ -928,36 +2225,7 @@
           <w:sz w:val="24"/>
           <w:szCs w:val="24"/>
         </w:rPr>
-        <w:t>d’ajouter ou de modifier une classe de l’établissement.</w:t>
-      </w:r>
-      <w:r>
-        <w:rPr>
-          <w:rFonts w:asciiTheme="majorHAnsi" w:hAnsiTheme="majorHAnsi" w:cstheme="majorHAnsi"/>
-          <w:color w:val="000000"/>
-          <w:sz w:val="24"/>
-          <w:szCs w:val="24"/>
-        </w:rPr>
-        <w:t xml:space="preserve"> C’est-à-dire : </w:t>
-      </w:r>
-      <w:proofErr w:type="spellStart"/>
-      <w:r>
-        <w:rPr>
-          <w:rFonts w:asciiTheme="majorHAnsi" w:hAnsiTheme="majorHAnsi" w:cstheme="majorHAnsi"/>
-          <w:color w:val="000000"/>
-          <w:sz w:val="24"/>
-          <w:szCs w:val="24"/>
-        </w:rPr>
-        <w:t>l’id</w:t>
-      </w:r>
-      <w:proofErr w:type="spellEnd"/>
-      <w:r>
-        <w:rPr>
-          <w:rFonts w:asciiTheme="majorHAnsi" w:hAnsiTheme="majorHAnsi" w:cstheme="majorHAnsi"/>
-          <w:color w:val="000000"/>
-          <w:sz w:val="24"/>
-          <w:szCs w:val="24"/>
-        </w:rPr>
-        <w:t>, le nom de la classe, et les id des matières de la classe.</w:t>
+        <w:t>d’ajouter ou de modifier une note d’un élève de l’établissement.</w:t>
       </w:r>
     </w:p>
     <w:p>
@@ -998,50 +2266,48 @@
         </w:rPr>
         <w:t xml:space="preserve">_ </w:t>
       </w:r>
-      <w:proofErr w:type="spellStart"/>
-      <w:r>
-        <w:rPr>
-          <w:rFonts w:asciiTheme="majorHAnsi" w:hAnsiTheme="majorHAnsi" w:cstheme="majorHAnsi"/>
-          <w:b/>
-          <w:bCs/>
-          <w:color w:val="000000"/>
-          <w:sz w:val="24"/>
-          <w:szCs w:val="24"/>
-        </w:rPr>
-        <w:t>GestionConnnexion</w:t>
-      </w:r>
-      <w:proofErr w:type="spellEnd"/>
-    </w:p>
-    <w:p>
-      <w:pPr>
-        <w:autoSpaceDE w:val="0"/>
-        <w:autoSpaceDN w:val="0"/>
-        <w:adjustRightInd w:val="0"/>
-        <w:spacing w:after="0" w:line="240" w:lineRule="auto"/>
-        <w:rPr>
-          <w:rFonts w:asciiTheme="majorHAnsi" w:hAnsiTheme="majorHAnsi" w:cstheme="majorHAnsi"/>
-          <w:color w:val="000000"/>
-          <w:sz w:val="24"/>
-          <w:szCs w:val="24"/>
-        </w:rPr>
-      </w:pPr>
-      <w:r>
-        <w:rPr>
-          <w:rFonts w:asciiTheme="majorHAnsi" w:hAnsiTheme="majorHAnsi" w:cstheme="majorHAnsi"/>
-          <w:color w:val="000000"/>
-          <w:sz w:val="24"/>
-          <w:szCs w:val="24"/>
-        </w:rPr>
-        <w:t>C</w:t>
-      </w:r>
-      <w:r>
-        <w:rPr>
-          <w:rFonts w:asciiTheme="majorHAnsi" w:hAnsiTheme="majorHAnsi" w:cstheme="majorHAnsi"/>
-          <w:color w:val="000000"/>
-          <w:sz w:val="24"/>
-          <w:szCs w:val="24"/>
-        </w:rPr>
-        <w:t>ette classe permet de vérifier le type de compte avec lequel un utilisateur se connecte. Un compte peut être admin (possibilité de modifier des informations) ou simple utilisateur (consultation seulement).</w:t>
+      <w:r>
+        <w:rPr>
+          <w:rFonts w:asciiTheme="majorHAnsi" w:hAnsiTheme="majorHAnsi" w:cstheme="majorHAnsi"/>
+          <w:b/>
+          <w:bCs/>
+          <w:color w:val="000000"/>
+          <w:sz w:val="24"/>
+          <w:szCs w:val="24"/>
+        </w:rPr>
+        <w:t>GestionResponsable</w:t>
+      </w:r>
+    </w:p>
+    <w:p>
+      <w:pPr>
+        <w:autoSpaceDE w:val="0"/>
+        <w:autoSpaceDN w:val="0"/>
+        <w:adjustRightInd w:val="0"/>
+        <w:spacing w:after="0" w:line="240" w:lineRule="auto"/>
+        <w:rPr>
+          <w:rFonts w:asciiTheme="majorHAnsi" w:hAnsiTheme="majorHAnsi" w:cstheme="majorHAnsi"/>
+          <w:color w:val="000000"/>
+          <w:sz w:val="24"/>
+          <w:szCs w:val="24"/>
+        </w:rPr>
+      </w:pPr>
+      <w:r>
+        <w:rPr>
+          <w:rFonts w:asciiTheme="majorHAnsi" w:hAnsiTheme="majorHAnsi" w:cstheme="majorHAnsi"/>
+          <w:color w:val="000000"/>
+          <w:sz w:val="24"/>
+          <w:szCs w:val="24"/>
+        </w:rPr>
+        <w:t xml:space="preserve">Cette classe permet </w:t>
+      </w:r>
+      <w:r>
+        <w:rPr>
+          <w:rFonts w:asciiTheme="majorHAnsi" w:hAnsiTheme="majorHAnsi" w:cstheme="majorHAnsi"/>
+          <w:color w:val="000000"/>
+          <w:sz w:val="24"/>
+          <w:szCs w:val="24"/>
+        </w:rPr>
+        <w:t>d’ajouter ou de modifier les informations du/des responsable(s) d’un élève de l’établissement.</w:t>
       </w:r>
     </w:p>
     <w:p>
@@ -1082,30 +2348,17 @@
         </w:rPr>
         <w:t xml:space="preserve">_ </w:t>
       </w:r>
-      <w:proofErr w:type="spellStart"/>
-      <w:r>
-        <w:rPr>
-          <w:rFonts w:asciiTheme="majorHAnsi" w:hAnsiTheme="majorHAnsi" w:cstheme="majorHAnsi"/>
-          <w:b/>
-          <w:bCs/>
-          <w:color w:val="000000"/>
-          <w:sz w:val="24"/>
-          <w:szCs w:val="24"/>
-        </w:rPr>
-        <w:t>Gestion</w:t>
-      </w:r>
-      <w:r>
-        <w:rPr>
-          <w:rFonts w:asciiTheme="majorHAnsi" w:hAnsiTheme="majorHAnsi" w:cstheme="majorHAnsi"/>
-          <w:b/>
-          <w:bCs/>
-          <w:color w:val="000000"/>
-          <w:sz w:val="24"/>
-          <w:szCs w:val="24"/>
-        </w:rPr>
-        <w:t>Coordonnees</w:t>
-      </w:r>
-      <w:proofErr w:type="spellEnd"/>
+      <w:r>
+        <w:rPr>
+          <w:rFonts w:asciiTheme="majorHAnsi" w:hAnsiTheme="majorHAnsi" w:cstheme="majorHAnsi"/>
+          <w:b/>
+          <w:bCs/>
+          <w:color w:val="000000"/>
+          <w:sz w:val="24"/>
+          <w:szCs w:val="24"/>
+        </w:rPr>
+        <w:t>GestionSante</w:t>
+      </w:r>
     </w:p>
     <w:p>
       <w:pPr>
@@ -1136,34 +2389,7 @@
           <w:sz w:val="24"/>
           <w:szCs w:val="24"/>
         </w:rPr>
-        <w:t xml:space="preserve">d’ajouter ou de modifier </w:t>
-      </w:r>
-      <w:r>
-        <w:rPr>
-          <w:rFonts w:asciiTheme="majorHAnsi" w:hAnsiTheme="majorHAnsi" w:cstheme="majorHAnsi"/>
-          <w:color w:val="000000"/>
-          <w:sz w:val="24"/>
-          <w:szCs w:val="24"/>
-        </w:rPr>
-        <w:t>les coordonnées d’un étudiant</w:t>
-      </w:r>
-      <w:r>
-        <w:rPr>
-          <w:rFonts w:asciiTheme="majorHAnsi" w:hAnsiTheme="majorHAnsi" w:cstheme="majorHAnsi"/>
-          <w:color w:val="000000"/>
-          <w:sz w:val="24"/>
-          <w:szCs w:val="24"/>
-        </w:rPr>
-        <w:t xml:space="preserve"> de l’établissement.</w:t>
-      </w:r>
-      <w:r>
-        <w:rPr>
-          <w:rFonts w:asciiTheme="majorHAnsi" w:hAnsiTheme="majorHAnsi" w:cstheme="majorHAnsi"/>
-          <w:color w:val="000000"/>
-          <w:sz w:val="24"/>
-          <w:szCs w:val="24"/>
-        </w:rPr>
-        <w:t xml:space="preserve"> C’est-à-dire : son adresse, son code postal, sa ville, son téléphone portable, son téléphone fixe, son mail et son matricule.</w:t>
+        <w:t>d’ajouter ou de modifier les informations du médecin traitant d’un élève de l’établissement.</w:t>
       </w:r>
     </w:p>
     <w:p>
@@ -1204,62 +2430,72 @@
         </w:rPr>
         <w:t xml:space="preserve">_ </w:t>
       </w:r>
-      <w:proofErr w:type="spellStart"/>
-      <w:r>
-        <w:rPr>
-          <w:rFonts w:asciiTheme="majorHAnsi" w:hAnsiTheme="majorHAnsi" w:cstheme="majorHAnsi"/>
-          <w:b/>
-          <w:bCs/>
-          <w:color w:val="000000"/>
-          <w:sz w:val="24"/>
-          <w:szCs w:val="24"/>
-        </w:rPr>
-        <w:t>Gestion</w:t>
-      </w:r>
-      <w:r>
-        <w:rPr>
-          <w:rFonts w:asciiTheme="majorHAnsi" w:hAnsiTheme="majorHAnsi" w:cstheme="majorHAnsi"/>
-          <w:b/>
-          <w:bCs/>
-          <w:color w:val="000000"/>
-          <w:sz w:val="24"/>
-          <w:szCs w:val="24"/>
-        </w:rPr>
-        <w:t>Document</w:t>
-      </w:r>
-      <w:proofErr w:type="spellEnd"/>
-    </w:p>
-    <w:p>
-      <w:pPr>
-        <w:autoSpaceDE w:val="0"/>
-        <w:autoSpaceDN w:val="0"/>
-        <w:adjustRightInd w:val="0"/>
-        <w:spacing w:after="0" w:line="240" w:lineRule="auto"/>
-        <w:rPr>
-          <w:rFonts w:asciiTheme="majorHAnsi" w:hAnsiTheme="majorHAnsi" w:cstheme="majorHAnsi"/>
-          <w:color w:val="000000"/>
-          <w:sz w:val="24"/>
-          <w:szCs w:val="24"/>
-        </w:rPr>
-      </w:pPr>
-      <w:r>
-        <w:rPr>
-          <w:rFonts w:asciiTheme="majorHAnsi" w:hAnsiTheme="majorHAnsi" w:cstheme="majorHAnsi"/>
-          <w:color w:val="000000"/>
-          <w:sz w:val="24"/>
-          <w:szCs w:val="24"/>
-        </w:rPr>
-        <w:t>Cette classe permet de générer un document PDF servant à convoquer les parents d’un élève</w:t>
-      </w:r>
-      <w:r>
-        <w:rPr>
-          <w:rFonts w:asciiTheme="majorHAnsi" w:hAnsiTheme="majorHAnsi" w:cstheme="majorHAnsi"/>
-          <w:color w:val="000000"/>
-          <w:sz w:val="24"/>
-          <w:szCs w:val="24"/>
-        </w:rPr>
-        <w:t xml:space="preserve">. </w:t>
-      </w:r>
+      <w:r>
+        <w:rPr>
+          <w:rFonts w:asciiTheme="majorHAnsi" w:hAnsiTheme="majorHAnsi" w:cstheme="majorHAnsi"/>
+          <w:b/>
+          <w:bCs/>
+          <w:color w:val="000000"/>
+          <w:sz w:val="24"/>
+          <w:szCs w:val="24"/>
+        </w:rPr>
+        <w:t>Accueil</w:t>
+      </w:r>
+    </w:p>
+    <w:p>
+      <w:pPr>
+        <w:autoSpaceDE w:val="0"/>
+        <w:autoSpaceDN w:val="0"/>
+        <w:adjustRightInd w:val="0"/>
+        <w:spacing w:after="0" w:line="240" w:lineRule="auto"/>
+        <w:rPr>
+          <w:rFonts w:asciiTheme="majorHAnsi" w:hAnsiTheme="majorHAnsi" w:cstheme="majorHAnsi"/>
+          <w:color w:val="000000"/>
+          <w:sz w:val="24"/>
+          <w:szCs w:val="24"/>
+        </w:rPr>
+      </w:pPr>
+      <w:r>
+        <w:rPr>
+          <w:rFonts w:asciiTheme="majorHAnsi" w:hAnsiTheme="majorHAnsi" w:cstheme="majorHAnsi"/>
+          <w:color w:val="000000"/>
+          <w:sz w:val="24"/>
+          <w:szCs w:val="24"/>
+        </w:rPr>
+        <w:t>Cette classe permet de modéliser l’ensemble de la l’IHM d’accueil. Elle intègre</w:t>
+      </w:r>
+      <w:r>
+        <w:rPr>
+          <w:rFonts w:asciiTheme="majorHAnsi" w:hAnsiTheme="majorHAnsi" w:cstheme="majorHAnsi"/>
+          <w:color w:val="000000"/>
+          <w:sz w:val="24"/>
+          <w:szCs w:val="24"/>
+        </w:rPr>
+        <w:t xml:space="preserve"> </w:t>
+      </w:r>
+      <w:r>
+        <w:rPr>
+          <w:rFonts w:asciiTheme="majorHAnsi" w:hAnsiTheme="majorHAnsi" w:cstheme="majorHAnsi"/>
+          <w:color w:val="000000"/>
+          <w:sz w:val="24"/>
+          <w:szCs w:val="24"/>
+        </w:rPr>
+        <w:t>tous les composants swing qui lui sont liés.</w:t>
+      </w:r>
+    </w:p>
+    <w:p>
+      <w:pPr>
+        <w:autoSpaceDE w:val="0"/>
+        <w:autoSpaceDN w:val="0"/>
+        <w:adjustRightInd w:val="0"/>
+        <w:spacing w:after="0" w:line="240" w:lineRule="auto"/>
+        <w:rPr>
+          <w:rFonts w:asciiTheme="majorHAnsi" w:hAnsiTheme="majorHAnsi" w:cstheme="majorHAnsi"/>
+          <w:color w:val="000000"/>
+          <w:sz w:val="24"/>
+          <w:szCs w:val="24"/>
+        </w:rPr>
+      </w:pPr>
     </w:p>
     <w:p>
       <w:pPr>
@@ -1285,70 +2521,107 @@
         </w:rPr>
         <w:t xml:space="preserve">_ </w:t>
       </w:r>
-      <w:proofErr w:type="spellStart"/>
-      <w:r>
-        <w:rPr>
-          <w:rFonts w:asciiTheme="majorHAnsi" w:hAnsiTheme="majorHAnsi" w:cstheme="majorHAnsi"/>
-          <w:b/>
-          <w:bCs/>
-          <w:color w:val="000000"/>
-          <w:sz w:val="24"/>
-          <w:szCs w:val="24"/>
-        </w:rPr>
-        <w:t>Gestion</w:t>
-      </w:r>
-      <w:r>
-        <w:rPr>
-          <w:rFonts w:asciiTheme="majorHAnsi" w:hAnsiTheme="majorHAnsi" w:cstheme="majorHAnsi"/>
-          <w:b/>
-          <w:bCs/>
-          <w:color w:val="000000"/>
-          <w:sz w:val="24"/>
-          <w:szCs w:val="24"/>
-        </w:rPr>
-        <w:t>Etudiant</w:t>
-      </w:r>
-      <w:proofErr w:type="spellEnd"/>
-    </w:p>
-    <w:p>
-      <w:pPr>
-        <w:autoSpaceDE w:val="0"/>
-        <w:autoSpaceDN w:val="0"/>
-        <w:adjustRightInd w:val="0"/>
-        <w:spacing w:after="0" w:line="240" w:lineRule="auto"/>
-        <w:rPr>
-          <w:rFonts w:asciiTheme="majorHAnsi" w:hAnsiTheme="majorHAnsi" w:cstheme="majorHAnsi"/>
-          <w:color w:val="000000"/>
-          <w:sz w:val="24"/>
-          <w:szCs w:val="24"/>
-        </w:rPr>
-      </w:pPr>
-      <w:r>
-        <w:rPr>
-          <w:rFonts w:asciiTheme="majorHAnsi" w:hAnsiTheme="majorHAnsi" w:cstheme="majorHAnsi"/>
-          <w:color w:val="000000"/>
-          <w:sz w:val="24"/>
-          <w:szCs w:val="24"/>
-        </w:rPr>
-        <w:t xml:space="preserve">Cette classe permet </w:t>
-      </w:r>
-      <w:r>
-        <w:rPr>
-          <w:rFonts w:asciiTheme="majorHAnsi" w:hAnsiTheme="majorHAnsi" w:cstheme="majorHAnsi"/>
-          <w:color w:val="000000"/>
-          <w:sz w:val="24"/>
-          <w:szCs w:val="24"/>
-        </w:rPr>
-        <w:t xml:space="preserve">d’ajouter ou de modifier les </w:t>
-      </w:r>
-      <w:r>
-        <w:rPr>
-          <w:rFonts w:asciiTheme="majorHAnsi" w:hAnsiTheme="majorHAnsi" w:cstheme="majorHAnsi"/>
-          <w:color w:val="000000"/>
-          <w:sz w:val="24"/>
-          <w:szCs w:val="24"/>
-        </w:rPr>
-        <w:t>informations générales d’un étudiant, c’est-à-dire : son nom, son prénom, sa classe et son matricule.</w:t>
+      <w:r>
+        <w:rPr>
+          <w:rFonts w:asciiTheme="majorHAnsi" w:hAnsiTheme="majorHAnsi" w:cstheme="majorHAnsi"/>
+          <w:b/>
+          <w:bCs/>
+          <w:color w:val="000000"/>
+          <w:sz w:val="24"/>
+          <w:szCs w:val="24"/>
+        </w:rPr>
+        <w:t>Accueil_1</w:t>
+      </w:r>
+    </w:p>
+    <w:p>
+      <w:pPr>
+        <w:autoSpaceDE w:val="0"/>
+        <w:autoSpaceDN w:val="0"/>
+        <w:adjustRightInd w:val="0"/>
+        <w:spacing w:after="0" w:line="240" w:lineRule="auto"/>
+        <w:rPr>
+          <w:rFonts w:asciiTheme="majorHAnsi" w:hAnsiTheme="majorHAnsi" w:cstheme="majorHAnsi"/>
+          <w:color w:val="000000"/>
+          <w:sz w:val="24"/>
+          <w:szCs w:val="24"/>
+        </w:rPr>
+      </w:pPr>
+      <w:r>
+        <w:rPr>
+          <w:rFonts w:asciiTheme="majorHAnsi" w:hAnsiTheme="majorHAnsi" w:cstheme="majorHAnsi"/>
+          <w:color w:val="000000"/>
+          <w:sz w:val="24"/>
+          <w:szCs w:val="24"/>
+        </w:rPr>
+        <w:t xml:space="preserve">Cette classe permet l’instanciation d’un formulaire </w:t>
+      </w:r>
+      <w:r>
+        <w:rPr>
+          <w:rFonts w:asciiTheme="majorHAnsi" w:hAnsiTheme="majorHAnsi" w:cstheme="majorHAnsi"/>
+          <w:color w:val="000000"/>
+          <w:sz w:val="24"/>
+          <w:szCs w:val="24"/>
+        </w:rPr>
+        <w:t>affichant les informations liées à la partie Administrative du programme.</w:t>
+      </w:r>
+    </w:p>
+    <w:p>
+      <w:pPr>
+        <w:autoSpaceDE w:val="0"/>
+        <w:autoSpaceDN w:val="0"/>
+        <w:adjustRightInd w:val="0"/>
+        <w:spacing w:after="0" w:line="240" w:lineRule="auto"/>
+        <w:rPr>
+          <w:rFonts w:asciiTheme="majorHAnsi" w:hAnsiTheme="majorHAnsi" w:cstheme="majorHAnsi"/>
+          <w:color w:val="000000"/>
+          <w:sz w:val="24"/>
+          <w:szCs w:val="24"/>
+        </w:rPr>
+      </w:pPr>
+      <w:r>
+        <w:rPr>
+          <w:rFonts w:asciiTheme="majorHAnsi" w:hAnsiTheme="majorHAnsi" w:cstheme="majorHAnsi"/>
+          <w:color w:val="000000"/>
+          <w:sz w:val="24"/>
+          <w:szCs w:val="24"/>
+        </w:rPr>
+        <w:t xml:space="preserve">Elle est </w:t>
+      </w:r>
+      <w:r>
+        <w:rPr>
+          <w:rFonts w:asciiTheme="majorHAnsi" w:hAnsiTheme="majorHAnsi" w:cstheme="majorHAnsi"/>
+          <w:color w:val="000000"/>
+          <w:sz w:val="24"/>
+          <w:szCs w:val="24"/>
+        </w:rPr>
+        <w:t>également</w:t>
+      </w:r>
+      <w:r>
+        <w:rPr>
+          <w:rFonts w:asciiTheme="majorHAnsi" w:hAnsiTheme="majorHAnsi" w:cstheme="majorHAnsi"/>
+          <w:color w:val="000000"/>
+          <w:sz w:val="24"/>
+          <w:szCs w:val="24"/>
+        </w:rPr>
+        <w:t xml:space="preserve"> utilisée pour </w:t>
+      </w:r>
+      <w:r>
+        <w:rPr>
+          <w:rFonts w:asciiTheme="majorHAnsi" w:hAnsiTheme="majorHAnsi" w:cstheme="majorHAnsi"/>
+          <w:color w:val="000000"/>
+          <w:sz w:val="24"/>
+          <w:szCs w:val="24"/>
+        </w:rPr>
+        <w:t>la modification des données d’un étudiant choisi</w:t>
+      </w:r>
+      <w:r>
+        <w:rPr>
+          <w:rFonts w:asciiTheme="majorHAnsi" w:hAnsiTheme="majorHAnsi" w:cstheme="majorHAnsi"/>
+          <w:color w:val="000000"/>
+          <w:sz w:val="24"/>
+          <w:szCs w:val="24"/>
+        </w:rPr>
+        <w:t>.</w:t>
       </w:r>
     </w:p>
     <w:p>
@@ -1389,97 +2662,98 @@
         </w:rPr>
         <w:t xml:space="preserve">_ </w:t>
       </w:r>
-      <w:proofErr w:type="spellStart"/>
-      <w:r>
-        <w:rPr>
-          <w:rFonts w:asciiTheme="majorHAnsi" w:hAnsiTheme="majorHAnsi" w:cstheme="majorHAnsi"/>
-          <w:b/>
-          <w:bCs/>
-          <w:color w:val="000000"/>
-          <w:sz w:val="24"/>
-          <w:szCs w:val="24"/>
-        </w:rPr>
-        <w:t>Gestion</w:t>
-      </w:r>
-      <w:r>
-        <w:rPr>
-          <w:rFonts w:asciiTheme="majorHAnsi" w:hAnsiTheme="majorHAnsi" w:cstheme="majorHAnsi"/>
-          <w:b/>
-          <w:bCs/>
-          <w:color w:val="000000"/>
-          <w:sz w:val="24"/>
-          <w:szCs w:val="24"/>
-        </w:rPr>
-        <w:t>Identité</w:t>
-      </w:r>
-      <w:proofErr w:type="spellEnd"/>
-    </w:p>
-    <w:p>
-      <w:pPr>
-        <w:autoSpaceDE w:val="0"/>
-        <w:autoSpaceDN w:val="0"/>
-        <w:adjustRightInd w:val="0"/>
-        <w:spacing w:after="0" w:line="240" w:lineRule="auto"/>
-        <w:rPr>
-          <w:rFonts w:asciiTheme="majorHAnsi" w:hAnsiTheme="majorHAnsi" w:cstheme="majorHAnsi"/>
-          <w:color w:val="000000"/>
-          <w:sz w:val="24"/>
-          <w:szCs w:val="24"/>
-        </w:rPr>
-      </w:pPr>
-      <w:r>
-        <w:rPr>
-          <w:rFonts w:asciiTheme="majorHAnsi" w:hAnsiTheme="majorHAnsi" w:cstheme="majorHAnsi"/>
-          <w:color w:val="000000"/>
-          <w:sz w:val="24"/>
-          <w:szCs w:val="24"/>
-        </w:rPr>
-        <w:t xml:space="preserve">Cette classe permet </w:t>
-      </w:r>
-      <w:r>
-        <w:rPr>
-          <w:rFonts w:asciiTheme="majorHAnsi" w:hAnsiTheme="majorHAnsi" w:cstheme="majorHAnsi"/>
-          <w:color w:val="000000"/>
-          <w:sz w:val="24"/>
-          <w:szCs w:val="24"/>
-        </w:rPr>
-        <w:t xml:space="preserve">d’ajouter ou de modifier </w:t>
-      </w:r>
-      <w:r>
-        <w:rPr>
-          <w:rFonts w:asciiTheme="majorHAnsi" w:hAnsiTheme="majorHAnsi" w:cstheme="majorHAnsi"/>
-          <w:color w:val="000000"/>
-          <w:sz w:val="24"/>
-          <w:szCs w:val="24"/>
-        </w:rPr>
-        <w:t>les informations sur l’identité d’un élève, c’est</w:t>
-      </w:r>
-      <w:r>
-        <w:rPr>
-          <w:rFonts w:asciiTheme="majorHAnsi" w:hAnsiTheme="majorHAnsi" w:cstheme="majorHAnsi"/>
-          <w:color w:val="000000"/>
-          <w:sz w:val="24"/>
-          <w:szCs w:val="24"/>
-        </w:rPr>
-        <w:t>-à-</w:t>
-      </w:r>
-      <w:r>
-        <w:rPr>
-          <w:rFonts w:asciiTheme="majorHAnsi" w:hAnsiTheme="majorHAnsi" w:cstheme="majorHAnsi"/>
-          <w:color w:val="000000"/>
-          <w:sz w:val="24"/>
-          <w:szCs w:val="24"/>
-        </w:rPr>
-        <w:t>dire : sa date de naissance, sa ville de naissance, son pays de naissance, son sexe, le dernier établissement fréquenté</w:t>
-      </w:r>
-      <w:r>
-        <w:rPr>
-          <w:rFonts w:asciiTheme="majorHAnsi" w:hAnsiTheme="majorHAnsi" w:cstheme="majorHAnsi"/>
-          <w:color w:val="000000"/>
-          <w:sz w:val="24"/>
-          <w:szCs w:val="24"/>
-        </w:rPr>
-        <w:t xml:space="preserve"> et son matricule</w:t>
+      <w:r>
+        <w:rPr>
+          <w:rFonts w:asciiTheme="majorHAnsi" w:hAnsiTheme="majorHAnsi" w:cstheme="majorHAnsi"/>
+          <w:b/>
+          <w:bCs/>
+          <w:color w:val="000000"/>
+          <w:sz w:val="24"/>
+          <w:szCs w:val="24"/>
+        </w:rPr>
+        <w:t>Accueil_2</w:t>
+      </w:r>
+    </w:p>
+    <w:p>
+      <w:pPr>
+        <w:autoSpaceDE w:val="0"/>
+        <w:autoSpaceDN w:val="0"/>
+        <w:adjustRightInd w:val="0"/>
+        <w:spacing w:after="0" w:line="240" w:lineRule="auto"/>
+        <w:rPr>
+          <w:rFonts w:asciiTheme="majorHAnsi" w:hAnsiTheme="majorHAnsi" w:cstheme="majorHAnsi"/>
+          <w:color w:val="000000"/>
+          <w:sz w:val="24"/>
+          <w:szCs w:val="24"/>
+        </w:rPr>
+      </w:pPr>
+      <w:r>
+        <w:rPr>
+          <w:rFonts w:asciiTheme="majorHAnsi" w:hAnsiTheme="majorHAnsi" w:cstheme="majorHAnsi"/>
+          <w:color w:val="000000"/>
+          <w:sz w:val="24"/>
+          <w:szCs w:val="24"/>
+        </w:rPr>
+        <w:t xml:space="preserve">Cette classe permet l’instanciation d’un formulaire </w:t>
+      </w:r>
+      <w:r>
+        <w:rPr>
+          <w:rFonts w:asciiTheme="majorHAnsi" w:hAnsiTheme="majorHAnsi" w:cstheme="majorHAnsi"/>
+          <w:color w:val="000000"/>
+          <w:sz w:val="24"/>
+          <w:szCs w:val="24"/>
+        </w:rPr>
+        <w:t>affichant les informations liées à la partie Académique du programme.</w:t>
+      </w:r>
+    </w:p>
+    <w:p>
+      <w:pPr>
+        <w:autoSpaceDE w:val="0"/>
+        <w:autoSpaceDN w:val="0"/>
+        <w:adjustRightInd w:val="0"/>
+        <w:spacing w:after="0" w:line="240" w:lineRule="auto"/>
+        <w:rPr>
+          <w:rFonts w:asciiTheme="majorHAnsi" w:hAnsiTheme="majorHAnsi" w:cstheme="majorHAnsi"/>
+          <w:color w:val="000000"/>
+          <w:sz w:val="24"/>
+          <w:szCs w:val="24"/>
+        </w:rPr>
+      </w:pPr>
+      <w:r>
+        <w:rPr>
+          <w:rFonts w:asciiTheme="majorHAnsi" w:hAnsiTheme="majorHAnsi" w:cstheme="majorHAnsi"/>
+          <w:color w:val="000000"/>
+          <w:sz w:val="24"/>
+          <w:szCs w:val="24"/>
+        </w:rPr>
+        <w:t xml:space="preserve">Elle est </w:t>
+      </w:r>
+      <w:r>
+        <w:rPr>
+          <w:rFonts w:asciiTheme="majorHAnsi" w:hAnsiTheme="majorHAnsi" w:cstheme="majorHAnsi"/>
+          <w:color w:val="000000"/>
+          <w:sz w:val="24"/>
+          <w:szCs w:val="24"/>
+        </w:rPr>
+        <w:t>également</w:t>
+      </w:r>
+      <w:r>
+        <w:rPr>
+          <w:rFonts w:asciiTheme="majorHAnsi" w:hAnsiTheme="majorHAnsi" w:cstheme="majorHAnsi"/>
+          <w:color w:val="000000"/>
+          <w:sz w:val="24"/>
+          <w:szCs w:val="24"/>
+        </w:rPr>
+        <w:t xml:space="preserve"> utilisée pour </w:t>
+      </w:r>
+      <w:r>
+        <w:rPr>
+          <w:rFonts w:asciiTheme="majorHAnsi" w:hAnsiTheme="majorHAnsi" w:cstheme="majorHAnsi"/>
+          <w:color w:val="000000"/>
+          <w:sz w:val="24"/>
+          <w:szCs w:val="24"/>
+        </w:rPr>
+        <w:t>la modification des notes d’un étudiant choisi à partir d’une classe ou d’une matière</w:t>
       </w:r>
       <w:r>
         <w:rPr>
@@ -1529,79 +2803,144 @@
         </w:rPr>
         <w:t xml:space="preserve">_ </w:t>
       </w:r>
-      <w:proofErr w:type="spellStart"/>
-      <w:r>
-        <w:rPr>
-          <w:rFonts w:asciiTheme="majorHAnsi" w:hAnsiTheme="majorHAnsi" w:cstheme="majorHAnsi"/>
-          <w:b/>
-          <w:bCs/>
-          <w:color w:val="000000"/>
-          <w:sz w:val="24"/>
-          <w:szCs w:val="24"/>
-        </w:rPr>
-        <w:t>Gestion</w:t>
-      </w:r>
-      <w:r>
-        <w:rPr>
-          <w:rFonts w:asciiTheme="majorHAnsi" w:hAnsiTheme="majorHAnsi" w:cstheme="majorHAnsi"/>
-          <w:b/>
-          <w:bCs/>
-          <w:color w:val="000000"/>
-          <w:sz w:val="24"/>
-          <w:szCs w:val="24"/>
-        </w:rPr>
-        <w:t>Matiere</w:t>
-      </w:r>
-      <w:proofErr w:type="spellEnd"/>
-    </w:p>
-    <w:p>
-      <w:pPr>
-        <w:autoSpaceDE w:val="0"/>
-        <w:autoSpaceDN w:val="0"/>
-        <w:adjustRightInd w:val="0"/>
-        <w:spacing w:after="0" w:line="240" w:lineRule="auto"/>
-        <w:rPr>
-          <w:rFonts w:asciiTheme="majorHAnsi" w:hAnsiTheme="majorHAnsi" w:cstheme="majorHAnsi"/>
-          <w:color w:val="000000"/>
-          <w:sz w:val="24"/>
-          <w:szCs w:val="24"/>
-        </w:rPr>
-      </w:pPr>
-      <w:r>
-        <w:rPr>
-          <w:rFonts w:asciiTheme="majorHAnsi" w:hAnsiTheme="majorHAnsi" w:cstheme="majorHAnsi"/>
-          <w:color w:val="000000"/>
-          <w:sz w:val="24"/>
-          <w:szCs w:val="24"/>
-        </w:rPr>
-        <w:t xml:space="preserve">Cette classe permet </w:t>
-      </w:r>
-      <w:r>
-        <w:rPr>
-          <w:rFonts w:asciiTheme="majorHAnsi" w:hAnsiTheme="majorHAnsi" w:cstheme="majorHAnsi"/>
-          <w:color w:val="000000"/>
-          <w:sz w:val="24"/>
-          <w:szCs w:val="24"/>
-        </w:rPr>
-        <w:t xml:space="preserve">d’ajouter ou de modifier une </w:t>
-      </w:r>
-      <w:r>
-        <w:rPr>
-          <w:rFonts w:asciiTheme="majorHAnsi" w:hAnsiTheme="majorHAnsi" w:cstheme="majorHAnsi"/>
-          <w:color w:val="000000"/>
-          <w:sz w:val="24"/>
-          <w:szCs w:val="24"/>
-        </w:rPr>
-        <w:t>matière</w:t>
-      </w:r>
-      <w:r>
-        <w:rPr>
-          <w:rFonts w:asciiTheme="majorHAnsi" w:hAnsiTheme="majorHAnsi" w:cstheme="majorHAnsi"/>
-          <w:color w:val="000000"/>
-          <w:sz w:val="24"/>
-          <w:szCs w:val="24"/>
-        </w:rPr>
-        <w:t xml:space="preserve"> de l’établissement.</w:t>
+      <w:r>
+        <w:rPr>
+          <w:rFonts w:asciiTheme="majorHAnsi" w:hAnsiTheme="majorHAnsi" w:cstheme="majorHAnsi"/>
+          <w:b/>
+          <w:bCs/>
+          <w:color w:val="000000"/>
+          <w:sz w:val="24"/>
+          <w:szCs w:val="24"/>
+        </w:rPr>
+        <w:t>Control</w:t>
+      </w:r>
+      <w:r>
+        <w:rPr>
+          <w:rFonts w:asciiTheme="majorHAnsi" w:hAnsiTheme="majorHAnsi" w:cstheme="majorHAnsi"/>
+          <w:b/>
+          <w:bCs/>
+          <w:color w:val="000000"/>
+          <w:sz w:val="24"/>
+          <w:szCs w:val="24"/>
+        </w:rPr>
+        <w:t>l</w:t>
+      </w:r>
+      <w:r>
+        <w:rPr>
+          <w:rFonts w:asciiTheme="majorHAnsi" w:hAnsiTheme="majorHAnsi" w:cstheme="majorHAnsi"/>
+          <w:b/>
+          <w:bCs/>
+          <w:color w:val="000000"/>
+          <w:sz w:val="24"/>
+          <w:szCs w:val="24"/>
+        </w:rPr>
+        <w:t>e</w:t>
+      </w:r>
+      <w:r>
+        <w:rPr>
+          <w:rFonts w:asciiTheme="majorHAnsi" w:hAnsiTheme="majorHAnsi" w:cstheme="majorHAnsi"/>
+          <w:b/>
+          <w:bCs/>
+          <w:color w:val="000000"/>
+          <w:sz w:val="24"/>
+          <w:szCs w:val="24"/>
+        </w:rPr>
+        <w:t>r</w:t>
+      </w:r>
+    </w:p>
+    <w:p>
+      <w:pPr>
+        <w:autoSpaceDE w:val="0"/>
+        <w:autoSpaceDN w:val="0"/>
+        <w:adjustRightInd w:val="0"/>
+        <w:spacing w:after="0" w:line="240" w:lineRule="auto"/>
+        <w:rPr>
+          <w:rFonts w:asciiTheme="majorHAnsi" w:hAnsiTheme="majorHAnsi" w:cstheme="majorHAnsi"/>
+          <w:color w:val="000000"/>
+          <w:sz w:val="24"/>
+          <w:szCs w:val="24"/>
+        </w:rPr>
+      </w:pPr>
+      <w:r>
+        <w:rPr>
+          <w:rFonts w:asciiTheme="majorHAnsi" w:hAnsiTheme="majorHAnsi" w:cstheme="majorHAnsi"/>
+          <w:color w:val="000000"/>
+          <w:sz w:val="24"/>
+          <w:szCs w:val="24"/>
+        </w:rPr>
+        <w:t xml:space="preserve">Cette classe représente le contrôleur principal. Il écoute toutes les </w:t>
+      </w:r>
+      <w:r>
+        <w:rPr>
+          <w:rFonts w:asciiTheme="majorHAnsi" w:hAnsiTheme="majorHAnsi" w:cstheme="majorHAnsi"/>
+          <w:color w:val="000000"/>
+          <w:sz w:val="24"/>
+          <w:szCs w:val="24"/>
+        </w:rPr>
+        <w:t>j</w:t>
+      </w:r>
+      <w:r>
+        <w:rPr>
+          <w:rFonts w:asciiTheme="majorHAnsi" w:hAnsiTheme="majorHAnsi" w:cstheme="majorHAnsi"/>
+          <w:color w:val="000000"/>
+          <w:sz w:val="24"/>
+          <w:szCs w:val="24"/>
+        </w:rPr>
+        <w:t>frames,</w:t>
+      </w:r>
+      <w:r>
+        <w:rPr>
+          <w:rFonts w:asciiTheme="majorHAnsi" w:hAnsiTheme="majorHAnsi" w:cstheme="majorHAnsi"/>
+          <w:color w:val="000000"/>
+          <w:sz w:val="24"/>
+          <w:szCs w:val="24"/>
+        </w:rPr>
+        <w:t xml:space="preserve"> </w:t>
+      </w:r>
+      <w:r>
+        <w:rPr>
+          <w:rFonts w:asciiTheme="majorHAnsi" w:hAnsiTheme="majorHAnsi" w:cstheme="majorHAnsi"/>
+          <w:color w:val="000000"/>
+          <w:sz w:val="24"/>
+          <w:szCs w:val="24"/>
+        </w:rPr>
+        <w:t>ainsi que tous les composants interne à chaque container.</w:t>
+      </w:r>
+      <w:r>
+        <w:rPr>
+          <w:rFonts w:asciiTheme="majorHAnsi" w:hAnsiTheme="majorHAnsi" w:cstheme="majorHAnsi"/>
+          <w:color w:val="000000"/>
+          <w:sz w:val="24"/>
+          <w:szCs w:val="24"/>
+        </w:rPr>
+        <w:t xml:space="preserve"> Toutes les actions provoquées par des boutons </w:t>
+      </w:r>
+      <w:r>
+        <w:rPr>
+          <w:rFonts w:asciiTheme="majorHAnsi" w:hAnsiTheme="majorHAnsi" w:cstheme="majorHAnsi"/>
+          <w:color w:val="000000"/>
+          <w:sz w:val="24"/>
+          <w:szCs w:val="24"/>
+        </w:rPr>
+        <w:t xml:space="preserve">sont </w:t>
+      </w:r>
+      <w:r>
+        <w:rPr>
+          <w:rFonts w:asciiTheme="majorHAnsi" w:hAnsiTheme="majorHAnsi" w:cstheme="majorHAnsi"/>
+          <w:color w:val="000000"/>
+          <w:sz w:val="24"/>
+          <w:szCs w:val="24"/>
+        </w:rPr>
+        <w:t xml:space="preserve">gérées </w:t>
+      </w:r>
+      <w:r>
+        <w:rPr>
+          <w:rFonts w:asciiTheme="majorHAnsi" w:hAnsiTheme="majorHAnsi" w:cstheme="majorHAnsi"/>
+          <w:color w:val="000000"/>
+          <w:sz w:val="24"/>
+          <w:szCs w:val="24"/>
+        </w:rPr>
+        <w:t>dans cette classe.</w:t>
       </w:r>
     </w:p>
     <w:p>
@@ -1642,952 +2981,6 @@
         </w:rPr>
         <w:t xml:space="preserve">_ </w:t>
       </w:r>
-      <w:proofErr w:type="spellStart"/>
-      <w:r>
-        <w:rPr>
-          <w:rFonts w:asciiTheme="majorHAnsi" w:hAnsiTheme="majorHAnsi" w:cstheme="majorHAnsi"/>
-          <w:b/>
-          <w:bCs/>
-          <w:color w:val="000000"/>
-          <w:sz w:val="24"/>
-          <w:szCs w:val="24"/>
-        </w:rPr>
-        <w:t>Gestion</w:t>
-      </w:r>
-      <w:r>
-        <w:rPr>
-          <w:rFonts w:asciiTheme="majorHAnsi" w:hAnsiTheme="majorHAnsi" w:cstheme="majorHAnsi"/>
-          <w:b/>
-          <w:bCs/>
-          <w:color w:val="000000"/>
-          <w:sz w:val="24"/>
-          <w:szCs w:val="24"/>
-        </w:rPr>
-        <w:t>Notes</w:t>
-      </w:r>
-      <w:proofErr w:type="spellEnd"/>
-    </w:p>
-    <w:p>
-      <w:pPr>
-        <w:autoSpaceDE w:val="0"/>
-        <w:autoSpaceDN w:val="0"/>
-        <w:adjustRightInd w:val="0"/>
-        <w:spacing w:after="0" w:line="240" w:lineRule="auto"/>
-        <w:rPr>
-          <w:rFonts w:asciiTheme="majorHAnsi" w:hAnsiTheme="majorHAnsi" w:cstheme="majorHAnsi"/>
-          <w:color w:val="000000"/>
-          <w:sz w:val="24"/>
-          <w:szCs w:val="24"/>
-        </w:rPr>
-      </w:pPr>
-      <w:r>
-        <w:rPr>
-          <w:rFonts w:asciiTheme="majorHAnsi" w:hAnsiTheme="majorHAnsi" w:cstheme="majorHAnsi"/>
-          <w:color w:val="000000"/>
-          <w:sz w:val="24"/>
-          <w:szCs w:val="24"/>
-        </w:rPr>
-        <w:t xml:space="preserve">Cette classe permet </w:t>
-      </w:r>
-      <w:r>
-        <w:rPr>
-          <w:rFonts w:asciiTheme="majorHAnsi" w:hAnsiTheme="majorHAnsi" w:cstheme="majorHAnsi"/>
-          <w:color w:val="000000"/>
-          <w:sz w:val="24"/>
-          <w:szCs w:val="24"/>
-        </w:rPr>
-        <w:t xml:space="preserve">d’ajouter ou de modifier une </w:t>
-      </w:r>
-      <w:r>
-        <w:rPr>
-          <w:rFonts w:asciiTheme="majorHAnsi" w:hAnsiTheme="majorHAnsi" w:cstheme="majorHAnsi"/>
-          <w:color w:val="000000"/>
-          <w:sz w:val="24"/>
-          <w:szCs w:val="24"/>
-        </w:rPr>
-        <w:t>note d’un élève</w:t>
-      </w:r>
-      <w:r>
-        <w:rPr>
-          <w:rFonts w:asciiTheme="majorHAnsi" w:hAnsiTheme="majorHAnsi" w:cstheme="majorHAnsi"/>
-          <w:color w:val="000000"/>
-          <w:sz w:val="24"/>
-          <w:szCs w:val="24"/>
-        </w:rPr>
-        <w:t xml:space="preserve"> de l’établissement.</w:t>
-      </w:r>
-    </w:p>
-    <w:p>
-      <w:pPr>
-        <w:autoSpaceDE w:val="0"/>
-        <w:autoSpaceDN w:val="0"/>
-        <w:adjustRightInd w:val="0"/>
-        <w:spacing w:after="0" w:line="240" w:lineRule="auto"/>
-        <w:rPr>
-          <w:rFonts w:asciiTheme="majorHAnsi" w:hAnsiTheme="majorHAnsi" w:cstheme="majorHAnsi"/>
-          <w:color w:val="000000"/>
-          <w:sz w:val="24"/>
-          <w:szCs w:val="24"/>
-        </w:rPr>
-      </w:pPr>
-    </w:p>
-    <w:p>
-      <w:pPr>
-        <w:autoSpaceDE w:val="0"/>
-        <w:autoSpaceDN w:val="0"/>
-        <w:adjustRightInd w:val="0"/>
-        <w:spacing w:after="0" w:line="240" w:lineRule="auto"/>
-        <w:rPr>
-          <w:rFonts w:asciiTheme="majorHAnsi" w:hAnsiTheme="majorHAnsi" w:cstheme="majorHAnsi"/>
-          <w:b/>
-          <w:bCs/>
-          <w:color w:val="000000"/>
-          <w:sz w:val="24"/>
-          <w:szCs w:val="24"/>
-        </w:rPr>
-      </w:pPr>
-      <w:r>
-        <w:rPr>
-          <w:rFonts w:asciiTheme="majorHAnsi" w:hAnsiTheme="majorHAnsi" w:cstheme="majorHAnsi"/>
-          <w:color w:val="000000"/>
-          <w:sz w:val="24"/>
-          <w:szCs w:val="24"/>
-        </w:rPr>
-        <w:t xml:space="preserve">_ </w:t>
-      </w:r>
-      <w:proofErr w:type="spellStart"/>
-      <w:r>
-        <w:rPr>
-          <w:rFonts w:asciiTheme="majorHAnsi" w:hAnsiTheme="majorHAnsi" w:cstheme="majorHAnsi"/>
-          <w:b/>
-          <w:bCs/>
-          <w:color w:val="000000"/>
-          <w:sz w:val="24"/>
-          <w:szCs w:val="24"/>
-        </w:rPr>
-        <w:t>Gestion</w:t>
-      </w:r>
-      <w:r>
-        <w:rPr>
-          <w:rFonts w:asciiTheme="majorHAnsi" w:hAnsiTheme="majorHAnsi" w:cstheme="majorHAnsi"/>
-          <w:b/>
-          <w:bCs/>
-          <w:color w:val="000000"/>
-          <w:sz w:val="24"/>
-          <w:szCs w:val="24"/>
-        </w:rPr>
-        <w:t>Responsable</w:t>
-      </w:r>
-      <w:proofErr w:type="spellEnd"/>
-    </w:p>
-    <w:p>
-      <w:pPr>
-        <w:autoSpaceDE w:val="0"/>
-        <w:autoSpaceDN w:val="0"/>
-        <w:adjustRightInd w:val="0"/>
-        <w:spacing w:after="0" w:line="240" w:lineRule="auto"/>
-        <w:rPr>
-          <w:rFonts w:asciiTheme="majorHAnsi" w:hAnsiTheme="majorHAnsi" w:cstheme="majorHAnsi"/>
-          <w:color w:val="000000"/>
-          <w:sz w:val="24"/>
-          <w:szCs w:val="24"/>
-        </w:rPr>
-      </w:pPr>
-      <w:r>
-        <w:rPr>
-          <w:rFonts w:asciiTheme="majorHAnsi" w:hAnsiTheme="majorHAnsi" w:cstheme="majorHAnsi"/>
-          <w:color w:val="000000"/>
-          <w:sz w:val="24"/>
-          <w:szCs w:val="24"/>
-        </w:rPr>
-        <w:t xml:space="preserve">Cette classe permet </w:t>
-      </w:r>
-      <w:r>
-        <w:rPr>
-          <w:rFonts w:asciiTheme="majorHAnsi" w:hAnsiTheme="majorHAnsi" w:cstheme="majorHAnsi"/>
-          <w:color w:val="000000"/>
-          <w:sz w:val="24"/>
-          <w:szCs w:val="24"/>
-        </w:rPr>
-        <w:t>d’ajouter ou de modifier</w:t>
-      </w:r>
-      <w:r>
-        <w:rPr>
-          <w:rFonts w:asciiTheme="majorHAnsi" w:hAnsiTheme="majorHAnsi" w:cstheme="majorHAnsi"/>
-          <w:color w:val="000000"/>
-          <w:sz w:val="24"/>
-          <w:szCs w:val="24"/>
-        </w:rPr>
-        <w:t xml:space="preserve"> les informations du/des responsable(s)</w:t>
-      </w:r>
-      <w:r>
-        <w:rPr>
-          <w:rFonts w:asciiTheme="majorHAnsi" w:hAnsiTheme="majorHAnsi" w:cstheme="majorHAnsi"/>
-          <w:color w:val="000000"/>
-          <w:sz w:val="24"/>
-          <w:szCs w:val="24"/>
-        </w:rPr>
-        <w:t xml:space="preserve"> d’un élève de l’établissement.</w:t>
-      </w:r>
-    </w:p>
-    <w:p>
-      <w:pPr>
-        <w:autoSpaceDE w:val="0"/>
-        <w:autoSpaceDN w:val="0"/>
-        <w:adjustRightInd w:val="0"/>
-        <w:spacing w:after="0" w:line="240" w:lineRule="auto"/>
-        <w:rPr>
-          <w:rFonts w:asciiTheme="majorHAnsi" w:hAnsiTheme="majorHAnsi" w:cstheme="majorHAnsi"/>
-          <w:color w:val="000000"/>
-          <w:sz w:val="24"/>
-          <w:szCs w:val="24"/>
-        </w:rPr>
-      </w:pPr>
-    </w:p>
-    <w:p>
-      <w:pPr>
-        <w:autoSpaceDE w:val="0"/>
-        <w:autoSpaceDN w:val="0"/>
-        <w:adjustRightInd w:val="0"/>
-        <w:spacing w:after="0" w:line="240" w:lineRule="auto"/>
-        <w:rPr>
-          <w:rFonts w:asciiTheme="majorHAnsi" w:hAnsiTheme="majorHAnsi" w:cstheme="majorHAnsi"/>
-          <w:b/>
-          <w:bCs/>
-          <w:color w:val="000000"/>
-          <w:sz w:val="24"/>
-          <w:szCs w:val="24"/>
-        </w:rPr>
-      </w:pPr>
-      <w:r>
-        <w:rPr>
-          <w:rFonts w:asciiTheme="majorHAnsi" w:hAnsiTheme="majorHAnsi" w:cstheme="majorHAnsi"/>
-          <w:color w:val="000000"/>
-          <w:sz w:val="24"/>
-          <w:szCs w:val="24"/>
-        </w:rPr>
-        <w:t xml:space="preserve">_ </w:t>
-      </w:r>
-      <w:proofErr w:type="spellStart"/>
-      <w:r>
-        <w:rPr>
-          <w:rFonts w:asciiTheme="majorHAnsi" w:hAnsiTheme="majorHAnsi" w:cstheme="majorHAnsi"/>
-          <w:b/>
-          <w:bCs/>
-          <w:color w:val="000000"/>
-          <w:sz w:val="24"/>
-          <w:szCs w:val="24"/>
-        </w:rPr>
-        <w:t>Gestion</w:t>
-      </w:r>
-      <w:r>
-        <w:rPr>
-          <w:rFonts w:asciiTheme="majorHAnsi" w:hAnsiTheme="majorHAnsi" w:cstheme="majorHAnsi"/>
-          <w:b/>
-          <w:bCs/>
-          <w:color w:val="000000"/>
-          <w:sz w:val="24"/>
-          <w:szCs w:val="24"/>
-        </w:rPr>
-        <w:t>Sante</w:t>
-      </w:r>
-      <w:proofErr w:type="spellEnd"/>
-    </w:p>
-    <w:p>
-      <w:pPr>
-        <w:autoSpaceDE w:val="0"/>
-        <w:autoSpaceDN w:val="0"/>
-        <w:adjustRightInd w:val="0"/>
-        <w:spacing w:after="0" w:line="240" w:lineRule="auto"/>
-        <w:rPr>
-          <w:rFonts w:asciiTheme="majorHAnsi" w:hAnsiTheme="majorHAnsi" w:cstheme="majorHAnsi"/>
-          <w:color w:val="000000"/>
-          <w:sz w:val="24"/>
-          <w:szCs w:val="24"/>
-        </w:rPr>
-      </w:pPr>
-      <w:r>
-        <w:rPr>
-          <w:rFonts w:asciiTheme="majorHAnsi" w:hAnsiTheme="majorHAnsi" w:cstheme="majorHAnsi"/>
-          <w:color w:val="000000"/>
-          <w:sz w:val="24"/>
-          <w:szCs w:val="24"/>
-        </w:rPr>
-        <w:t xml:space="preserve">Cette classe permet </w:t>
-      </w:r>
-      <w:r>
-        <w:rPr>
-          <w:rFonts w:asciiTheme="majorHAnsi" w:hAnsiTheme="majorHAnsi" w:cstheme="majorHAnsi"/>
-          <w:color w:val="000000"/>
-          <w:sz w:val="24"/>
-          <w:szCs w:val="24"/>
-        </w:rPr>
-        <w:t xml:space="preserve">d’ajouter ou de modifier </w:t>
-      </w:r>
-      <w:r>
-        <w:rPr>
-          <w:rFonts w:asciiTheme="majorHAnsi" w:hAnsiTheme="majorHAnsi" w:cstheme="majorHAnsi"/>
-          <w:color w:val="000000"/>
-          <w:sz w:val="24"/>
-          <w:szCs w:val="24"/>
-        </w:rPr>
-        <w:t>les informations du médecin traitant d’un élève</w:t>
-      </w:r>
-      <w:r>
-        <w:rPr>
-          <w:rFonts w:asciiTheme="majorHAnsi" w:hAnsiTheme="majorHAnsi" w:cstheme="majorHAnsi"/>
-          <w:color w:val="000000"/>
-          <w:sz w:val="24"/>
-          <w:szCs w:val="24"/>
-        </w:rPr>
-        <w:t xml:space="preserve"> de l’établissement.</w:t>
-      </w:r>
-    </w:p>
-    <w:p>
-      <w:pPr>
-        <w:autoSpaceDE w:val="0"/>
-        <w:autoSpaceDN w:val="0"/>
-        <w:adjustRightInd w:val="0"/>
-        <w:spacing w:after="0" w:line="240" w:lineRule="auto"/>
-        <w:rPr>
-          <w:rFonts w:asciiTheme="majorHAnsi" w:hAnsiTheme="majorHAnsi" w:cstheme="majorHAnsi"/>
-          <w:color w:val="000000"/>
-          <w:sz w:val="24"/>
-          <w:szCs w:val="24"/>
-        </w:rPr>
-      </w:pPr>
-    </w:p>
-    <w:p>
-      <w:pPr>
-        <w:autoSpaceDE w:val="0"/>
-        <w:autoSpaceDN w:val="0"/>
-        <w:adjustRightInd w:val="0"/>
-        <w:spacing w:after="0" w:line="240" w:lineRule="auto"/>
-        <w:rPr>
-          <w:rFonts w:asciiTheme="majorHAnsi" w:hAnsiTheme="majorHAnsi" w:cstheme="majorHAnsi"/>
-          <w:b/>
-          <w:bCs/>
-          <w:color w:val="000000"/>
-          <w:sz w:val="24"/>
-          <w:szCs w:val="24"/>
-        </w:rPr>
-      </w:pPr>
-      <w:r>
-        <w:rPr>
-          <w:rFonts w:asciiTheme="majorHAnsi" w:hAnsiTheme="majorHAnsi" w:cstheme="majorHAnsi"/>
-          <w:color w:val="000000"/>
-          <w:sz w:val="24"/>
-          <w:szCs w:val="24"/>
-        </w:rPr>
-        <w:t xml:space="preserve">_ </w:t>
-      </w:r>
-      <w:r>
-        <w:rPr>
-          <w:rFonts w:asciiTheme="majorHAnsi" w:hAnsiTheme="majorHAnsi" w:cstheme="majorHAnsi"/>
-          <w:b/>
-          <w:bCs/>
-          <w:color w:val="000000"/>
-          <w:sz w:val="24"/>
-          <w:szCs w:val="24"/>
-        </w:rPr>
-        <w:t>Accueil</w:t>
-      </w:r>
-    </w:p>
-    <w:p>
-      <w:pPr>
-        <w:autoSpaceDE w:val="0"/>
-        <w:autoSpaceDN w:val="0"/>
-        <w:adjustRightInd w:val="0"/>
-        <w:spacing w:after="0" w:line="240" w:lineRule="auto"/>
-        <w:rPr>
-          <w:rFonts w:asciiTheme="majorHAnsi" w:hAnsiTheme="majorHAnsi" w:cstheme="majorHAnsi"/>
-          <w:color w:val="000000"/>
-          <w:sz w:val="24"/>
-          <w:szCs w:val="24"/>
-        </w:rPr>
-      </w:pPr>
-      <w:r>
-        <w:rPr>
-          <w:rFonts w:asciiTheme="majorHAnsi" w:hAnsiTheme="majorHAnsi" w:cstheme="majorHAnsi"/>
-          <w:color w:val="000000"/>
-          <w:sz w:val="24"/>
-          <w:szCs w:val="24"/>
-        </w:rPr>
-        <w:t>Cette classe permet de modéliser l’ensemble de la l’IHM d’accueil. Elle intègre</w:t>
-      </w:r>
-      <w:r>
-        <w:rPr>
-          <w:rFonts w:asciiTheme="majorHAnsi" w:hAnsiTheme="majorHAnsi" w:cstheme="majorHAnsi"/>
-          <w:color w:val="000000"/>
-          <w:sz w:val="24"/>
-          <w:szCs w:val="24"/>
-        </w:rPr>
-        <w:t xml:space="preserve"> </w:t>
-      </w:r>
-      <w:r>
-        <w:rPr>
-          <w:rFonts w:asciiTheme="majorHAnsi" w:hAnsiTheme="majorHAnsi" w:cstheme="majorHAnsi"/>
-          <w:color w:val="000000"/>
-          <w:sz w:val="24"/>
-          <w:szCs w:val="24"/>
-        </w:rPr>
-        <w:t>tous les composants swing qui lui sont liés.</w:t>
-      </w:r>
-    </w:p>
-    <w:p>
-      <w:pPr>
-        <w:autoSpaceDE w:val="0"/>
-        <w:autoSpaceDN w:val="0"/>
-        <w:adjustRightInd w:val="0"/>
-        <w:spacing w:after="0" w:line="240" w:lineRule="auto"/>
-        <w:rPr>
-          <w:rFonts w:asciiTheme="majorHAnsi" w:hAnsiTheme="majorHAnsi" w:cstheme="majorHAnsi"/>
-          <w:color w:val="000000"/>
-          <w:sz w:val="24"/>
-          <w:szCs w:val="24"/>
-        </w:rPr>
-      </w:pPr>
-    </w:p>
-    <w:p>
-      <w:pPr>
-        <w:autoSpaceDE w:val="0"/>
-        <w:autoSpaceDN w:val="0"/>
-        <w:adjustRightInd w:val="0"/>
-        <w:spacing w:after="0" w:line="240" w:lineRule="auto"/>
-        <w:rPr>
-          <w:rFonts w:asciiTheme="majorHAnsi" w:hAnsiTheme="majorHAnsi" w:cstheme="majorHAnsi"/>
-          <w:b/>
-          <w:bCs/>
-          <w:color w:val="000000"/>
-          <w:sz w:val="24"/>
-          <w:szCs w:val="24"/>
-        </w:rPr>
-      </w:pPr>
-      <w:r>
-        <w:rPr>
-          <w:rFonts w:asciiTheme="majorHAnsi" w:hAnsiTheme="majorHAnsi" w:cstheme="majorHAnsi"/>
-          <w:color w:val="000000"/>
-          <w:sz w:val="24"/>
-          <w:szCs w:val="24"/>
-        </w:rPr>
-        <w:t xml:space="preserve">_ </w:t>
-      </w:r>
-      <w:r>
-        <w:rPr>
-          <w:rFonts w:asciiTheme="majorHAnsi" w:hAnsiTheme="majorHAnsi" w:cstheme="majorHAnsi"/>
-          <w:b/>
-          <w:bCs/>
-          <w:color w:val="000000"/>
-          <w:sz w:val="24"/>
-          <w:szCs w:val="24"/>
-        </w:rPr>
-        <w:t>Accueil_1</w:t>
-      </w:r>
-    </w:p>
-    <w:p>
-      <w:pPr>
-        <w:autoSpaceDE w:val="0"/>
-        <w:autoSpaceDN w:val="0"/>
-        <w:adjustRightInd w:val="0"/>
-        <w:spacing w:after="0" w:line="240" w:lineRule="auto"/>
-        <w:rPr>
-          <w:rFonts w:asciiTheme="majorHAnsi" w:hAnsiTheme="majorHAnsi" w:cstheme="majorHAnsi"/>
-          <w:color w:val="000000"/>
-          <w:sz w:val="24"/>
-          <w:szCs w:val="24"/>
-        </w:rPr>
-      </w:pPr>
-      <w:r>
-        <w:rPr>
-          <w:rFonts w:asciiTheme="majorHAnsi" w:hAnsiTheme="majorHAnsi" w:cstheme="majorHAnsi"/>
-          <w:color w:val="000000"/>
-          <w:sz w:val="24"/>
-          <w:szCs w:val="24"/>
-        </w:rPr>
-        <w:t xml:space="preserve">Cette classe permet l’instanciation d’un formulaire </w:t>
-      </w:r>
-      <w:r>
-        <w:rPr>
-          <w:rFonts w:asciiTheme="majorHAnsi" w:hAnsiTheme="majorHAnsi" w:cstheme="majorHAnsi"/>
-          <w:color w:val="000000"/>
-          <w:sz w:val="24"/>
-          <w:szCs w:val="24"/>
-        </w:rPr>
-        <w:t>affichant les informations liées à la partie Administrative du programme.</w:t>
-      </w:r>
-    </w:p>
-    <w:p>
-      <w:pPr>
-        <w:autoSpaceDE w:val="0"/>
-        <w:autoSpaceDN w:val="0"/>
-        <w:adjustRightInd w:val="0"/>
-        <w:spacing w:after="0" w:line="240" w:lineRule="auto"/>
-        <w:rPr>
-          <w:rFonts w:asciiTheme="majorHAnsi" w:hAnsiTheme="majorHAnsi" w:cstheme="majorHAnsi"/>
-          <w:color w:val="000000"/>
-          <w:sz w:val="24"/>
-          <w:szCs w:val="24"/>
-        </w:rPr>
-      </w:pPr>
-      <w:r>
-        <w:rPr>
-          <w:rFonts w:asciiTheme="majorHAnsi" w:hAnsiTheme="majorHAnsi" w:cstheme="majorHAnsi"/>
-          <w:color w:val="000000"/>
-          <w:sz w:val="24"/>
-          <w:szCs w:val="24"/>
-        </w:rPr>
-        <w:t xml:space="preserve">Elle est </w:t>
-      </w:r>
-      <w:r>
-        <w:rPr>
-          <w:rFonts w:asciiTheme="majorHAnsi" w:hAnsiTheme="majorHAnsi" w:cstheme="majorHAnsi"/>
-          <w:color w:val="000000"/>
-          <w:sz w:val="24"/>
-          <w:szCs w:val="24"/>
-        </w:rPr>
-        <w:t>également</w:t>
-      </w:r>
-      <w:r>
-        <w:rPr>
-          <w:rFonts w:asciiTheme="majorHAnsi" w:hAnsiTheme="majorHAnsi" w:cstheme="majorHAnsi"/>
-          <w:color w:val="000000"/>
-          <w:sz w:val="24"/>
-          <w:szCs w:val="24"/>
-        </w:rPr>
-        <w:t xml:space="preserve"> utilisée pour </w:t>
-      </w:r>
-      <w:r>
-        <w:rPr>
-          <w:rFonts w:asciiTheme="majorHAnsi" w:hAnsiTheme="majorHAnsi" w:cstheme="majorHAnsi"/>
-          <w:color w:val="000000"/>
-          <w:sz w:val="24"/>
-          <w:szCs w:val="24"/>
-        </w:rPr>
-        <w:t>la modification des données d’un étudiant choisi</w:t>
-      </w:r>
-      <w:r>
-        <w:rPr>
-          <w:rFonts w:asciiTheme="majorHAnsi" w:hAnsiTheme="majorHAnsi" w:cstheme="majorHAnsi"/>
-          <w:color w:val="000000"/>
-          <w:sz w:val="24"/>
-          <w:szCs w:val="24"/>
-        </w:rPr>
-        <w:t>.</w:t>
-      </w:r>
-    </w:p>
-    <w:p>
-      <w:pPr>
-        <w:autoSpaceDE w:val="0"/>
-        <w:autoSpaceDN w:val="0"/>
-        <w:adjustRightInd w:val="0"/>
-        <w:spacing w:after="0" w:line="240" w:lineRule="auto"/>
-        <w:rPr>
-          <w:rFonts w:asciiTheme="majorHAnsi" w:hAnsiTheme="majorHAnsi" w:cstheme="majorHAnsi"/>
-          <w:color w:val="000000"/>
-          <w:sz w:val="24"/>
-          <w:szCs w:val="24"/>
-        </w:rPr>
-      </w:pPr>
-    </w:p>
-    <w:p>
-      <w:pPr>
-        <w:autoSpaceDE w:val="0"/>
-        <w:autoSpaceDN w:val="0"/>
-        <w:adjustRightInd w:val="0"/>
-        <w:spacing w:after="0" w:line="240" w:lineRule="auto"/>
-        <w:rPr>
-          <w:rFonts w:asciiTheme="majorHAnsi" w:hAnsiTheme="majorHAnsi" w:cstheme="majorHAnsi"/>
-          <w:b/>
-          <w:bCs/>
-          <w:color w:val="000000"/>
-          <w:sz w:val="24"/>
-          <w:szCs w:val="24"/>
-        </w:rPr>
-      </w:pPr>
-      <w:r>
-        <w:rPr>
-          <w:rFonts w:asciiTheme="majorHAnsi" w:hAnsiTheme="majorHAnsi" w:cstheme="majorHAnsi"/>
-          <w:color w:val="000000"/>
-          <w:sz w:val="24"/>
-          <w:szCs w:val="24"/>
-        </w:rPr>
-        <w:t xml:space="preserve">_ </w:t>
-      </w:r>
-      <w:r>
-        <w:rPr>
-          <w:rFonts w:asciiTheme="majorHAnsi" w:hAnsiTheme="majorHAnsi" w:cstheme="majorHAnsi"/>
-          <w:b/>
-          <w:bCs/>
-          <w:color w:val="000000"/>
-          <w:sz w:val="24"/>
-          <w:szCs w:val="24"/>
-        </w:rPr>
-        <w:t>Accueil_2</w:t>
-      </w:r>
-    </w:p>
-    <w:p>
-      <w:pPr>
-        <w:autoSpaceDE w:val="0"/>
-        <w:autoSpaceDN w:val="0"/>
-        <w:adjustRightInd w:val="0"/>
-        <w:spacing w:after="0" w:line="240" w:lineRule="auto"/>
-        <w:rPr>
-          <w:rFonts w:asciiTheme="majorHAnsi" w:hAnsiTheme="majorHAnsi" w:cstheme="majorHAnsi"/>
-          <w:color w:val="000000"/>
-          <w:sz w:val="24"/>
-          <w:szCs w:val="24"/>
-        </w:rPr>
-      </w:pPr>
-      <w:r>
-        <w:rPr>
-          <w:rFonts w:asciiTheme="majorHAnsi" w:hAnsiTheme="majorHAnsi" w:cstheme="majorHAnsi"/>
-          <w:color w:val="000000"/>
-          <w:sz w:val="24"/>
-          <w:szCs w:val="24"/>
-        </w:rPr>
-        <w:t xml:space="preserve">Cette classe permet l’instanciation d’un formulaire </w:t>
-      </w:r>
-      <w:r>
-        <w:rPr>
-          <w:rFonts w:asciiTheme="majorHAnsi" w:hAnsiTheme="majorHAnsi" w:cstheme="majorHAnsi"/>
-          <w:color w:val="000000"/>
-          <w:sz w:val="24"/>
-          <w:szCs w:val="24"/>
-        </w:rPr>
-        <w:t xml:space="preserve">affichant les informations liées à la partie </w:t>
-      </w:r>
-      <w:r>
-        <w:rPr>
-          <w:rFonts w:asciiTheme="majorHAnsi" w:hAnsiTheme="majorHAnsi" w:cstheme="majorHAnsi"/>
-          <w:color w:val="000000"/>
-          <w:sz w:val="24"/>
-          <w:szCs w:val="24"/>
-        </w:rPr>
-        <w:t>Académique</w:t>
-      </w:r>
-      <w:r>
-        <w:rPr>
-          <w:rFonts w:asciiTheme="majorHAnsi" w:hAnsiTheme="majorHAnsi" w:cstheme="majorHAnsi"/>
-          <w:color w:val="000000"/>
-          <w:sz w:val="24"/>
-          <w:szCs w:val="24"/>
-        </w:rPr>
-        <w:t xml:space="preserve"> du programme.</w:t>
-      </w:r>
-    </w:p>
-    <w:p>
-      <w:pPr>
-        <w:autoSpaceDE w:val="0"/>
-        <w:autoSpaceDN w:val="0"/>
-        <w:adjustRightInd w:val="0"/>
-        <w:spacing w:after="0" w:line="240" w:lineRule="auto"/>
-        <w:rPr>
-          <w:rFonts w:asciiTheme="majorHAnsi" w:hAnsiTheme="majorHAnsi" w:cstheme="majorHAnsi"/>
-          <w:color w:val="000000"/>
-          <w:sz w:val="24"/>
-          <w:szCs w:val="24"/>
-        </w:rPr>
-      </w:pPr>
-      <w:r>
-        <w:rPr>
-          <w:rFonts w:asciiTheme="majorHAnsi" w:hAnsiTheme="majorHAnsi" w:cstheme="majorHAnsi"/>
-          <w:color w:val="000000"/>
-          <w:sz w:val="24"/>
-          <w:szCs w:val="24"/>
-        </w:rPr>
-        <w:t xml:space="preserve">Elle est </w:t>
-      </w:r>
-      <w:r>
-        <w:rPr>
-          <w:rFonts w:asciiTheme="majorHAnsi" w:hAnsiTheme="majorHAnsi" w:cstheme="majorHAnsi"/>
-          <w:color w:val="000000"/>
-          <w:sz w:val="24"/>
-          <w:szCs w:val="24"/>
-        </w:rPr>
-        <w:t>également</w:t>
-      </w:r>
-      <w:r>
-        <w:rPr>
-          <w:rFonts w:asciiTheme="majorHAnsi" w:hAnsiTheme="majorHAnsi" w:cstheme="majorHAnsi"/>
-          <w:color w:val="000000"/>
-          <w:sz w:val="24"/>
-          <w:szCs w:val="24"/>
-        </w:rPr>
-        <w:t xml:space="preserve"> utilisée pour </w:t>
-      </w:r>
-      <w:r>
-        <w:rPr>
-          <w:rFonts w:asciiTheme="majorHAnsi" w:hAnsiTheme="majorHAnsi" w:cstheme="majorHAnsi"/>
-          <w:color w:val="000000"/>
-          <w:sz w:val="24"/>
-          <w:szCs w:val="24"/>
-        </w:rPr>
-        <w:t xml:space="preserve">la modification des </w:t>
-      </w:r>
-      <w:r>
-        <w:rPr>
-          <w:rFonts w:asciiTheme="majorHAnsi" w:hAnsiTheme="majorHAnsi" w:cstheme="majorHAnsi"/>
-          <w:color w:val="000000"/>
-          <w:sz w:val="24"/>
-          <w:szCs w:val="24"/>
-        </w:rPr>
-        <w:t>notes</w:t>
-      </w:r>
-      <w:r>
-        <w:rPr>
-          <w:rFonts w:asciiTheme="majorHAnsi" w:hAnsiTheme="majorHAnsi" w:cstheme="majorHAnsi"/>
-          <w:color w:val="000000"/>
-          <w:sz w:val="24"/>
-          <w:szCs w:val="24"/>
-        </w:rPr>
-        <w:t xml:space="preserve"> d’un étudiant choisi</w:t>
-      </w:r>
-      <w:r>
-        <w:rPr>
-          <w:rFonts w:asciiTheme="majorHAnsi" w:hAnsiTheme="majorHAnsi" w:cstheme="majorHAnsi"/>
-          <w:color w:val="000000"/>
-          <w:sz w:val="24"/>
-          <w:szCs w:val="24"/>
-        </w:rPr>
-        <w:t xml:space="preserve"> à partir d’une classe ou d’une matière</w:t>
-      </w:r>
-      <w:r>
-        <w:rPr>
-          <w:rFonts w:asciiTheme="majorHAnsi" w:hAnsiTheme="majorHAnsi" w:cstheme="majorHAnsi"/>
-          <w:color w:val="000000"/>
-          <w:sz w:val="24"/>
-          <w:szCs w:val="24"/>
-        </w:rPr>
-        <w:t>.</w:t>
-      </w:r>
-    </w:p>
-    <w:p>
-      <w:pPr>
-        <w:autoSpaceDE w:val="0"/>
-        <w:autoSpaceDN w:val="0"/>
-        <w:adjustRightInd w:val="0"/>
-        <w:spacing w:after="0" w:line="240" w:lineRule="auto"/>
-        <w:rPr>
-          <w:rFonts w:asciiTheme="majorHAnsi" w:hAnsiTheme="majorHAnsi" w:cstheme="majorHAnsi"/>
-          <w:color w:val="000000"/>
-          <w:sz w:val="24"/>
-          <w:szCs w:val="24"/>
-        </w:rPr>
-      </w:pPr>
-    </w:p>
-    <w:p>
-      <w:pPr>
-        <w:autoSpaceDE w:val="0"/>
-        <w:autoSpaceDN w:val="0"/>
-        <w:adjustRightInd w:val="0"/>
-        <w:spacing w:after="0" w:line="240" w:lineRule="auto"/>
-        <w:rPr>
-          <w:rFonts w:asciiTheme="majorHAnsi" w:hAnsiTheme="majorHAnsi" w:cstheme="majorHAnsi"/>
-          <w:b/>
-          <w:bCs/>
-          <w:color w:val="000000"/>
-          <w:sz w:val="24"/>
-          <w:szCs w:val="24"/>
-        </w:rPr>
-      </w:pPr>
-      <w:r>
-        <w:rPr>
-          <w:rFonts w:asciiTheme="majorHAnsi" w:hAnsiTheme="majorHAnsi" w:cstheme="majorHAnsi"/>
-          <w:color w:val="000000"/>
-          <w:sz w:val="24"/>
-          <w:szCs w:val="24"/>
-        </w:rPr>
-        <w:t xml:space="preserve">_ </w:t>
-      </w:r>
-      <w:r>
-        <w:rPr>
-          <w:rFonts w:asciiTheme="majorHAnsi" w:hAnsiTheme="majorHAnsi" w:cstheme="majorHAnsi"/>
-          <w:b/>
-          <w:bCs/>
-          <w:color w:val="000000"/>
-          <w:sz w:val="24"/>
-          <w:szCs w:val="24"/>
-        </w:rPr>
-        <w:t>Control</w:t>
-      </w:r>
-      <w:r>
-        <w:rPr>
-          <w:rFonts w:asciiTheme="majorHAnsi" w:hAnsiTheme="majorHAnsi" w:cstheme="majorHAnsi"/>
-          <w:b/>
-          <w:bCs/>
-          <w:color w:val="000000"/>
-          <w:sz w:val="24"/>
-          <w:szCs w:val="24"/>
-        </w:rPr>
-        <w:t>l</w:t>
-      </w:r>
-      <w:r>
-        <w:rPr>
-          <w:rFonts w:asciiTheme="majorHAnsi" w:hAnsiTheme="majorHAnsi" w:cstheme="majorHAnsi"/>
-          <w:b/>
-          <w:bCs/>
-          <w:color w:val="000000"/>
-          <w:sz w:val="24"/>
-          <w:szCs w:val="24"/>
-        </w:rPr>
-        <w:t>e</w:t>
-      </w:r>
-      <w:r>
-        <w:rPr>
-          <w:rFonts w:asciiTheme="majorHAnsi" w:hAnsiTheme="majorHAnsi" w:cstheme="majorHAnsi"/>
-          <w:b/>
-          <w:bCs/>
-          <w:color w:val="000000"/>
-          <w:sz w:val="24"/>
-          <w:szCs w:val="24"/>
-        </w:rPr>
-        <w:t>r</w:t>
-      </w:r>
-    </w:p>
-    <w:p>
-      <w:pPr>
-        <w:autoSpaceDE w:val="0"/>
-        <w:autoSpaceDN w:val="0"/>
-        <w:adjustRightInd w:val="0"/>
-        <w:spacing w:after="0" w:line="240" w:lineRule="auto"/>
-        <w:rPr>
-          <w:rFonts w:asciiTheme="majorHAnsi" w:hAnsiTheme="majorHAnsi" w:cstheme="majorHAnsi"/>
-          <w:color w:val="000000"/>
-          <w:sz w:val="24"/>
-          <w:szCs w:val="24"/>
-        </w:rPr>
-      </w:pPr>
-      <w:r>
-        <w:rPr>
-          <w:rFonts w:asciiTheme="majorHAnsi" w:hAnsiTheme="majorHAnsi" w:cstheme="majorHAnsi"/>
-          <w:color w:val="000000"/>
-          <w:sz w:val="24"/>
-          <w:szCs w:val="24"/>
-        </w:rPr>
-        <w:t xml:space="preserve">Cette classe représente le contrôleur principal. Il écoute toutes les </w:t>
-      </w:r>
-      <w:proofErr w:type="spellStart"/>
-      <w:r>
-        <w:rPr>
-          <w:rFonts w:asciiTheme="majorHAnsi" w:hAnsiTheme="majorHAnsi" w:cstheme="majorHAnsi"/>
-          <w:color w:val="000000"/>
-          <w:sz w:val="24"/>
-          <w:szCs w:val="24"/>
-        </w:rPr>
-        <w:t>j</w:t>
-      </w:r>
-      <w:r>
-        <w:rPr>
-          <w:rFonts w:asciiTheme="majorHAnsi" w:hAnsiTheme="majorHAnsi" w:cstheme="majorHAnsi"/>
-          <w:color w:val="000000"/>
-          <w:sz w:val="24"/>
-          <w:szCs w:val="24"/>
-        </w:rPr>
-        <w:t>frames</w:t>
-      </w:r>
-      <w:proofErr w:type="spellEnd"/>
-      <w:r>
-        <w:rPr>
-          <w:rFonts w:asciiTheme="majorHAnsi" w:hAnsiTheme="majorHAnsi" w:cstheme="majorHAnsi"/>
-          <w:color w:val="000000"/>
-          <w:sz w:val="24"/>
-          <w:szCs w:val="24"/>
-        </w:rPr>
-        <w:t>,</w:t>
-      </w:r>
-      <w:r>
-        <w:rPr>
-          <w:rFonts w:asciiTheme="majorHAnsi" w:hAnsiTheme="majorHAnsi" w:cstheme="majorHAnsi"/>
-          <w:color w:val="000000"/>
-          <w:sz w:val="24"/>
-          <w:szCs w:val="24"/>
-        </w:rPr>
-        <w:t xml:space="preserve"> </w:t>
-      </w:r>
-      <w:r>
-        <w:rPr>
-          <w:rFonts w:asciiTheme="majorHAnsi" w:hAnsiTheme="majorHAnsi" w:cstheme="majorHAnsi"/>
-          <w:color w:val="000000"/>
-          <w:sz w:val="24"/>
-          <w:szCs w:val="24"/>
-        </w:rPr>
-        <w:t>ainsi que tous les composants interne à chaque container.</w:t>
-      </w:r>
-      <w:r>
-        <w:rPr>
-          <w:rFonts w:asciiTheme="majorHAnsi" w:hAnsiTheme="majorHAnsi" w:cstheme="majorHAnsi"/>
-          <w:color w:val="000000"/>
-          <w:sz w:val="24"/>
-          <w:szCs w:val="24"/>
-        </w:rPr>
-        <w:t xml:space="preserve"> Toutes les actions provoquées par des boutons </w:t>
-      </w:r>
-      <w:r>
-        <w:rPr>
-          <w:rFonts w:asciiTheme="majorHAnsi" w:hAnsiTheme="majorHAnsi" w:cstheme="majorHAnsi"/>
-          <w:color w:val="000000"/>
-          <w:sz w:val="24"/>
-          <w:szCs w:val="24"/>
-        </w:rPr>
-        <w:t xml:space="preserve">sont </w:t>
-      </w:r>
-      <w:r>
-        <w:rPr>
-          <w:rFonts w:asciiTheme="majorHAnsi" w:hAnsiTheme="majorHAnsi" w:cstheme="majorHAnsi"/>
-          <w:color w:val="000000"/>
-          <w:sz w:val="24"/>
-          <w:szCs w:val="24"/>
-        </w:rPr>
-        <w:t xml:space="preserve">gérées </w:t>
-      </w:r>
-      <w:r>
-        <w:rPr>
-          <w:rFonts w:asciiTheme="majorHAnsi" w:hAnsiTheme="majorHAnsi" w:cstheme="majorHAnsi"/>
-          <w:color w:val="000000"/>
-          <w:sz w:val="24"/>
-          <w:szCs w:val="24"/>
-        </w:rPr>
-        <w:t>dans cette classe.</w:t>
-      </w:r>
-    </w:p>
-    <w:p>
-      <w:pPr>
-        <w:autoSpaceDE w:val="0"/>
-        <w:autoSpaceDN w:val="0"/>
-        <w:adjustRightInd w:val="0"/>
-        <w:spacing w:after="0" w:line="240" w:lineRule="auto"/>
-        <w:rPr>
-          <w:rFonts w:asciiTheme="majorHAnsi" w:hAnsiTheme="majorHAnsi" w:cstheme="majorHAnsi"/>
-          <w:color w:val="000000"/>
-          <w:sz w:val="24"/>
-          <w:szCs w:val="24"/>
-        </w:rPr>
-      </w:pPr>
-    </w:p>
-    <w:p>
-      <w:pPr>
-        <w:autoSpaceDE w:val="0"/>
-        <w:autoSpaceDN w:val="0"/>
-        <w:adjustRightInd w:val="0"/>
-        <w:spacing w:after="0" w:line="240" w:lineRule="auto"/>
-        <w:rPr>
-          <w:rFonts w:asciiTheme="majorHAnsi" w:hAnsiTheme="majorHAnsi" w:cstheme="majorHAnsi"/>
-          <w:b/>
-          <w:bCs/>
-          <w:color w:val="000000"/>
-          <w:sz w:val="24"/>
-          <w:szCs w:val="24"/>
-        </w:rPr>
-      </w:pPr>
-      <w:r>
-        <w:rPr>
-          <w:rFonts w:asciiTheme="majorHAnsi" w:hAnsiTheme="majorHAnsi" w:cstheme="majorHAnsi"/>
-          <w:color w:val="000000"/>
-          <w:sz w:val="24"/>
-          <w:szCs w:val="24"/>
-        </w:rPr>
-        <w:t xml:space="preserve">_ </w:t>
-      </w:r>
       <w:r>
         <w:rPr>
           <w:rFonts w:asciiTheme="majorHAnsi" w:hAnsiTheme="majorHAnsi" w:cstheme="majorHAnsi"/>
@@ -2620,7 +3013,6 @@
           <w:sz w:val="24"/>
           <w:szCs w:val="24"/>
         </w:rPr>
-        <w:lastRenderedPageBreak/>
         <w:t>Cette classe contient la fonction main permettant de démarrer le programme</w:t>
       </w:r>
     </w:p>
@@ -2744,27 +3136,7 @@
           <w:sz w:val="24"/>
           <w:szCs w:val="24"/>
         </w:rPr>
-        <w:t xml:space="preserve">Nous avons principalement utilisé le mode design sur </w:t>
-      </w:r>
-      <w:proofErr w:type="spellStart"/>
-      <w:r>
-        <w:rPr>
-          <w:rFonts w:asciiTheme="majorHAnsi" w:hAnsiTheme="majorHAnsi" w:cstheme="majorHAnsi"/>
-          <w:color w:val="000000"/>
-          <w:sz w:val="24"/>
-          <w:szCs w:val="24"/>
-        </w:rPr>
-        <w:t>Netbeans</w:t>
-      </w:r>
-      <w:proofErr w:type="spellEnd"/>
-      <w:r>
-        <w:rPr>
-          <w:rFonts w:asciiTheme="majorHAnsi" w:hAnsiTheme="majorHAnsi" w:cstheme="majorHAnsi"/>
-          <w:color w:val="000000"/>
-          <w:sz w:val="24"/>
-          <w:szCs w:val="24"/>
-        </w:rPr>
-        <w:t xml:space="preserve"> pour faire les interfaces. Le problème de ce mode est que le code généré par NetBeans n’est pas modifiable (en réalité il est modifiable en faisant « Custom Code »).</w:t>
+        <w:t>Nous avons principalement utilisé le mode design sur Netbeans pour faire les interfaces. Le problème de ce mode est que le code généré par NetBeans n’est pas modifiable (en réalité il est modifiable en faisant « Custom Code »).</w:t>
       </w:r>
     </w:p>
     <w:p>
@@ -2874,27 +3246,7 @@
           <w:sz w:val="24"/>
           <w:szCs w:val="24"/>
         </w:rPr>
-        <w:t>Nous avons donc opté pour la création de 3 pages (</w:t>
-      </w:r>
-      <w:proofErr w:type="spellStart"/>
-      <w:r>
-        <w:rPr>
-          <w:rFonts w:asciiTheme="majorHAnsi" w:hAnsiTheme="majorHAnsi" w:cstheme="majorHAnsi"/>
-          <w:color w:val="000000"/>
-          <w:sz w:val="24"/>
-          <w:szCs w:val="24"/>
-        </w:rPr>
-        <w:t>jFrame</w:t>
-      </w:r>
-      <w:proofErr w:type="spellEnd"/>
-      <w:r>
-        <w:rPr>
-          <w:rFonts w:asciiTheme="majorHAnsi" w:hAnsiTheme="majorHAnsi" w:cstheme="majorHAnsi"/>
-          <w:color w:val="000000"/>
-          <w:sz w:val="24"/>
-          <w:szCs w:val="24"/>
-        </w:rPr>
-        <w:t>) représentant les 3 parties suivantes : accueil, partie administrative et partie académique. Chacune de ces pages comportent des onglets affichant les informations souhaitées.</w:t>
+        <w:t>Nous avons donc opté pour la création de 3 pages (jFrame) représentant les 3 parties suivantes : accueil, partie administrative et partie académique. Chacune de ces pages comportent des onglets affichant les informations souhaitées.</w:t>
       </w:r>
     </w:p>
     <w:p>
@@ -3123,6 +3475,7 @@
           <w:sz w:val="20"/>
           <w:szCs w:val="20"/>
         </w:rPr>
+        <w:lastRenderedPageBreak/>
         <w:t xml:space="preserve">Les boutons étaient </w:t>
       </w:r>
       <w:r>
@@ -3143,29 +3496,7 @@
           <w:sz w:val="20"/>
           <w:szCs w:val="20"/>
         </w:rPr>
-        <w:t xml:space="preserve"> dans les Vues en « </w:t>
-      </w:r>
-      <w:proofErr w:type="spellStart"/>
-      <w:r>
-        <w:rPr>
-          <w:rFonts w:asciiTheme="majorHAnsi" w:hAnsiTheme="majorHAnsi" w:cstheme="majorHAnsi"/>
-          <w:bCs/>
-          <w:color w:val="000000"/>
-          <w:sz w:val="20"/>
-          <w:szCs w:val="20"/>
-        </w:rPr>
-        <w:t>private</w:t>
-      </w:r>
-      <w:proofErr w:type="spellEnd"/>
-      <w:r>
-        <w:rPr>
-          <w:rFonts w:asciiTheme="majorHAnsi" w:hAnsiTheme="majorHAnsi" w:cstheme="majorHAnsi"/>
-          <w:bCs/>
-          <w:color w:val="000000"/>
-          <w:sz w:val="20"/>
-          <w:szCs w:val="20"/>
-        </w:rPr>
-        <w:t> », il fallait donc créer des Setters / Getters à ces boutons pour pouvoir les utiliser dans le Controller (package différent).</w:t>
+        <w:t xml:space="preserve"> dans les Vues en « private », il fallait donc créer des Setters / Getters à ces boutons pour pouvoir les utiliser dans le Controller (package différent).</w:t>
       </w:r>
     </w:p>
     <w:p>

--- a/DossierFinal/rapport_projet_gestion_ecole.docx
+++ b/DossierFinal/rapport_projet_gestion_ecole.docx
@@ -1326,19 +1326,8 @@
           <w:sz w:val="24"/>
           <w:szCs w:val="24"/>
         </w:rPr>
-        <w:t xml:space="preserve"> : maquette Page </w:t>
-      </w:r>
-      <w:r>
-        <w:rPr>
-          <w:rFonts w:asciiTheme="majorHAnsi" w:hAnsiTheme="majorHAnsi" w:cstheme="majorHAnsi"/>
-          <w:bCs/>
-          <w:sz w:val="24"/>
-          <w:szCs w:val="24"/>
-        </w:rPr>
-        <w:t>affichage gestion</w:t>
-      </w:r>
-      <w:bookmarkStart w:id="0" w:name="_GoBack"/>
-      <w:bookmarkEnd w:id="0"/>
+        <w:t> : maquette Page affichage gestion</w:t>
+      </w:r>
     </w:p>
     <w:p>
       <w:pPr>
@@ -1886,6 +1875,70 @@
         <w:spacing w:after="0" w:line="240" w:lineRule="auto"/>
         <w:rPr>
           <w:rFonts w:asciiTheme="majorHAnsi" w:hAnsiTheme="majorHAnsi" w:cstheme="majorHAnsi"/>
+          <w:color w:val="000000"/>
+          <w:sz w:val="24"/>
+          <w:szCs w:val="24"/>
+        </w:rPr>
+      </w:pPr>
+      <w:r>
+        <w:rPr>
+          <w:rFonts w:asciiTheme="majorHAnsi" w:hAnsiTheme="majorHAnsi" w:cstheme="majorHAnsi"/>
+          <w:color w:val="000000"/>
+          <w:sz w:val="24"/>
+          <w:szCs w:val="24"/>
+        </w:rPr>
+        <w:t xml:space="preserve">Elle crée un </w:t>
+      </w:r>
+      <w:r>
+        <w:rPr>
+          <w:rFonts w:asciiTheme="majorHAnsi" w:hAnsiTheme="majorHAnsi" w:cstheme="majorHAnsi"/>
+          <w:color w:val="000000"/>
+          <w:sz w:val="24"/>
+          <w:szCs w:val="24"/>
+        </w:rPr>
+        <w:t>PDF</w:t>
+      </w:r>
+      <w:r>
+        <w:rPr>
+          <w:rFonts w:asciiTheme="majorHAnsi" w:hAnsiTheme="majorHAnsi" w:cstheme="majorHAnsi"/>
+          <w:color w:val="000000"/>
+          <w:sz w:val="24"/>
+          <w:szCs w:val="24"/>
+        </w:rPr>
+        <w:t xml:space="preserve"> au format Convocation_Nom_Prenom.pdf dans le dossier du projet netbeans : </w:t>
+      </w:r>
+      <w:r>
+        <w:rPr>
+          <w:rFonts w:asciiTheme="majorHAnsi" w:hAnsiTheme="majorHAnsi" w:cstheme="majorHAnsi"/>
+          <w:color w:val="000000"/>
+          <w:sz w:val="24"/>
+          <w:szCs w:val="24"/>
+        </w:rPr>
+        <w:t xml:space="preserve">DocumentPDF </w:t>
+      </w:r>
+    </w:p>
+    <w:p>
+      <w:pPr>
+        <w:autoSpaceDE w:val="0"/>
+        <w:autoSpaceDN w:val="0"/>
+        <w:adjustRightInd w:val="0"/>
+        <w:spacing w:after="0" w:line="240" w:lineRule="auto"/>
+        <w:rPr>
+          <w:rFonts w:asciiTheme="majorHAnsi" w:hAnsiTheme="majorHAnsi" w:cstheme="majorHAnsi"/>
+          <w:color w:val="000000"/>
+          <w:sz w:val="24"/>
+          <w:szCs w:val="24"/>
+        </w:rPr>
+      </w:pPr>
+    </w:p>
+    <w:p>
+      <w:pPr>
+        <w:autoSpaceDE w:val="0"/>
+        <w:autoSpaceDN w:val="0"/>
+        <w:adjustRightInd w:val="0"/>
+        <w:spacing w:after="0" w:line="240" w:lineRule="auto"/>
+        <w:rPr>
+          <w:rFonts w:asciiTheme="majorHAnsi" w:hAnsiTheme="majorHAnsi" w:cstheme="majorHAnsi"/>
           <w:b/>
           <w:bCs/>
           <w:color w:val="000000"/>
@@ -2346,6 +2399,7 @@
           <w:sz w:val="24"/>
           <w:szCs w:val="24"/>
         </w:rPr>
+        <w:lastRenderedPageBreak/>
         <w:t xml:space="preserve">_ </w:t>
       </w:r>
       <w:r>
@@ -3400,6 +3454,7 @@
           <w:sz w:val="24"/>
           <w:szCs w:val="24"/>
         </w:rPr>
+        <w:lastRenderedPageBreak/>
         <w:t>Gestion des boutons</w:t>
       </w:r>
     </w:p>
@@ -3475,7 +3530,6 @@
           <w:sz w:val="20"/>
           <w:szCs w:val="20"/>
         </w:rPr>
-        <w:lastRenderedPageBreak/>
         <w:t xml:space="preserve">Les boutons étaient </w:t>
       </w:r>
       <w:r>
@@ -3636,6 +3690,642 @@
         </w:rPr>
         <w:t>développement.</w:t>
       </w:r>
+    </w:p>
+    <w:p>
+      <w:pPr>
+        <w:autoSpaceDE w:val="0"/>
+        <w:autoSpaceDN w:val="0"/>
+        <w:adjustRightInd w:val="0"/>
+        <w:spacing w:after="0" w:line="240" w:lineRule="auto"/>
+        <w:rPr>
+          <w:rFonts w:asciiTheme="majorHAnsi" w:hAnsiTheme="majorHAnsi" w:cstheme="majorHAnsi"/>
+          <w:color w:val="17365D"/>
+          <w:sz w:val="52"/>
+          <w:szCs w:val="52"/>
+        </w:rPr>
+      </w:pPr>
+      <w:r>
+        <w:rPr>
+          <w:rFonts w:asciiTheme="majorHAnsi" w:hAnsiTheme="majorHAnsi" w:cstheme="majorHAnsi"/>
+          <w:color w:val="17365D"/>
+          <w:sz w:val="52"/>
+          <w:szCs w:val="52"/>
+        </w:rPr>
+        <w:t>C</w:t>
+      </w:r>
+      <w:r>
+        <w:rPr>
+          <w:rFonts w:asciiTheme="majorHAnsi" w:hAnsiTheme="majorHAnsi" w:cstheme="majorHAnsi"/>
+          <w:color w:val="17365D"/>
+          <w:sz w:val="52"/>
+          <w:szCs w:val="52"/>
+        </w:rPr>
+        <w:t>inématique</w:t>
+      </w:r>
+      <w:r>
+        <w:rPr>
+          <w:rFonts w:asciiTheme="majorHAnsi" w:hAnsiTheme="majorHAnsi" w:cstheme="majorHAnsi"/>
+          <w:color w:val="17365D"/>
+          <w:sz w:val="52"/>
+          <w:szCs w:val="52"/>
+        </w:rPr>
+        <w:t>s</w:t>
+      </w:r>
+      <w:r>
+        <w:rPr>
+          <w:rFonts w:asciiTheme="majorHAnsi" w:hAnsiTheme="majorHAnsi" w:cstheme="majorHAnsi"/>
+          <w:color w:val="17365D"/>
+          <w:sz w:val="52"/>
+          <w:szCs w:val="52"/>
+        </w:rPr>
+        <w:t xml:space="preserve"> pour test</w:t>
+      </w:r>
+      <w:r>
+        <w:rPr>
+          <w:rFonts w:asciiTheme="majorHAnsi" w:hAnsiTheme="majorHAnsi" w:cstheme="majorHAnsi"/>
+          <w:color w:val="17365D"/>
+          <w:sz w:val="52"/>
+          <w:szCs w:val="52"/>
+        </w:rPr>
+        <w:t> :</w:t>
+      </w:r>
+    </w:p>
+    <w:p>
+      <w:pPr>
+        <w:autoSpaceDE w:val="0"/>
+        <w:autoSpaceDN w:val="0"/>
+        <w:adjustRightInd w:val="0"/>
+        <w:spacing w:after="0" w:line="240" w:lineRule="auto"/>
+        <w:rPr>
+          <w:rFonts w:asciiTheme="majorHAnsi" w:hAnsiTheme="majorHAnsi" w:cstheme="majorHAnsi"/>
+          <w:color w:val="000000"/>
+          <w:sz w:val="24"/>
+          <w:szCs w:val="24"/>
+        </w:rPr>
+      </w:pPr>
+      <w:r>
+        <w:rPr>
+          <w:rFonts w:asciiTheme="majorHAnsi" w:hAnsiTheme="majorHAnsi" w:cstheme="majorHAnsi"/>
+          <w:color w:val="000000"/>
+          <w:sz w:val="24"/>
+          <w:szCs w:val="24"/>
+        </w:rPr>
+        <w:t xml:space="preserve">Utilisateurs possibles : </w:t>
+      </w:r>
+    </w:p>
+    <w:p>
+      <w:pPr>
+        <w:autoSpaceDE w:val="0"/>
+        <w:autoSpaceDN w:val="0"/>
+        <w:adjustRightInd w:val="0"/>
+        <w:spacing w:after="0" w:line="240" w:lineRule="auto"/>
+        <w:rPr>
+          <w:rFonts w:asciiTheme="majorHAnsi" w:hAnsiTheme="majorHAnsi" w:cstheme="majorHAnsi"/>
+          <w:color w:val="000000"/>
+          <w:sz w:val="24"/>
+          <w:szCs w:val="24"/>
+        </w:rPr>
+      </w:pPr>
+    </w:p>
+    <w:p>
+      <w:pPr>
+        <w:autoSpaceDE w:val="0"/>
+        <w:autoSpaceDN w:val="0"/>
+        <w:adjustRightInd w:val="0"/>
+        <w:spacing w:after="0" w:line="240" w:lineRule="auto"/>
+        <w:rPr>
+          <w:rFonts w:asciiTheme="majorHAnsi" w:hAnsiTheme="majorHAnsi" w:cstheme="majorHAnsi"/>
+          <w:color w:val="000000"/>
+          <w:sz w:val="24"/>
+          <w:szCs w:val="24"/>
+        </w:rPr>
+      </w:pPr>
+      <w:r>
+        <w:rPr>
+          <w:rFonts w:asciiTheme="majorHAnsi" w:hAnsiTheme="majorHAnsi" w:cstheme="majorHAnsi"/>
+          <w:color w:val="000000"/>
+          <w:sz w:val="24"/>
+          <w:szCs w:val="24"/>
+        </w:rPr>
+        <w:t xml:space="preserve">Consultation : </w:t>
+      </w:r>
+    </w:p>
+    <w:p>
+      <w:pPr>
+        <w:autoSpaceDE w:val="0"/>
+        <w:autoSpaceDN w:val="0"/>
+        <w:adjustRightInd w:val="0"/>
+        <w:spacing w:after="0" w:line="240" w:lineRule="auto"/>
+        <w:rPr>
+          <w:rFonts w:asciiTheme="majorHAnsi" w:hAnsiTheme="majorHAnsi" w:cstheme="majorHAnsi"/>
+          <w:color w:val="000000"/>
+          <w:sz w:val="24"/>
+          <w:szCs w:val="24"/>
+        </w:rPr>
+      </w:pPr>
+      <w:r>
+        <w:rPr>
+          <w:rFonts w:asciiTheme="majorHAnsi" w:hAnsiTheme="majorHAnsi" w:cstheme="majorHAnsi"/>
+          <w:color w:val="000000"/>
+          <w:sz w:val="24"/>
+          <w:szCs w:val="24"/>
+        </w:rPr>
+        <w:t>Login</w:t>
+      </w:r>
+      <w:r>
+        <w:rPr>
+          <w:rFonts w:asciiTheme="majorHAnsi" w:hAnsiTheme="majorHAnsi" w:cstheme="majorHAnsi"/>
+          <w:color w:val="000000"/>
+          <w:sz w:val="24"/>
+          <w:szCs w:val="24"/>
+        </w:rPr>
+        <w:t xml:space="preserve"> : Jean MDP : password</w:t>
+      </w:r>
+    </w:p>
+    <w:p>
+      <w:pPr>
+        <w:autoSpaceDE w:val="0"/>
+        <w:autoSpaceDN w:val="0"/>
+        <w:adjustRightInd w:val="0"/>
+        <w:spacing w:after="0" w:line="240" w:lineRule="auto"/>
+        <w:rPr>
+          <w:rFonts w:asciiTheme="majorHAnsi" w:hAnsiTheme="majorHAnsi" w:cstheme="majorHAnsi"/>
+          <w:color w:val="000000"/>
+          <w:sz w:val="24"/>
+          <w:szCs w:val="24"/>
+        </w:rPr>
+      </w:pPr>
+    </w:p>
+    <w:p>
+      <w:pPr>
+        <w:autoSpaceDE w:val="0"/>
+        <w:autoSpaceDN w:val="0"/>
+        <w:adjustRightInd w:val="0"/>
+        <w:spacing w:after="0" w:line="240" w:lineRule="auto"/>
+        <w:rPr>
+          <w:rFonts w:asciiTheme="majorHAnsi" w:hAnsiTheme="majorHAnsi" w:cstheme="majorHAnsi"/>
+          <w:color w:val="000000"/>
+          <w:sz w:val="24"/>
+          <w:szCs w:val="24"/>
+        </w:rPr>
+      </w:pPr>
+      <w:r>
+        <w:rPr>
+          <w:rFonts w:asciiTheme="majorHAnsi" w:hAnsiTheme="majorHAnsi" w:cstheme="majorHAnsi"/>
+          <w:color w:val="000000"/>
+          <w:sz w:val="24"/>
+          <w:szCs w:val="24"/>
+        </w:rPr>
+        <w:t xml:space="preserve">Administration </w:t>
+      </w:r>
+    </w:p>
+    <w:p>
+      <w:pPr>
+        <w:autoSpaceDE w:val="0"/>
+        <w:autoSpaceDN w:val="0"/>
+        <w:adjustRightInd w:val="0"/>
+        <w:spacing w:after="0" w:line="240" w:lineRule="auto"/>
+        <w:rPr>
+          <w:rFonts w:asciiTheme="majorHAnsi" w:hAnsiTheme="majorHAnsi" w:cstheme="majorHAnsi"/>
+          <w:color w:val="000000"/>
+          <w:sz w:val="24"/>
+          <w:szCs w:val="24"/>
+        </w:rPr>
+      </w:pPr>
+      <w:r>
+        <w:rPr>
+          <w:rFonts w:asciiTheme="majorHAnsi" w:hAnsiTheme="majorHAnsi" w:cstheme="majorHAnsi"/>
+          <w:color w:val="000000"/>
+          <w:sz w:val="24"/>
+          <w:szCs w:val="24"/>
+        </w:rPr>
+        <w:t>Login</w:t>
+      </w:r>
+      <w:r>
+        <w:rPr>
+          <w:rFonts w:asciiTheme="majorHAnsi" w:hAnsiTheme="majorHAnsi" w:cstheme="majorHAnsi"/>
+          <w:color w:val="000000"/>
+          <w:sz w:val="24"/>
+          <w:szCs w:val="24"/>
+        </w:rPr>
+        <w:t xml:space="preserve"> : Pierre MDP : </w:t>
+      </w:r>
+      <w:r>
+        <w:rPr>
+          <w:rFonts w:asciiTheme="majorHAnsi" w:hAnsiTheme="majorHAnsi" w:cstheme="majorHAnsi"/>
+          <w:color w:val="000000"/>
+          <w:sz w:val="24"/>
+          <w:szCs w:val="24"/>
+        </w:rPr>
+        <w:t>P</w:t>
+      </w:r>
+      <w:r>
+        <w:rPr>
+          <w:rFonts w:asciiTheme="majorHAnsi" w:hAnsiTheme="majorHAnsi" w:cstheme="majorHAnsi"/>
+          <w:color w:val="000000"/>
+          <w:sz w:val="24"/>
+          <w:szCs w:val="24"/>
+        </w:rPr>
+        <w:t>assword</w:t>
+      </w:r>
+    </w:p>
+    <w:p>
+      <w:pPr>
+        <w:autoSpaceDE w:val="0"/>
+        <w:autoSpaceDN w:val="0"/>
+        <w:adjustRightInd w:val="0"/>
+        <w:spacing w:after="0" w:line="240" w:lineRule="auto"/>
+        <w:rPr>
+          <w:rFonts w:asciiTheme="majorHAnsi" w:hAnsiTheme="majorHAnsi" w:cstheme="majorHAnsi"/>
+          <w:color w:val="000000"/>
+          <w:sz w:val="24"/>
+          <w:szCs w:val="24"/>
+        </w:rPr>
+      </w:pPr>
+      <w:r>
+        <w:rPr>
+          <w:rFonts w:asciiTheme="majorHAnsi" w:hAnsiTheme="majorHAnsi" w:cstheme="majorHAnsi"/>
+          <w:color w:val="000000"/>
+          <w:sz w:val="24"/>
+          <w:szCs w:val="24"/>
+        </w:rPr>
+        <w:t>Login : test MDP : test</w:t>
+      </w:r>
+    </w:p>
+    <w:p>
+      <w:pPr>
+        <w:autoSpaceDE w:val="0"/>
+        <w:autoSpaceDN w:val="0"/>
+        <w:adjustRightInd w:val="0"/>
+        <w:spacing w:after="0" w:line="240" w:lineRule="auto"/>
+        <w:rPr>
+          <w:rFonts w:asciiTheme="majorHAnsi" w:hAnsiTheme="majorHAnsi" w:cstheme="majorHAnsi"/>
+          <w:color w:val="000000"/>
+          <w:sz w:val="24"/>
+          <w:szCs w:val="24"/>
+        </w:rPr>
+      </w:pPr>
+    </w:p>
+    <w:p>
+      <w:pPr>
+        <w:autoSpaceDE w:val="0"/>
+        <w:autoSpaceDN w:val="0"/>
+        <w:adjustRightInd w:val="0"/>
+        <w:spacing w:after="0" w:line="240" w:lineRule="auto"/>
+        <w:rPr>
+          <w:rFonts w:asciiTheme="majorHAnsi" w:hAnsiTheme="majorHAnsi" w:cstheme="majorHAnsi"/>
+          <w:color w:val="000000"/>
+          <w:sz w:val="24"/>
+          <w:szCs w:val="24"/>
+        </w:rPr>
+      </w:pPr>
+      <w:r>
+        <w:rPr>
+          <w:rFonts w:asciiTheme="majorHAnsi" w:hAnsiTheme="majorHAnsi" w:cstheme="majorHAnsi"/>
+          <w:color w:val="000000"/>
+          <w:sz w:val="24"/>
+          <w:szCs w:val="24"/>
+        </w:rPr>
+        <w:t xml:space="preserve">Différents cas d’usage : </w:t>
+      </w:r>
+    </w:p>
+    <w:p>
+      <w:pPr>
+        <w:autoSpaceDE w:val="0"/>
+        <w:autoSpaceDN w:val="0"/>
+        <w:adjustRightInd w:val="0"/>
+        <w:spacing w:after="0" w:line="240" w:lineRule="auto"/>
+        <w:rPr>
+          <w:rFonts w:asciiTheme="majorHAnsi" w:hAnsiTheme="majorHAnsi" w:cstheme="majorHAnsi"/>
+          <w:color w:val="000000"/>
+          <w:sz w:val="24"/>
+          <w:szCs w:val="24"/>
+        </w:rPr>
+      </w:pPr>
+      <w:r>
+        <w:rPr>
+          <w:rFonts w:asciiTheme="majorHAnsi" w:hAnsiTheme="majorHAnsi" w:cstheme="majorHAnsi"/>
+          <w:color w:val="000000"/>
+          <w:sz w:val="24"/>
+          <w:szCs w:val="24"/>
+        </w:rPr>
+        <w:t>Connection -&gt; cliquer sur la page Administrative -&gt; Sélectionnez un étudiant selon la classe</w:t>
+      </w:r>
+      <w:r>
+        <w:rPr>
+          <w:rFonts w:asciiTheme="majorHAnsi" w:hAnsiTheme="majorHAnsi" w:cstheme="majorHAnsi"/>
+          <w:color w:val="000000"/>
+          <w:sz w:val="24"/>
+          <w:szCs w:val="24"/>
+        </w:rPr>
+        <w:tab/>
+        <w:t xml:space="preserve">Vous pourrez observer sur les différentes pages : général/identité/Coordonnées/etc.. </w:t>
+      </w:r>
+      <w:r>
+        <w:rPr>
+          <w:rFonts w:asciiTheme="majorHAnsi" w:hAnsiTheme="majorHAnsi" w:cstheme="majorHAnsi"/>
+          <w:color w:val="000000"/>
+          <w:sz w:val="24"/>
+          <w:szCs w:val="24"/>
+        </w:rPr>
+        <w:t xml:space="preserve">  </w:t>
+      </w:r>
+      <w:r>
+        <w:rPr>
+          <w:rFonts w:asciiTheme="majorHAnsi" w:hAnsiTheme="majorHAnsi" w:cstheme="majorHAnsi"/>
+          <w:color w:val="000000"/>
+          <w:sz w:val="24"/>
+          <w:szCs w:val="24"/>
+        </w:rPr>
+        <w:t>Vous pourrez voir les informations de l’étudiant sélectionnée</w:t>
+      </w:r>
+      <w:r>
+        <w:rPr>
+          <w:rFonts w:asciiTheme="majorHAnsi" w:hAnsiTheme="majorHAnsi" w:cstheme="majorHAnsi"/>
+          <w:color w:val="000000"/>
+          <w:sz w:val="24"/>
+          <w:szCs w:val="24"/>
+        </w:rPr>
+        <w:t xml:space="preserve"> ou les modifier si vous êtes administrateurs.</w:t>
+      </w:r>
+      <w:bookmarkStart w:id="0" w:name="_GoBack"/>
+      <w:bookmarkEnd w:id="0"/>
+    </w:p>
+    <w:p>
+      <w:pPr>
+        <w:autoSpaceDE w:val="0"/>
+        <w:autoSpaceDN w:val="0"/>
+        <w:adjustRightInd w:val="0"/>
+        <w:spacing w:after="0" w:line="240" w:lineRule="auto"/>
+        <w:rPr>
+          <w:rFonts w:asciiTheme="majorHAnsi" w:hAnsiTheme="majorHAnsi" w:cstheme="majorHAnsi"/>
+          <w:color w:val="000000"/>
+          <w:sz w:val="24"/>
+          <w:szCs w:val="24"/>
+        </w:rPr>
+      </w:pPr>
+    </w:p>
+    <w:p>
+      <w:pPr>
+        <w:autoSpaceDE w:val="0"/>
+        <w:autoSpaceDN w:val="0"/>
+        <w:adjustRightInd w:val="0"/>
+        <w:spacing w:after="0" w:line="240" w:lineRule="auto"/>
+        <w:rPr>
+          <w:rFonts w:asciiTheme="majorHAnsi" w:hAnsiTheme="majorHAnsi" w:cstheme="majorHAnsi"/>
+          <w:color w:val="000000"/>
+          <w:sz w:val="24"/>
+          <w:szCs w:val="24"/>
+        </w:rPr>
+      </w:pPr>
+      <w:r>
+        <w:rPr>
+          <w:rFonts w:asciiTheme="majorHAnsi" w:hAnsiTheme="majorHAnsi" w:cstheme="majorHAnsi"/>
+          <w:color w:val="000000"/>
+          <w:sz w:val="24"/>
+          <w:szCs w:val="24"/>
+        </w:rPr>
+        <w:t>Connection -&gt; cliquer sur la page Académique -&gt; Sélectionnez un étudiant selon la classe ou selon la matière-&gt; cliquer sur l’onglet Gestion de Notes.</w:t>
+      </w:r>
+      <w:r>
+        <w:rPr>
+          <w:rFonts w:asciiTheme="majorHAnsi" w:hAnsiTheme="majorHAnsi" w:cstheme="majorHAnsi"/>
+          <w:color w:val="000000"/>
+          <w:sz w:val="24"/>
+          <w:szCs w:val="24"/>
+        </w:rPr>
+        <w:t xml:space="preserve"> Vous pouvez mettre </w:t>
+      </w:r>
+      <w:r>
+        <w:rPr>
+          <w:rFonts w:asciiTheme="majorHAnsi" w:hAnsiTheme="majorHAnsi" w:cstheme="majorHAnsi"/>
+          <w:color w:val="000000"/>
+          <w:sz w:val="24"/>
+          <w:szCs w:val="24"/>
+        </w:rPr>
+        <w:t>à</w:t>
+      </w:r>
+      <w:r>
+        <w:rPr>
+          <w:rFonts w:asciiTheme="majorHAnsi" w:hAnsiTheme="majorHAnsi" w:cstheme="majorHAnsi"/>
+          <w:color w:val="000000"/>
+          <w:sz w:val="24"/>
+          <w:szCs w:val="24"/>
+        </w:rPr>
+        <w:t xml:space="preserve"> jour des notes d’étudiants</w:t>
+      </w:r>
+      <w:r>
+        <w:rPr>
+          <w:rFonts w:asciiTheme="majorHAnsi" w:hAnsiTheme="majorHAnsi" w:cstheme="majorHAnsi"/>
+          <w:color w:val="000000"/>
+          <w:sz w:val="24"/>
+          <w:szCs w:val="24"/>
+        </w:rPr>
+        <w:t xml:space="preserve"> si vous êtes administrateur</w:t>
+      </w:r>
+      <w:r>
+        <w:rPr>
+          <w:rFonts w:asciiTheme="majorHAnsi" w:hAnsiTheme="majorHAnsi" w:cstheme="majorHAnsi"/>
+          <w:color w:val="000000"/>
+          <w:sz w:val="24"/>
+          <w:szCs w:val="24"/>
+        </w:rPr>
+        <w:t xml:space="preserve"> sinon vous pouvez consulte</w:t>
+      </w:r>
+      <w:r>
+        <w:rPr>
+          <w:rFonts w:asciiTheme="majorHAnsi" w:hAnsiTheme="majorHAnsi" w:cstheme="majorHAnsi"/>
+          <w:color w:val="000000"/>
+          <w:sz w:val="24"/>
+          <w:szCs w:val="24"/>
+        </w:rPr>
+        <w:t>r</w:t>
+      </w:r>
+    </w:p>
+    <w:p>
+      <w:pPr>
+        <w:autoSpaceDE w:val="0"/>
+        <w:autoSpaceDN w:val="0"/>
+        <w:adjustRightInd w:val="0"/>
+        <w:spacing w:after="0" w:line="240" w:lineRule="auto"/>
+        <w:rPr>
+          <w:rFonts w:asciiTheme="majorHAnsi" w:hAnsiTheme="majorHAnsi" w:cstheme="majorHAnsi"/>
+          <w:color w:val="000000"/>
+          <w:sz w:val="24"/>
+          <w:szCs w:val="24"/>
+        </w:rPr>
+      </w:pPr>
+    </w:p>
+    <w:p>
+      <w:pPr>
+        <w:autoSpaceDE w:val="0"/>
+        <w:autoSpaceDN w:val="0"/>
+        <w:adjustRightInd w:val="0"/>
+        <w:spacing w:after="0" w:line="240" w:lineRule="auto"/>
+        <w:rPr>
+          <w:rFonts w:asciiTheme="majorHAnsi" w:hAnsiTheme="majorHAnsi" w:cstheme="majorHAnsi"/>
+          <w:color w:val="000000"/>
+          <w:sz w:val="24"/>
+          <w:szCs w:val="24"/>
+        </w:rPr>
+      </w:pPr>
+      <w:r>
+        <w:rPr>
+          <w:rFonts w:asciiTheme="majorHAnsi" w:hAnsiTheme="majorHAnsi" w:cstheme="majorHAnsi"/>
+          <w:color w:val="000000"/>
+          <w:sz w:val="24"/>
+          <w:szCs w:val="24"/>
+        </w:rPr>
+        <w:t xml:space="preserve">Connection -&gt; cliquer sur la page Administrative -&gt; cliquer sur l’onglet gestion Document -&gt; </w:t>
+      </w:r>
+      <w:r>
+        <w:rPr>
+          <w:rFonts w:asciiTheme="majorHAnsi" w:hAnsiTheme="majorHAnsi" w:cstheme="majorHAnsi"/>
+          <w:color w:val="000000"/>
+          <w:sz w:val="24"/>
+          <w:szCs w:val="24"/>
+        </w:rPr>
+        <w:t>sélectionner</w:t>
+      </w:r>
+      <w:r>
+        <w:rPr>
+          <w:rFonts w:asciiTheme="majorHAnsi" w:hAnsiTheme="majorHAnsi" w:cstheme="majorHAnsi"/>
+          <w:color w:val="000000"/>
+          <w:sz w:val="24"/>
+          <w:szCs w:val="24"/>
+        </w:rPr>
+        <w:t xml:space="preserve"> un </w:t>
+      </w:r>
+      <w:r>
+        <w:rPr>
+          <w:rFonts w:asciiTheme="majorHAnsi" w:hAnsiTheme="majorHAnsi" w:cstheme="majorHAnsi"/>
+          <w:color w:val="000000"/>
+          <w:sz w:val="24"/>
+          <w:szCs w:val="24"/>
+        </w:rPr>
+        <w:t>é</w:t>
+      </w:r>
+      <w:r>
+        <w:rPr>
+          <w:rFonts w:asciiTheme="majorHAnsi" w:hAnsiTheme="majorHAnsi" w:cstheme="majorHAnsi"/>
+          <w:color w:val="000000"/>
+          <w:sz w:val="24"/>
+          <w:szCs w:val="24"/>
+        </w:rPr>
+        <w:t>tudiant, insérer un motif, une date au format souhaitée et éditer la convocation puis si nécessaire utilisée le bouton impression.</w:t>
+      </w:r>
+    </w:p>
+    <w:p>
+      <w:pPr>
+        <w:autoSpaceDE w:val="0"/>
+        <w:autoSpaceDN w:val="0"/>
+        <w:adjustRightInd w:val="0"/>
+        <w:spacing w:after="0" w:line="240" w:lineRule="auto"/>
+        <w:rPr>
+          <w:rFonts w:asciiTheme="majorHAnsi" w:hAnsiTheme="majorHAnsi" w:cstheme="majorHAnsi"/>
+          <w:color w:val="000000"/>
+          <w:sz w:val="24"/>
+          <w:szCs w:val="24"/>
+        </w:rPr>
+      </w:pPr>
+    </w:p>
+    <w:p>
+      <w:pPr>
+        <w:autoSpaceDE w:val="0"/>
+        <w:autoSpaceDN w:val="0"/>
+        <w:adjustRightInd w:val="0"/>
+        <w:spacing w:after="0" w:line="240" w:lineRule="auto"/>
+        <w:rPr>
+          <w:rFonts w:asciiTheme="majorHAnsi" w:hAnsiTheme="majorHAnsi" w:cstheme="majorHAnsi"/>
+          <w:color w:val="000000"/>
+          <w:sz w:val="24"/>
+          <w:szCs w:val="24"/>
+        </w:rPr>
+      </w:pPr>
+    </w:p>
+    <w:p>
+      <w:pPr>
+        <w:autoSpaceDE w:val="0"/>
+        <w:autoSpaceDN w:val="0"/>
+        <w:adjustRightInd w:val="0"/>
+        <w:spacing w:after="0" w:line="240" w:lineRule="auto"/>
+        <w:rPr>
+          <w:rFonts w:asciiTheme="majorHAnsi" w:hAnsiTheme="majorHAnsi" w:cstheme="majorHAnsi"/>
+          <w:color w:val="000000"/>
+          <w:sz w:val="24"/>
+          <w:szCs w:val="24"/>
+        </w:rPr>
+      </w:pPr>
+    </w:p>
+    <w:p>
+      <w:pPr>
+        <w:autoSpaceDE w:val="0"/>
+        <w:autoSpaceDN w:val="0"/>
+        <w:adjustRightInd w:val="0"/>
+        <w:spacing w:after="0" w:line="240" w:lineRule="auto"/>
+        <w:rPr>
+          <w:rFonts w:asciiTheme="majorHAnsi" w:hAnsiTheme="majorHAnsi" w:cstheme="majorHAnsi"/>
+          <w:color w:val="000000"/>
+          <w:sz w:val="24"/>
+          <w:szCs w:val="24"/>
+        </w:rPr>
+      </w:pPr>
+    </w:p>
+    <w:p>
+      <w:pPr>
+        <w:autoSpaceDE w:val="0"/>
+        <w:autoSpaceDN w:val="0"/>
+        <w:adjustRightInd w:val="0"/>
+        <w:spacing w:after="0" w:line="240" w:lineRule="auto"/>
+        <w:rPr>
+          <w:rFonts w:asciiTheme="majorHAnsi" w:hAnsiTheme="majorHAnsi" w:cstheme="majorHAnsi"/>
+          <w:color w:val="000000"/>
+          <w:sz w:val="24"/>
+          <w:szCs w:val="24"/>
+        </w:rPr>
+      </w:pPr>
+    </w:p>
+    <w:p>
+      <w:pPr>
+        <w:autoSpaceDE w:val="0"/>
+        <w:autoSpaceDN w:val="0"/>
+        <w:adjustRightInd w:val="0"/>
+        <w:spacing w:after="0" w:line="240" w:lineRule="auto"/>
+        <w:rPr>
+          <w:rFonts w:asciiTheme="majorHAnsi" w:hAnsiTheme="majorHAnsi" w:cstheme="majorHAnsi"/>
+          <w:color w:val="000000"/>
+          <w:sz w:val="24"/>
+          <w:szCs w:val="24"/>
+        </w:rPr>
+      </w:pPr>
+    </w:p>
+    <w:p>
+      <w:pPr>
+        <w:autoSpaceDE w:val="0"/>
+        <w:autoSpaceDN w:val="0"/>
+        <w:adjustRightInd w:val="0"/>
+        <w:spacing w:after="0" w:line="240" w:lineRule="auto"/>
+        <w:rPr>
+          <w:rFonts w:asciiTheme="majorHAnsi" w:hAnsiTheme="majorHAnsi" w:cstheme="majorHAnsi"/>
+          <w:color w:val="17365D"/>
+          <w:sz w:val="52"/>
+          <w:szCs w:val="52"/>
+        </w:rPr>
+      </w:pPr>
+    </w:p>
+    <w:p>
+      <w:pPr>
+        <w:autoSpaceDE w:val="0"/>
+        <w:autoSpaceDN w:val="0"/>
+        <w:adjustRightInd w:val="0"/>
+        <w:spacing w:after="0" w:line="240" w:lineRule="auto"/>
+        <w:rPr>
+          <w:rFonts w:asciiTheme="majorHAnsi" w:hAnsiTheme="majorHAnsi" w:cstheme="majorHAnsi"/>
+          <w:color w:val="000000"/>
+          <w:sz w:val="24"/>
+          <w:szCs w:val="24"/>
+        </w:rPr>
+      </w:pPr>
     </w:p>
     <w:sectPr>
       <w:pgSz w:w="11906" w:h="16838"/>

--- a/DossierFinal/rapport_projet_gestion_ecole.docx
+++ b/DossierFinal/rapport_projet_gestion_ecole.docx
@@ -243,80 +243,9 @@
           <w:sz w:val="28"/>
           <w:szCs w:val="28"/>
         </w:rPr>
-        <w:t xml:space="preserve"> - Diagramme de classe</w:t>
-      </w:r>
-    </w:p>
-    <w:p>
-      <w:pPr>
-        <w:autoSpaceDE w:val="0"/>
-        <w:autoSpaceDN w:val="0"/>
-        <w:adjustRightInd w:val="0"/>
-        <w:spacing w:after="0" w:line="240" w:lineRule="auto"/>
-        <w:rPr>
-          <w:rFonts w:asciiTheme="majorHAnsi" w:hAnsiTheme="majorHAnsi" w:cstheme="majorHAnsi"/>
-          <w:b/>
-          <w:bCs/>
-          <w:color w:val="000000"/>
-          <w:sz w:val="20"/>
-          <w:szCs w:val="20"/>
-        </w:rPr>
-      </w:pPr>
-      <w:r>
-        <w:rPr>
-          <w:rFonts w:asciiTheme="majorHAnsi" w:hAnsiTheme="majorHAnsi" w:cstheme="majorHAnsi"/>
-          <w:b/>
-          <w:bCs/>
-          <w:color w:val="000000"/>
-          <w:sz w:val="20"/>
-          <w:szCs w:val="20"/>
-        </w:rPr>
-        <w:t xml:space="preserve">Figure </w:t>
-      </w:r>
-      <w:r>
-        <w:rPr>
-          <w:rFonts w:asciiTheme="majorHAnsi" w:hAnsiTheme="majorHAnsi" w:cstheme="majorHAnsi"/>
-          <w:b/>
-          <w:bCs/>
-          <w:color w:val="000000"/>
-          <w:sz w:val="20"/>
-          <w:szCs w:val="20"/>
-        </w:rPr>
-        <w:t>1</w:t>
-      </w:r>
-      <w:r>
-        <w:rPr>
-          <w:rFonts w:asciiTheme="majorHAnsi" w:hAnsiTheme="majorHAnsi" w:cstheme="majorHAnsi"/>
-          <w:b/>
-          <w:bCs/>
-          <w:color w:val="000000"/>
-          <w:sz w:val="20"/>
-          <w:szCs w:val="20"/>
-        </w:rPr>
-        <w:t xml:space="preserve"> Diagramme de classe (simplifié)</w:t>
-      </w:r>
-    </w:p>
-    <w:p>
-      <w:pPr>
-        <w:autoSpaceDE w:val="0"/>
-        <w:autoSpaceDN w:val="0"/>
-        <w:adjustRightInd w:val="0"/>
-        <w:spacing w:after="0" w:line="240" w:lineRule="auto"/>
-        <w:rPr>
-          <w:rFonts w:asciiTheme="majorHAnsi" w:hAnsiTheme="majorHAnsi" w:cstheme="majorHAnsi"/>
-          <w:b/>
-          <w:bCs/>
-          <w:color w:val="000000"/>
-          <w:sz w:val="20"/>
-          <w:szCs w:val="20"/>
-        </w:rPr>
-      </w:pPr>
-    </w:p>
-    <w:p>
-      <w:pPr>
-        <w:autoSpaceDE w:val="0"/>
-        <w:autoSpaceDN w:val="0"/>
-        <w:adjustRightInd w:val="0"/>
-        <w:spacing w:after="0" w:line="240" w:lineRule="auto"/>
+        <w:t>- Base de donnée</w:t>
+      </w:r>
+      <w:r>
         <w:rPr>
           <w:rFonts w:asciiTheme="majorHAnsi" w:hAnsiTheme="majorHAnsi" w:cstheme="majorHAnsi"/>
           <w:b/>
@@ -325,28 +254,7 @@
           <w:sz w:val="28"/>
           <w:szCs w:val="28"/>
         </w:rPr>
-      </w:pPr>
-      <w:r>
-        <w:rPr>
-          <w:rFonts w:asciiTheme="majorHAnsi" w:hAnsiTheme="majorHAnsi" w:cstheme="majorHAnsi"/>
-          <w:b/>
-          <w:bCs/>
-          <w:color w:val="365F92"/>
-          <w:sz w:val="28"/>
-          <w:szCs w:val="28"/>
-        </w:rPr>
-        <w:t>2</w:t>
-      </w:r>
-      <w:r>
-        <w:rPr>
-          <w:rFonts w:asciiTheme="majorHAnsi" w:hAnsiTheme="majorHAnsi" w:cstheme="majorHAnsi"/>
-          <w:b/>
-          <w:bCs/>
-          <w:color w:val="365F92"/>
-          <w:sz w:val="28"/>
-          <w:szCs w:val="28"/>
-        </w:rPr>
-        <w:t>- Base de donnée</w:t>
+        <w:t>s</w:t>
       </w:r>
     </w:p>
     <w:p>
@@ -615,7 +523,7 @@
           <w:sz w:val="28"/>
           <w:szCs w:val="28"/>
         </w:rPr>
-        <w:t>3</w:t>
+        <w:t>2</w:t>
       </w:r>
       <w:r>
         <w:rPr>
@@ -753,7 +661,25 @@
           <w:sz w:val="24"/>
           <w:szCs w:val="24"/>
         </w:rPr>
-        <w:t>Figure 3 : Maquette Page connexion</w:t>
+        <w:t xml:space="preserve">Figure </w:t>
+      </w:r>
+      <w:r>
+        <w:rPr>
+          <w:rFonts w:asciiTheme="majorHAnsi" w:hAnsiTheme="majorHAnsi" w:cstheme="majorHAnsi"/>
+          <w:bCs/>
+          <w:sz w:val="24"/>
+          <w:szCs w:val="24"/>
+        </w:rPr>
+        <w:t>2</w:t>
+      </w:r>
+      <w:r>
+        <w:rPr>
+          <w:rFonts w:asciiTheme="majorHAnsi" w:hAnsiTheme="majorHAnsi" w:cstheme="majorHAnsi"/>
+          <w:bCs/>
+          <w:sz w:val="24"/>
+          <w:szCs w:val="24"/>
+        </w:rPr>
+        <w:t> : Maquette Page connexion</w:t>
       </w:r>
     </w:p>
     <w:p>
@@ -840,7 +766,25 @@
           <w:sz w:val="24"/>
           <w:szCs w:val="24"/>
         </w:rPr>
-        <w:t>Figure 4 : maquette Page gestion de notes</w:t>
+        <w:t xml:space="preserve">Figure </w:t>
+      </w:r>
+      <w:r>
+        <w:rPr>
+          <w:rFonts w:asciiTheme="majorHAnsi" w:hAnsiTheme="majorHAnsi" w:cstheme="majorHAnsi"/>
+          <w:bCs/>
+          <w:sz w:val="24"/>
+          <w:szCs w:val="24"/>
+        </w:rPr>
+        <w:t>3</w:t>
+      </w:r>
+      <w:r>
+        <w:rPr>
+          <w:rFonts w:asciiTheme="majorHAnsi" w:hAnsiTheme="majorHAnsi" w:cstheme="majorHAnsi"/>
+          <w:bCs/>
+          <w:sz w:val="24"/>
+          <w:szCs w:val="24"/>
+        </w:rPr>
+        <w:t> : maquette Page gestion de notes</w:t>
       </w:r>
     </w:p>
     <w:p>
@@ -937,7 +881,7 @@
           <w:sz w:val="24"/>
           <w:szCs w:val="24"/>
         </w:rPr>
-        <w:t>5</w:t>
+        <w:t>4</w:t>
       </w:r>
       <w:r>
         <w:rPr>
@@ -1060,7 +1004,7 @@
           <w:sz w:val="24"/>
           <w:szCs w:val="24"/>
         </w:rPr>
-        <w:t>6</w:t>
+        <w:t>5</w:t>
       </w:r>
       <w:r>
         <w:rPr>
@@ -1189,7 +1133,7 @@
           <w:sz w:val="24"/>
           <w:szCs w:val="24"/>
         </w:rPr>
-        <w:t>7</w:t>
+        <w:t>6</w:t>
       </w:r>
       <w:r>
         <w:rPr>
@@ -1317,7 +1261,7 @@
           <w:sz w:val="24"/>
           <w:szCs w:val="24"/>
         </w:rPr>
-        <w:t>8</w:t>
+        <w:t>7</w:t>
       </w:r>
       <w:r>
         <w:rPr>
@@ -1429,20 +1373,17 @@
         </w:rPr>
         <w:t xml:space="preserve"> avec la base de données (MySQL dans notre cas), et le traitement de ces</w:t>
       </w:r>
-    </w:p>
-    <w:p>
-      <w:pPr>
-        <w:autoSpaceDE w:val="0"/>
-        <w:autoSpaceDN w:val="0"/>
-        <w:adjustRightInd w:val="0"/>
-        <w:spacing w:after="0" w:line="240" w:lineRule="auto"/>
-        <w:rPr>
-          <w:rFonts w:asciiTheme="majorHAnsi" w:hAnsiTheme="majorHAnsi" w:cstheme="majorHAnsi"/>
-          <w:color w:val="000000"/>
-          <w:sz w:val="24"/>
-          <w:szCs w:val="24"/>
-        </w:rPr>
-      </w:pPr>
+      <w:r>
+        <w:rPr>
+          <w:rFonts w:asciiTheme="majorHAnsi" w:hAnsiTheme="majorHAnsi" w:cstheme="majorHAnsi"/>
+          <w:color w:val="000000"/>
+          <w:sz w:val="24"/>
+          <w:szCs w:val="24"/>
+        </w:rPr>
+        <w:t xml:space="preserve"> </w:t>
+      </w:r>
+      <w:bookmarkStart w:id="0" w:name="_GoBack"/>
+      <w:bookmarkEnd w:id="0"/>
       <w:r>
         <w:rPr>
           <w:rFonts w:asciiTheme="majorHAnsi" w:hAnsiTheme="majorHAnsi" w:cstheme="majorHAnsi"/>
@@ -4048,8 +3989,6 @@
         </w:rPr>
         <w:t xml:space="preserve"> ou les modifier si vous êtes administrateurs.</w:t>
       </w:r>
-      <w:bookmarkStart w:id="0" w:name="_GoBack"/>
-      <w:bookmarkEnd w:id="0"/>
     </w:p>
     <w:p>
       <w:pPr>

--- a/DossierFinal/rapport_projet_gestion_ecole.docx
+++ b/DossierFinal/rapport_projet_gestion_ecole.docx
@@ -377,7 +377,27 @@
           <w:sz w:val="24"/>
           <w:szCs w:val="24"/>
         </w:rPr>
-        <w:t xml:space="preserve"> été lié au projet Netbeans</w:t>
+        <w:t xml:space="preserve"> été lié au projet Net</w:t>
+      </w:r>
+      <w:r>
+        <w:rPr>
+          <w:rFonts w:asciiTheme="majorHAnsi" w:hAnsiTheme="majorHAnsi" w:cstheme="majorHAnsi"/>
+          <w:color w:val="000000"/>
+          <w:sz w:val="24"/>
+          <w:szCs w:val="24"/>
+        </w:rPr>
+        <w:t>B</w:t>
+      </w:r>
+      <w:bookmarkStart w:id="0" w:name="_GoBack"/>
+      <w:bookmarkEnd w:id="0"/>
+      <w:r>
+        <w:rPr>
+          <w:rFonts w:asciiTheme="majorHAnsi" w:hAnsiTheme="majorHAnsi" w:cstheme="majorHAnsi"/>
+          <w:color w:val="000000"/>
+          <w:sz w:val="24"/>
+          <w:szCs w:val="24"/>
+        </w:rPr>
+        <w:t>eans</w:t>
       </w:r>
       <w:r>
         <w:rPr>
@@ -473,7 +493,25 @@
           <w:sz w:val="24"/>
           <w:szCs w:val="24"/>
         </w:rPr>
-        <w:t>Figure 2 Schéma Relationnel de la Base de donnée</w:t>
+        <w:t xml:space="preserve">Figure </w:t>
+      </w:r>
+      <w:r>
+        <w:rPr>
+          <w:rFonts w:asciiTheme="majorHAnsi" w:hAnsiTheme="majorHAnsi" w:cstheme="majorHAnsi"/>
+          <w:color w:val="000000"/>
+          <w:sz w:val="24"/>
+          <w:szCs w:val="24"/>
+        </w:rPr>
+        <w:t>1</w:t>
+      </w:r>
+      <w:r>
+        <w:rPr>
+          <w:rFonts w:asciiTheme="majorHAnsi" w:hAnsiTheme="majorHAnsi" w:cstheme="majorHAnsi"/>
+          <w:color w:val="000000"/>
+          <w:sz w:val="24"/>
+          <w:szCs w:val="24"/>
+        </w:rPr>
+        <w:t xml:space="preserve"> Schéma Relationnel de la Base de donnée</w:t>
       </w:r>
       <w:r>
         <w:rPr>
@@ -1382,8 +1420,6 @@
         </w:rPr>
         <w:t xml:space="preserve"> </w:t>
       </w:r>
-      <w:bookmarkStart w:id="0" w:name="_GoBack"/>
-      <w:bookmarkEnd w:id="0"/>
       <w:r>
         <w:rPr>
           <w:rFonts w:asciiTheme="majorHAnsi" w:hAnsiTheme="majorHAnsi" w:cstheme="majorHAnsi"/>
@@ -3831,14 +3867,16 @@
           <w:color w:val="000000"/>
           <w:sz w:val="24"/>
           <w:szCs w:val="24"/>
-        </w:rPr>
-      </w:pPr>
-      <w:r>
-        <w:rPr>
-          <w:rFonts w:asciiTheme="majorHAnsi" w:hAnsiTheme="majorHAnsi" w:cstheme="majorHAnsi"/>
-          <w:color w:val="000000"/>
-          <w:sz w:val="24"/>
-          <w:szCs w:val="24"/>
+          <w:lang w:val="en-US"/>
+        </w:rPr>
+      </w:pPr>
+      <w:r>
+        <w:rPr>
+          <w:rFonts w:asciiTheme="majorHAnsi" w:hAnsiTheme="majorHAnsi" w:cstheme="majorHAnsi"/>
+          <w:color w:val="000000"/>
+          <w:sz w:val="24"/>
+          <w:szCs w:val="24"/>
+          <w:lang w:val="en-US"/>
         </w:rPr>
         <w:t>Login</w:t>
       </w:r>
@@ -3848,6 +3886,7 @@
           <w:color w:val="000000"/>
           <w:sz w:val="24"/>
           <w:szCs w:val="24"/>
+          <w:lang w:val="en-US"/>
         </w:rPr>
         <w:t xml:space="preserve"> : Pierre MDP : </w:t>
       </w:r>
@@ -3857,6 +3896,7 @@
           <w:color w:val="000000"/>
           <w:sz w:val="24"/>
           <w:szCs w:val="24"/>
+          <w:lang w:val="en-US"/>
         </w:rPr>
         <w:t>P</w:t>
       </w:r>
@@ -3866,6 +3906,7 @@
           <w:color w:val="000000"/>
           <w:sz w:val="24"/>
           <w:szCs w:val="24"/>
+          <w:lang w:val="en-US"/>
         </w:rPr>
         <w:t>assword</w:t>
       </w:r>
@@ -3881,14 +3922,16 @@
           <w:color w:val="000000"/>
           <w:sz w:val="24"/>
           <w:szCs w:val="24"/>
-        </w:rPr>
-      </w:pPr>
-      <w:r>
-        <w:rPr>
-          <w:rFonts w:asciiTheme="majorHAnsi" w:hAnsiTheme="majorHAnsi" w:cstheme="majorHAnsi"/>
-          <w:color w:val="000000"/>
-          <w:sz w:val="24"/>
-          <w:szCs w:val="24"/>
+          <w:lang w:val="en-US"/>
+        </w:rPr>
+      </w:pPr>
+      <w:r>
+        <w:rPr>
+          <w:rFonts w:asciiTheme="majorHAnsi" w:hAnsiTheme="majorHAnsi" w:cstheme="majorHAnsi"/>
+          <w:color w:val="000000"/>
+          <w:sz w:val="24"/>
+          <w:szCs w:val="24"/>
+          <w:lang w:val="en-US"/>
         </w:rPr>
         <w:t>Login : test MDP : test</w:t>
       </w:r>
@@ -3904,6 +3947,7 @@
           <w:color w:val="000000"/>
           <w:sz w:val="24"/>
           <w:szCs w:val="24"/>
+          <w:lang w:val="en-US"/>
         </w:rPr>
       </w:pPr>
     </w:p>
